--- a/Resources/Notes/React_Notes.docx
+++ b/Resources/Notes/React_Notes.docx
@@ -1535,7 +1535,2458 @@
         <w:t>React is an example of a library, while Angular is a framework.</w:t>
       </w:r>
     </w:p>
-    <w:p/>
+    <w:p>
+      <w:pPr>
+        <w:spacing w:before="240" w:after="240" w:line="420" w:lineRule="atLeast"/>
+        <w:rPr>
+          <w:rFonts w:ascii="Arial" w:eastAsia="Times New Roman" w:hAnsi="Arial" w:cs="Arial"/>
+          <w:color w:val="1F1F1F"/>
+          <w:kern w:val="0"/>
+          <w:sz w:val="24"/>
+          <w:szCs w:val="24"/>
+          <w14:ligatures w14:val="none"/>
+        </w:rPr>
+      </w:pPr>
+    </w:p>
+    <w:p>
+      <w:pPr>
+        <w:spacing w:after="0" w:line="360" w:lineRule="auto"/>
+        <w:rPr>
+          <w:rFonts w:ascii="Arial" w:eastAsia="Times New Roman" w:hAnsi="Arial" w:cs="Arial"/>
+          <w:color w:val="1F1F1F"/>
+          <w:kern w:val="0"/>
+          <w:sz w:val="24"/>
+          <w:szCs w:val="24"/>
+          <w14:ligatures w14:val="none"/>
+        </w:rPr>
+      </w:pPr>
+      <w:r>
+        <w:rPr>
+          <w:rFonts w:ascii="Arial" w:eastAsia="Times New Roman" w:hAnsi="Arial" w:cs="Arial"/>
+          <w:b/>
+          <w:bCs/>
+          <w:color w:val="1F1F1F"/>
+          <w:kern w:val="0"/>
+          <w:sz w:val="24"/>
+          <w:szCs w:val="24"/>
+          <w:bdr w:val="none" w:sz="0" w:space="0" w:color="auto" w:frame="1"/>
+          <w14:ligatures w14:val="none"/>
+        </w:rPr>
+        <w:lastRenderedPageBreak/>
+        <w:t>Q1: What is npm?</w:t>
+      </w:r>
+      <w:r>
+        <w:rPr>
+          <w:rFonts w:ascii="Arial" w:eastAsia="Times New Roman" w:hAnsi="Arial" w:cs="Arial"/>
+          <w:color w:val="1F1F1F"/>
+          <w:kern w:val="0"/>
+          <w:sz w:val="24"/>
+          <w:szCs w:val="24"/>
+          <w14:ligatures w14:val="none"/>
+        </w:rPr>
+        <w:t xml:space="preserve"> npm is the world's largest software registry, hosting over 800,000 code packages. </w:t>
+      </w:r>
+      <w:proofErr w:type="gramStart"/>
+      <w:r>
+        <w:rPr>
+          <w:rFonts w:ascii="Arial" w:eastAsia="Times New Roman" w:hAnsi="Arial" w:cs="Arial"/>
+          <w:color w:val="1F1F1F"/>
+          <w:kern w:val="0"/>
+          <w:sz w:val="24"/>
+          <w:szCs w:val="24"/>
+          <w14:ligatures w14:val="none"/>
+        </w:rPr>
+        <w:t>It's</w:t>
+      </w:r>
+      <w:proofErr w:type="gramEnd"/>
+      <w:r>
+        <w:rPr>
+          <w:rFonts w:ascii="Arial" w:eastAsia="Times New Roman" w:hAnsi="Arial" w:cs="Arial"/>
+          <w:color w:val="1F1F1F"/>
+          <w:kern w:val="0"/>
+          <w:sz w:val="24"/>
+          <w:szCs w:val="24"/>
+          <w14:ligatures w14:val="none"/>
+        </w:rPr>
+        <w:t xml:space="preserve"> the package manager for Node.js, enabling developers to share and reuse code.</w:t>
+      </w:r>
+    </w:p>
+    <w:p>
+      <w:pPr>
+        <w:spacing w:after="0" w:line="360" w:lineRule="auto"/>
+        <w:rPr>
+          <w:rFonts w:ascii="Arial" w:eastAsia="Times New Roman" w:hAnsi="Arial" w:cs="Arial"/>
+          <w:color w:val="1F1F1F"/>
+          <w:kern w:val="0"/>
+          <w:sz w:val="24"/>
+          <w:szCs w:val="24"/>
+          <w14:ligatures w14:val="none"/>
+        </w:rPr>
+      </w:pPr>
+      <w:r>
+        <w:rPr>
+          <w:rFonts w:ascii="Arial" w:eastAsia="Times New Roman" w:hAnsi="Arial" w:cs="Arial"/>
+          <w:b/>
+          <w:bCs/>
+          <w:color w:val="1F1F1F"/>
+          <w:kern w:val="0"/>
+          <w:sz w:val="24"/>
+          <w:szCs w:val="24"/>
+          <w:bdr w:val="none" w:sz="0" w:space="0" w:color="auto" w:frame="1"/>
+          <w14:ligatures w14:val="none"/>
+        </w:rPr>
+        <w:t>Q2: How to initialize npm?</w:t>
+      </w:r>
+    </w:p>
+    <w:p>
+      <w:pPr>
+        <w:numPr>
+          <w:ilvl w:val="0"/>
+          <w:numId w:val="37"/>
+        </w:numPr>
+        <w:spacing w:after="0" w:line="360" w:lineRule="auto"/>
+        <w:rPr>
+          <w:rFonts w:ascii="Arial" w:eastAsia="Times New Roman" w:hAnsi="Arial" w:cs="Arial"/>
+          <w:color w:val="1F1F1F"/>
+          <w:kern w:val="0"/>
+          <w:sz w:val="24"/>
+          <w:szCs w:val="24"/>
+          <w14:ligatures w14:val="none"/>
+        </w:rPr>
+      </w:pPr>
+      <w:r>
+        <w:rPr>
+          <w:rFonts w:ascii="Courier New" w:eastAsia="Times New Roman" w:hAnsi="Courier New" w:cs="Courier New"/>
+          <w:color w:val="444746"/>
+          <w:kern w:val="0"/>
+          <w:sz w:val="21"/>
+          <w:szCs w:val="21"/>
+          <w:bdr w:val="none" w:sz="0" w:space="0" w:color="auto" w:frame="1"/>
+          <w14:ligatures w14:val="none"/>
+        </w:rPr>
+        <w:t xml:space="preserve">npm </w:t>
+      </w:r>
+      <w:proofErr w:type="spellStart"/>
+      <w:r>
+        <w:rPr>
+          <w:rFonts w:ascii="Courier New" w:eastAsia="Times New Roman" w:hAnsi="Courier New" w:cs="Courier New"/>
+          <w:color w:val="444746"/>
+          <w:kern w:val="0"/>
+          <w:sz w:val="21"/>
+          <w:szCs w:val="21"/>
+          <w:bdr w:val="none" w:sz="0" w:space="0" w:color="auto" w:frame="1"/>
+          <w14:ligatures w14:val="none"/>
+        </w:rPr>
+        <w:t>init</w:t>
+      </w:r>
+      <w:proofErr w:type="spellEnd"/>
+      <w:r>
+        <w:rPr>
+          <w:rFonts w:ascii="Arial" w:eastAsia="Times New Roman" w:hAnsi="Arial" w:cs="Arial"/>
+          <w:color w:val="1F1F1F"/>
+          <w:kern w:val="0"/>
+          <w:sz w:val="24"/>
+          <w:szCs w:val="24"/>
+          <w14:ligatures w14:val="none"/>
+        </w:rPr>
+        <w:t xml:space="preserve">: Creates a </w:t>
+      </w:r>
+      <w:proofErr w:type="spellStart"/>
+      <w:r>
+        <w:rPr>
+          <w:rFonts w:ascii="Courier New" w:eastAsia="Times New Roman" w:hAnsi="Courier New" w:cs="Courier New"/>
+          <w:color w:val="444746"/>
+          <w:kern w:val="0"/>
+          <w:sz w:val="21"/>
+          <w:szCs w:val="21"/>
+          <w:bdr w:val="none" w:sz="0" w:space="0" w:color="auto" w:frame="1"/>
+          <w14:ligatures w14:val="none"/>
+        </w:rPr>
+        <w:t>package.json</w:t>
+      </w:r>
+      <w:proofErr w:type="spellEnd"/>
+      <w:r>
+        <w:rPr>
+          <w:rFonts w:ascii="Arial" w:eastAsia="Times New Roman" w:hAnsi="Arial" w:cs="Arial"/>
+          <w:color w:val="1F1F1F"/>
+          <w:kern w:val="0"/>
+          <w:sz w:val="24"/>
+          <w:szCs w:val="24"/>
+          <w14:ligatures w14:val="none"/>
+        </w:rPr>
+        <w:t xml:space="preserve"> file with default settings.</w:t>
+      </w:r>
+    </w:p>
+    <w:p>
+      <w:pPr>
+        <w:numPr>
+          <w:ilvl w:val="0"/>
+          <w:numId w:val="37"/>
+        </w:numPr>
+        <w:spacing w:after="0" w:line="360" w:lineRule="auto"/>
+        <w:rPr>
+          <w:rFonts w:ascii="Arial" w:eastAsia="Times New Roman" w:hAnsi="Arial" w:cs="Arial"/>
+          <w:color w:val="1F1F1F"/>
+          <w:kern w:val="0"/>
+          <w:sz w:val="24"/>
+          <w:szCs w:val="24"/>
+          <w14:ligatures w14:val="none"/>
+        </w:rPr>
+      </w:pPr>
+      <w:r>
+        <w:rPr>
+          <w:rFonts w:ascii="Courier New" w:eastAsia="Times New Roman" w:hAnsi="Courier New" w:cs="Courier New"/>
+          <w:color w:val="444746"/>
+          <w:kern w:val="0"/>
+          <w:sz w:val="21"/>
+          <w:szCs w:val="21"/>
+          <w:bdr w:val="none" w:sz="0" w:space="0" w:color="auto" w:frame="1"/>
+          <w14:ligatures w14:val="none"/>
+        </w:rPr>
+        <w:t xml:space="preserve">npm </w:t>
+      </w:r>
+      <w:proofErr w:type="spellStart"/>
+      <w:r>
+        <w:rPr>
+          <w:rFonts w:ascii="Courier New" w:eastAsia="Times New Roman" w:hAnsi="Courier New" w:cs="Courier New"/>
+          <w:color w:val="444746"/>
+          <w:kern w:val="0"/>
+          <w:sz w:val="21"/>
+          <w:szCs w:val="21"/>
+          <w:bdr w:val="none" w:sz="0" w:space="0" w:color="auto" w:frame="1"/>
+          <w14:ligatures w14:val="none"/>
+        </w:rPr>
+        <w:t>init</w:t>
+      </w:r>
+      <w:proofErr w:type="spellEnd"/>
+      <w:r>
+        <w:rPr>
+          <w:rFonts w:ascii="Courier New" w:eastAsia="Times New Roman" w:hAnsi="Courier New" w:cs="Courier New"/>
+          <w:color w:val="444746"/>
+          <w:kern w:val="0"/>
+          <w:sz w:val="21"/>
+          <w:szCs w:val="21"/>
+          <w:bdr w:val="none" w:sz="0" w:space="0" w:color="auto" w:frame="1"/>
+          <w14:ligatures w14:val="none"/>
+        </w:rPr>
+        <w:t xml:space="preserve"> -y</w:t>
+      </w:r>
+      <w:r>
+        <w:rPr>
+          <w:rFonts w:ascii="Arial" w:eastAsia="Times New Roman" w:hAnsi="Arial" w:cs="Arial"/>
+          <w:color w:val="1F1F1F"/>
+          <w:kern w:val="0"/>
+          <w:sz w:val="24"/>
+          <w:szCs w:val="24"/>
+          <w14:ligatures w14:val="none"/>
+        </w:rPr>
+        <w:t xml:space="preserve">: Creates a </w:t>
+      </w:r>
+      <w:proofErr w:type="spellStart"/>
+      <w:r>
+        <w:rPr>
+          <w:rFonts w:ascii="Courier New" w:eastAsia="Times New Roman" w:hAnsi="Courier New" w:cs="Courier New"/>
+          <w:color w:val="444746"/>
+          <w:kern w:val="0"/>
+          <w:sz w:val="21"/>
+          <w:szCs w:val="21"/>
+          <w:bdr w:val="none" w:sz="0" w:space="0" w:color="auto" w:frame="1"/>
+          <w14:ligatures w14:val="none"/>
+        </w:rPr>
+        <w:t>package.json</w:t>
+      </w:r>
+      <w:proofErr w:type="spellEnd"/>
+      <w:r>
+        <w:rPr>
+          <w:rFonts w:ascii="Arial" w:eastAsia="Times New Roman" w:hAnsi="Arial" w:cs="Arial"/>
+          <w:color w:val="1F1F1F"/>
+          <w:kern w:val="0"/>
+          <w:sz w:val="24"/>
+          <w:szCs w:val="24"/>
+          <w14:ligatures w14:val="none"/>
+        </w:rPr>
+        <w:t xml:space="preserve"> file with default settings, skipping prompts.</w:t>
+      </w:r>
+    </w:p>
+    <w:p>
+      <w:pPr>
+        <w:spacing w:after="0" w:line="360" w:lineRule="auto"/>
+        <w:rPr>
+          <w:rFonts w:ascii="Arial" w:eastAsia="Times New Roman" w:hAnsi="Arial" w:cs="Arial"/>
+          <w:color w:val="1F1F1F"/>
+          <w:kern w:val="0"/>
+          <w:sz w:val="24"/>
+          <w:szCs w:val="24"/>
+          <w14:ligatures w14:val="none"/>
+        </w:rPr>
+      </w:pPr>
+      <w:r>
+        <w:rPr>
+          <w:rFonts w:ascii="Arial" w:eastAsia="Times New Roman" w:hAnsi="Arial" w:cs="Arial"/>
+          <w:b/>
+          <w:bCs/>
+          <w:color w:val="1F1F1F"/>
+          <w:kern w:val="0"/>
+          <w:sz w:val="24"/>
+          <w:szCs w:val="24"/>
+          <w:bdr w:val="none" w:sz="0" w:space="0" w:color="auto" w:frame="1"/>
+          <w14:ligatures w14:val="none"/>
+        </w:rPr>
+        <w:t xml:space="preserve">Q3: What </w:t>
+      </w:r>
+      <w:proofErr w:type="gramStart"/>
+      <w:r>
+        <w:rPr>
+          <w:rFonts w:ascii="Arial" w:eastAsia="Times New Roman" w:hAnsi="Arial" w:cs="Arial"/>
+          <w:b/>
+          <w:bCs/>
+          <w:color w:val="1F1F1F"/>
+          <w:kern w:val="0"/>
+          <w:sz w:val="24"/>
+          <w:szCs w:val="24"/>
+          <w:bdr w:val="none" w:sz="0" w:space="0" w:color="auto" w:frame="1"/>
+          <w14:ligatures w14:val="none"/>
+        </w:rPr>
+        <w:t>are</w:t>
+      </w:r>
+      <w:proofErr w:type="gramEnd"/>
+      <w:r>
+        <w:rPr>
+          <w:rFonts w:ascii="Arial" w:eastAsia="Times New Roman" w:hAnsi="Arial" w:cs="Arial"/>
+          <w:b/>
+          <w:bCs/>
+          <w:color w:val="1F1F1F"/>
+          <w:kern w:val="0"/>
+          <w:sz w:val="24"/>
+          <w:szCs w:val="24"/>
+          <w:bdr w:val="none" w:sz="0" w:space="0" w:color="auto" w:frame="1"/>
+          <w14:ligatures w14:val="none"/>
+        </w:rPr>
+        <w:t xml:space="preserve"> Parcel/Webpack? Why do we need them?</w:t>
+      </w:r>
+      <w:r>
+        <w:rPr>
+          <w:rFonts w:ascii="Arial" w:eastAsia="Times New Roman" w:hAnsi="Arial" w:cs="Arial"/>
+          <w:color w:val="1F1F1F"/>
+          <w:kern w:val="0"/>
+          <w:sz w:val="24"/>
+          <w:szCs w:val="24"/>
+          <w14:ligatures w14:val="none"/>
+        </w:rPr>
+        <w:t xml:space="preserve"> </w:t>
+      </w:r>
+    </w:p>
+    <w:p>
+      <w:pPr>
+        <w:spacing w:after="0" w:line="360" w:lineRule="auto"/>
+        <w:rPr>
+          <w:rFonts w:ascii="Arial" w:eastAsia="Times New Roman" w:hAnsi="Arial" w:cs="Arial"/>
+          <w:color w:val="1F1F1F"/>
+          <w:kern w:val="0"/>
+          <w:sz w:val="24"/>
+          <w:szCs w:val="24"/>
+          <w14:ligatures w14:val="none"/>
+        </w:rPr>
+      </w:pPr>
+      <w:r>
+        <w:rPr>
+          <w:rFonts w:ascii="Arial" w:eastAsia="Times New Roman" w:hAnsi="Arial" w:cs="Arial"/>
+          <w:color w:val="1F1F1F"/>
+          <w:kern w:val="0"/>
+          <w:sz w:val="24"/>
+          <w:szCs w:val="24"/>
+          <w14:ligatures w14:val="none"/>
+        </w:rPr>
+        <w:t>Parcel and Webpack are bundlers that combine multiple JavaScript files into a single file for efficient delivery. They optimize code by minifying, removing unused code (tree shaking), and improving performance.</w:t>
+      </w:r>
+    </w:p>
+    <w:p>
+      <w:pPr>
+        <w:spacing w:after="0" w:line="360" w:lineRule="auto"/>
+        <w:rPr>
+          <w:rFonts w:ascii="Arial" w:eastAsia="Times New Roman" w:hAnsi="Arial" w:cs="Arial"/>
+          <w:b/>
+          <w:bCs/>
+          <w:color w:val="1F1F1F"/>
+          <w:kern w:val="0"/>
+          <w:sz w:val="24"/>
+          <w:szCs w:val="24"/>
+          <w:bdr w:val="none" w:sz="0" w:space="0" w:color="auto" w:frame="1"/>
+          <w14:ligatures w14:val="none"/>
+        </w:rPr>
+      </w:pPr>
+      <w:r>
+        <w:rPr>
+          <w:rFonts w:ascii="Arial" w:eastAsia="Times New Roman" w:hAnsi="Arial" w:cs="Arial"/>
+          <w:b/>
+          <w:bCs/>
+          <w:color w:val="1F1F1F"/>
+          <w:kern w:val="0"/>
+          <w:sz w:val="24"/>
+          <w:szCs w:val="24"/>
+          <w:bdr w:val="none" w:sz="0" w:space="0" w:color="auto" w:frame="1"/>
+          <w14:ligatures w14:val="none"/>
+        </w:rPr>
+        <w:t>Q4: Key benefits of Parcel/Webpack?</w:t>
+      </w:r>
+    </w:p>
+    <w:p>
+      <w:pPr>
+        <w:spacing w:after="0" w:line="360" w:lineRule="auto"/>
+        <w:rPr>
+          <w:rFonts w:ascii="Arial" w:eastAsia="Times New Roman" w:hAnsi="Arial" w:cs="Arial"/>
+          <w:color w:val="1F1F1F"/>
+          <w:kern w:val="0"/>
+          <w:sz w:val="24"/>
+          <w:szCs w:val="24"/>
+          <w14:ligatures w14:val="none"/>
+        </w:rPr>
+      </w:pPr>
+      <w:r>
+        <w:rPr>
+          <w:rFonts w:ascii="Arial" w:eastAsia="Times New Roman" w:hAnsi="Arial" w:cs="Arial"/>
+          <w:color w:val="1F1F1F"/>
+          <w:kern w:val="0"/>
+          <w:sz w:val="24"/>
+          <w:szCs w:val="24"/>
+          <w14:ligatures w14:val="none"/>
+        </w:rPr>
+        <w:t xml:space="preserve"> Faster load times, smaller file sizes, improved code organization.</w:t>
+      </w:r>
+    </w:p>
+    <w:p>
+      <w:pPr>
+        <w:spacing w:after="0" w:line="360" w:lineRule="auto"/>
+        <w:rPr>
+          <w:rFonts w:ascii="Arial" w:eastAsia="Times New Roman" w:hAnsi="Arial" w:cs="Arial"/>
+          <w:color w:val="1F1F1F"/>
+          <w:kern w:val="0"/>
+          <w:sz w:val="24"/>
+          <w:szCs w:val="24"/>
+          <w14:ligatures w14:val="none"/>
+        </w:rPr>
+      </w:pPr>
+      <w:r>
+        <w:rPr>
+          <w:rFonts w:ascii="Arial" w:eastAsia="Times New Roman" w:hAnsi="Arial" w:cs="Arial"/>
+          <w:b/>
+          <w:bCs/>
+          <w:color w:val="1F1F1F"/>
+          <w:kern w:val="0"/>
+          <w:sz w:val="24"/>
+          <w:szCs w:val="24"/>
+          <w:bdr w:val="none" w:sz="0" w:space="0" w:color="auto" w:frame="1"/>
+          <w14:ligatures w14:val="none"/>
+        </w:rPr>
+        <w:t>Q5: How to install Parcel?</w:t>
+      </w:r>
+    </w:p>
+    <w:p>
+      <w:pPr>
+        <w:spacing w:after="0" w:line="360" w:lineRule="auto"/>
+        <w:rPr>
+          <w:rFonts w:ascii="Arial" w:eastAsia="Times New Roman" w:hAnsi="Arial" w:cs="Arial"/>
+          <w:color w:val="444746"/>
+          <w:kern w:val="0"/>
+          <w:sz w:val="24"/>
+          <w:szCs w:val="24"/>
+          <w14:ligatures w14:val="none"/>
+        </w:rPr>
+      </w:pPr>
+      <w:r>
+        <w:rPr>
+          <w:rFonts w:ascii="Arial" w:eastAsia="Times New Roman" w:hAnsi="Arial" w:cs="Arial"/>
+          <w:color w:val="444746"/>
+          <w:kern w:val="0"/>
+          <w:sz w:val="24"/>
+          <w:szCs w:val="24"/>
+          <w:bdr w:val="none" w:sz="0" w:space="0" w:color="auto" w:frame="1"/>
+          <w14:ligatures w14:val="none"/>
+        </w:rPr>
+        <w:t>Bash</w:t>
+      </w:r>
+    </w:p>
+    <w:p>
+      <w:pPr>
+        <w:tabs>
+          <w:tab w:val="left" w:pos="916"/>
+          <w:tab w:val="left" w:pos="1832"/>
+          <w:tab w:val="left" w:pos="2748"/>
+          <w:tab w:val="left" w:pos="3664"/>
+          <w:tab w:val="left" w:pos="4580"/>
+          <w:tab w:val="left" w:pos="5496"/>
+          <w:tab w:val="left" w:pos="6412"/>
+          <w:tab w:val="left" w:pos="7328"/>
+          <w:tab w:val="left" w:pos="8244"/>
+          <w:tab w:val="left" w:pos="9160"/>
+          <w:tab w:val="left" w:pos="10076"/>
+          <w:tab w:val="left" w:pos="10992"/>
+          <w:tab w:val="left" w:pos="11908"/>
+          <w:tab w:val="left" w:pos="12824"/>
+          <w:tab w:val="left" w:pos="13740"/>
+          <w:tab w:val="left" w:pos="14656"/>
+        </w:tabs>
+        <w:spacing w:after="0" w:line="360" w:lineRule="auto"/>
+        <w:rPr>
+          <w:rFonts w:ascii="Courier New" w:eastAsia="Times New Roman" w:hAnsi="Courier New" w:cs="Courier New"/>
+          <w:color w:val="444746"/>
+          <w:kern w:val="0"/>
+          <w:sz w:val="21"/>
+          <w:szCs w:val="21"/>
+          <w:bdr w:val="none" w:sz="0" w:space="0" w:color="auto" w:frame="1"/>
+          <w14:ligatures w14:val="none"/>
+        </w:rPr>
+      </w:pPr>
+      <w:r>
+        <w:rPr>
+          <w:rFonts w:ascii="Courier New" w:eastAsia="Times New Roman" w:hAnsi="Courier New" w:cs="Courier New"/>
+          <w:color w:val="444746"/>
+          <w:kern w:val="0"/>
+          <w:sz w:val="21"/>
+          <w:szCs w:val="21"/>
+          <w:bdr w:val="none" w:sz="0" w:space="0" w:color="auto" w:frame="1"/>
+          <w14:ligatures w14:val="none"/>
+        </w:rPr>
+        <w:t>npm install -D parcel</w:t>
+      </w:r>
+    </w:p>
+    <w:p>
+      <w:pPr>
+        <w:numPr>
+          <w:ilvl w:val="0"/>
+          <w:numId w:val="38"/>
+        </w:numPr>
+        <w:spacing w:after="0" w:line="360" w:lineRule="auto"/>
+        <w:rPr>
+          <w:rFonts w:ascii="Arial" w:eastAsia="Times New Roman" w:hAnsi="Arial" w:cs="Arial"/>
+          <w:color w:val="1F1F1F"/>
+          <w:kern w:val="0"/>
+          <w:sz w:val="24"/>
+          <w:szCs w:val="24"/>
+          <w14:ligatures w14:val="none"/>
+        </w:rPr>
+      </w:pPr>
+      <w:r>
+        <w:rPr>
+          <w:rFonts w:ascii="Courier New" w:eastAsia="Times New Roman" w:hAnsi="Courier New" w:cs="Courier New"/>
+          <w:color w:val="444746"/>
+          <w:kern w:val="0"/>
+          <w:sz w:val="21"/>
+          <w:szCs w:val="21"/>
+          <w:bdr w:val="none" w:sz="0" w:space="0" w:color="auto" w:frame="1"/>
+          <w14:ligatures w14:val="none"/>
+        </w:rPr>
+        <w:t>-D</w:t>
+      </w:r>
+      <w:r>
+        <w:rPr>
+          <w:rFonts w:ascii="Arial" w:eastAsia="Times New Roman" w:hAnsi="Arial" w:cs="Arial"/>
+          <w:color w:val="1F1F1F"/>
+          <w:kern w:val="0"/>
+          <w:sz w:val="24"/>
+          <w:szCs w:val="24"/>
+          <w14:ligatures w14:val="none"/>
+        </w:rPr>
+        <w:t xml:space="preserve"> flag installs Parcel as a development dependency.</w:t>
+      </w:r>
+    </w:p>
+    <w:p>
+      <w:pPr>
+        <w:spacing w:after="0" w:line="360" w:lineRule="auto"/>
+        <w:rPr>
+          <w:rFonts w:ascii="Arial" w:eastAsia="Times New Roman" w:hAnsi="Arial" w:cs="Arial"/>
+          <w:color w:val="1F1F1F"/>
+          <w:kern w:val="0"/>
+          <w:sz w:val="24"/>
+          <w:szCs w:val="24"/>
+          <w14:ligatures w14:val="none"/>
+        </w:rPr>
+      </w:pPr>
+      <w:r>
+        <w:rPr>
+          <w:rFonts w:ascii="Arial" w:eastAsia="Times New Roman" w:hAnsi="Arial" w:cs="Arial"/>
+          <w:b/>
+          <w:bCs/>
+          <w:color w:val="1F1F1F"/>
+          <w:kern w:val="0"/>
+          <w:sz w:val="24"/>
+          <w:szCs w:val="24"/>
+          <w:bdr w:val="none" w:sz="0" w:space="0" w:color="auto" w:frame="1"/>
+          <w14:ligatures w14:val="none"/>
+        </w:rPr>
+        <w:t>Q6: Parcel commands</w:t>
+      </w:r>
+    </w:p>
+    <w:p>
+      <w:pPr>
+        <w:numPr>
+          <w:ilvl w:val="0"/>
+          <w:numId w:val="39"/>
+        </w:numPr>
+        <w:spacing w:after="0" w:line="360" w:lineRule="auto"/>
+        <w:rPr>
+          <w:rFonts w:ascii="Arial" w:eastAsia="Times New Roman" w:hAnsi="Arial" w:cs="Arial"/>
+          <w:color w:val="1F1F1F"/>
+          <w:kern w:val="0"/>
+          <w:sz w:val="24"/>
+          <w:szCs w:val="24"/>
+          <w14:ligatures w14:val="none"/>
+        </w:rPr>
+      </w:pPr>
+      <w:proofErr w:type="spellStart"/>
+      <w:r>
+        <w:rPr>
+          <w:rFonts w:ascii="Courier New" w:eastAsia="Times New Roman" w:hAnsi="Courier New" w:cs="Courier New"/>
+          <w:color w:val="444746"/>
+          <w:kern w:val="0"/>
+          <w:sz w:val="21"/>
+          <w:szCs w:val="21"/>
+          <w:bdr w:val="none" w:sz="0" w:space="0" w:color="auto" w:frame="1"/>
+          <w14:ligatures w14:val="none"/>
+        </w:rPr>
+        <w:t>npx</w:t>
+      </w:r>
+      <w:proofErr w:type="spellEnd"/>
+      <w:r>
+        <w:rPr>
+          <w:rFonts w:ascii="Courier New" w:eastAsia="Times New Roman" w:hAnsi="Courier New" w:cs="Courier New"/>
+          <w:color w:val="444746"/>
+          <w:kern w:val="0"/>
+          <w:sz w:val="21"/>
+          <w:szCs w:val="21"/>
+          <w:bdr w:val="none" w:sz="0" w:space="0" w:color="auto" w:frame="1"/>
+          <w14:ligatures w14:val="none"/>
+        </w:rPr>
+        <w:t xml:space="preserve"> parcel &lt;</w:t>
+      </w:r>
+      <w:proofErr w:type="spellStart"/>
+      <w:r>
+        <w:rPr>
+          <w:rFonts w:ascii="Courier New" w:eastAsia="Times New Roman" w:hAnsi="Courier New" w:cs="Courier New"/>
+          <w:color w:val="444746"/>
+          <w:kern w:val="0"/>
+          <w:sz w:val="21"/>
+          <w:szCs w:val="21"/>
+          <w:bdr w:val="none" w:sz="0" w:space="0" w:color="auto" w:frame="1"/>
+          <w14:ligatures w14:val="none"/>
+        </w:rPr>
+        <w:t>entry_point</w:t>
+      </w:r>
+      <w:proofErr w:type="spellEnd"/>
+      <w:r>
+        <w:rPr>
+          <w:rFonts w:ascii="Courier New" w:eastAsia="Times New Roman" w:hAnsi="Courier New" w:cs="Courier New"/>
+          <w:color w:val="444746"/>
+          <w:kern w:val="0"/>
+          <w:sz w:val="21"/>
+          <w:szCs w:val="21"/>
+          <w:bdr w:val="none" w:sz="0" w:space="0" w:color="auto" w:frame="1"/>
+          <w14:ligatures w14:val="none"/>
+        </w:rPr>
+        <w:t>&gt;</w:t>
+      </w:r>
+      <w:r>
+        <w:rPr>
+          <w:rFonts w:ascii="Arial" w:eastAsia="Times New Roman" w:hAnsi="Arial" w:cs="Arial"/>
+          <w:color w:val="1F1F1F"/>
+          <w:kern w:val="0"/>
+          <w:sz w:val="24"/>
+          <w:szCs w:val="24"/>
+          <w14:ligatures w14:val="none"/>
+        </w:rPr>
+        <w:t>: Starts a development server.</w:t>
+      </w:r>
+    </w:p>
+    <w:p>
+      <w:pPr>
+        <w:numPr>
+          <w:ilvl w:val="0"/>
+          <w:numId w:val="39"/>
+        </w:numPr>
+        <w:spacing w:after="0" w:line="360" w:lineRule="auto"/>
+        <w:rPr>
+          <w:rFonts w:ascii="Arial" w:eastAsia="Times New Roman" w:hAnsi="Arial" w:cs="Arial"/>
+          <w:color w:val="1F1F1F"/>
+          <w:kern w:val="0"/>
+          <w:sz w:val="24"/>
+          <w:szCs w:val="24"/>
+          <w14:ligatures w14:val="none"/>
+        </w:rPr>
+      </w:pPr>
+      <w:proofErr w:type="spellStart"/>
+      <w:r>
+        <w:rPr>
+          <w:rFonts w:ascii="Courier New" w:eastAsia="Times New Roman" w:hAnsi="Courier New" w:cs="Courier New"/>
+          <w:color w:val="444746"/>
+          <w:kern w:val="0"/>
+          <w:sz w:val="21"/>
+          <w:szCs w:val="21"/>
+          <w:bdr w:val="none" w:sz="0" w:space="0" w:color="auto" w:frame="1"/>
+          <w14:ligatures w14:val="none"/>
+        </w:rPr>
+        <w:t>npx</w:t>
+      </w:r>
+      <w:proofErr w:type="spellEnd"/>
+      <w:r>
+        <w:rPr>
+          <w:rFonts w:ascii="Courier New" w:eastAsia="Times New Roman" w:hAnsi="Courier New" w:cs="Courier New"/>
+          <w:color w:val="444746"/>
+          <w:kern w:val="0"/>
+          <w:sz w:val="21"/>
+          <w:szCs w:val="21"/>
+          <w:bdr w:val="none" w:sz="0" w:space="0" w:color="auto" w:frame="1"/>
+          <w14:ligatures w14:val="none"/>
+        </w:rPr>
+        <w:t xml:space="preserve"> parcel build &lt;</w:t>
+      </w:r>
+      <w:proofErr w:type="spellStart"/>
+      <w:r>
+        <w:rPr>
+          <w:rFonts w:ascii="Courier New" w:eastAsia="Times New Roman" w:hAnsi="Courier New" w:cs="Courier New"/>
+          <w:color w:val="444746"/>
+          <w:kern w:val="0"/>
+          <w:sz w:val="21"/>
+          <w:szCs w:val="21"/>
+          <w:bdr w:val="none" w:sz="0" w:space="0" w:color="auto" w:frame="1"/>
+          <w14:ligatures w14:val="none"/>
+        </w:rPr>
+        <w:t>entry_point</w:t>
+      </w:r>
+      <w:proofErr w:type="spellEnd"/>
+      <w:r>
+        <w:rPr>
+          <w:rFonts w:ascii="Courier New" w:eastAsia="Times New Roman" w:hAnsi="Courier New" w:cs="Courier New"/>
+          <w:color w:val="444746"/>
+          <w:kern w:val="0"/>
+          <w:sz w:val="21"/>
+          <w:szCs w:val="21"/>
+          <w:bdr w:val="none" w:sz="0" w:space="0" w:color="auto" w:frame="1"/>
+          <w14:ligatures w14:val="none"/>
+        </w:rPr>
+        <w:t>&gt;</w:t>
+      </w:r>
+      <w:r>
+        <w:rPr>
+          <w:rFonts w:ascii="Arial" w:eastAsia="Times New Roman" w:hAnsi="Arial" w:cs="Arial"/>
+          <w:color w:val="1F1F1F"/>
+          <w:kern w:val="0"/>
+          <w:sz w:val="24"/>
+          <w:szCs w:val="24"/>
+          <w14:ligatures w14:val="none"/>
+        </w:rPr>
+        <w:t>: Creates a production build.</w:t>
+      </w:r>
+    </w:p>
+    <w:p>
+      <w:pPr>
+        <w:spacing w:after="0" w:line="360" w:lineRule="auto"/>
+        <w:rPr>
+          <w:rFonts w:ascii="Arial" w:eastAsia="Times New Roman" w:hAnsi="Arial" w:cs="Arial"/>
+          <w:color w:val="1F1F1F"/>
+          <w:kern w:val="0"/>
+          <w:sz w:val="24"/>
+          <w:szCs w:val="24"/>
+          <w14:ligatures w14:val="none"/>
+        </w:rPr>
+      </w:pPr>
+      <w:r>
+        <w:rPr>
+          <w:rFonts w:ascii="Arial" w:eastAsia="Times New Roman" w:hAnsi="Arial" w:cs="Arial"/>
+          <w:b/>
+          <w:bCs/>
+          <w:color w:val="1F1F1F"/>
+          <w:kern w:val="0"/>
+          <w:sz w:val="24"/>
+          <w:szCs w:val="24"/>
+          <w:bdr w:val="none" w:sz="0" w:space="0" w:color="auto" w:frame="1"/>
+          <w14:ligatures w14:val="none"/>
+        </w:rPr>
+        <w:t xml:space="preserve">Q7: What is </w:t>
+      </w:r>
+      <w:proofErr w:type="gramStart"/>
+      <w:r>
+        <w:rPr>
+          <w:rFonts w:ascii="Arial" w:eastAsia="Times New Roman" w:hAnsi="Arial" w:cs="Arial"/>
+          <w:b/>
+          <w:bCs/>
+          <w:color w:val="1F1F1F"/>
+          <w:kern w:val="0"/>
+          <w:sz w:val="24"/>
+          <w:szCs w:val="24"/>
+          <w:bdr w:val="none" w:sz="0" w:space="0" w:color="auto" w:frame="1"/>
+          <w14:ligatures w14:val="none"/>
+        </w:rPr>
+        <w:t>the .parcel</w:t>
+      </w:r>
+      <w:proofErr w:type="gramEnd"/>
+      <w:r>
+        <w:rPr>
+          <w:rFonts w:ascii="Arial" w:eastAsia="Times New Roman" w:hAnsi="Arial" w:cs="Arial"/>
+          <w:b/>
+          <w:bCs/>
+          <w:color w:val="1F1F1F"/>
+          <w:kern w:val="0"/>
+          <w:sz w:val="24"/>
+          <w:szCs w:val="24"/>
+          <w:bdr w:val="none" w:sz="0" w:space="0" w:color="auto" w:frame="1"/>
+          <w14:ligatures w14:val="none"/>
+        </w:rPr>
+        <w:t>-cache folder?</w:t>
+      </w:r>
+      <w:r>
+        <w:rPr>
+          <w:rFonts w:ascii="Arial" w:eastAsia="Times New Roman" w:hAnsi="Arial" w:cs="Arial"/>
+          <w:color w:val="1F1F1F"/>
+          <w:kern w:val="0"/>
+          <w:sz w:val="24"/>
+          <w:szCs w:val="24"/>
+          <w14:ligatures w14:val="none"/>
+        </w:rPr>
+        <w:t xml:space="preserve"> </w:t>
+      </w:r>
+    </w:p>
+    <w:p>
+      <w:pPr>
+        <w:spacing w:after="0" w:line="360" w:lineRule="auto"/>
+        <w:rPr>
+          <w:rFonts w:ascii="Arial" w:eastAsia="Times New Roman" w:hAnsi="Arial" w:cs="Arial"/>
+          <w:color w:val="1F1F1F"/>
+          <w:kern w:val="0"/>
+          <w:sz w:val="24"/>
+          <w:szCs w:val="24"/>
+          <w14:ligatures w14:val="none"/>
+        </w:rPr>
+      </w:pPr>
+      <w:proofErr w:type="gramStart"/>
+      <w:r>
+        <w:rPr>
+          <w:rFonts w:ascii="Arial" w:eastAsia="Times New Roman" w:hAnsi="Arial" w:cs="Arial"/>
+          <w:color w:val="1F1F1F"/>
+          <w:kern w:val="0"/>
+          <w:sz w:val="24"/>
+          <w:szCs w:val="24"/>
+          <w14:ligatures w14:val="none"/>
+        </w:rPr>
+        <w:t xml:space="preserve">The </w:t>
+      </w:r>
+      <w:r>
+        <w:rPr>
+          <w:rFonts w:ascii="Courier New" w:eastAsia="Times New Roman" w:hAnsi="Courier New" w:cs="Courier New"/>
+          <w:color w:val="444746"/>
+          <w:kern w:val="0"/>
+          <w:sz w:val="21"/>
+          <w:szCs w:val="21"/>
+          <w:bdr w:val="none" w:sz="0" w:space="0" w:color="auto" w:frame="1"/>
+          <w14:ligatures w14:val="none"/>
+        </w:rPr>
+        <w:t>.parcel</w:t>
+      </w:r>
+      <w:proofErr w:type="gramEnd"/>
+      <w:r>
+        <w:rPr>
+          <w:rFonts w:ascii="Courier New" w:eastAsia="Times New Roman" w:hAnsi="Courier New" w:cs="Courier New"/>
+          <w:color w:val="444746"/>
+          <w:kern w:val="0"/>
+          <w:sz w:val="21"/>
+          <w:szCs w:val="21"/>
+          <w:bdr w:val="none" w:sz="0" w:space="0" w:color="auto" w:frame="1"/>
+          <w14:ligatures w14:val="none"/>
+        </w:rPr>
+        <w:t>-cache</w:t>
+      </w:r>
+      <w:r>
+        <w:rPr>
+          <w:rFonts w:ascii="Arial" w:eastAsia="Times New Roman" w:hAnsi="Arial" w:cs="Arial"/>
+          <w:color w:val="1F1F1F"/>
+          <w:kern w:val="0"/>
+          <w:sz w:val="24"/>
+          <w:szCs w:val="24"/>
+          <w14:ligatures w14:val="none"/>
+        </w:rPr>
+        <w:t xml:space="preserve"> folder stores information about your project to speed up subsequent builds. It improves build performance by caching intermediate results.</w:t>
+      </w:r>
+    </w:p>
+    <w:p>
+      <w:pPr>
+        <w:spacing w:after="0" w:line="360" w:lineRule="auto"/>
+        <w:rPr>
+          <w:rFonts w:ascii="Arial" w:eastAsia="Times New Roman" w:hAnsi="Arial" w:cs="Arial"/>
+          <w:b/>
+          <w:bCs/>
+          <w:color w:val="1F1F1F"/>
+          <w:kern w:val="0"/>
+          <w:sz w:val="24"/>
+          <w:szCs w:val="24"/>
+          <w:bdr w:val="none" w:sz="0" w:space="0" w:color="auto" w:frame="1"/>
+          <w14:ligatures w14:val="none"/>
+        </w:rPr>
+      </w:pPr>
+      <w:r>
+        <w:rPr>
+          <w:rFonts w:ascii="Arial" w:eastAsia="Times New Roman" w:hAnsi="Arial" w:cs="Arial"/>
+          <w:b/>
+          <w:bCs/>
+          <w:color w:val="1F1F1F"/>
+          <w:kern w:val="0"/>
+          <w:sz w:val="24"/>
+          <w:szCs w:val="24"/>
+          <w:bdr w:val="none" w:sz="0" w:space="0" w:color="auto" w:frame="1"/>
+          <w14:ligatures w14:val="none"/>
+        </w:rPr>
+        <w:t xml:space="preserve">Q8: What is </w:t>
+      </w:r>
+      <w:proofErr w:type="spellStart"/>
+      <w:r>
+        <w:rPr>
+          <w:rFonts w:ascii="Arial" w:eastAsia="Times New Roman" w:hAnsi="Arial" w:cs="Arial"/>
+          <w:b/>
+          <w:bCs/>
+          <w:color w:val="1F1F1F"/>
+          <w:kern w:val="0"/>
+          <w:sz w:val="24"/>
+          <w:szCs w:val="24"/>
+          <w:bdr w:val="none" w:sz="0" w:space="0" w:color="auto" w:frame="1"/>
+          <w14:ligatures w14:val="none"/>
+        </w:rPr>
+        <w:t>npx</w:t>
+      </w:r>
+      <w:proofErr w:type="spellEnd"/>
+      <w:r>
+        <w:rPr>
+          <w:rFonts w:ascii="Arial" w:eastAsia="Times New Roman" w:hAnsi="Arial" w:cs="Arial"/>
+          <w:b/>
+          <w:bCs/>
+          <w:color w:val="1F1F1F"/>
+          <w:kern w:val="0"/>
+          <w:sz w:val="24"/>
+          <w:szCs w:val="24"/>
+          <w:bdr w:val="none" w:sz="0" w:space="0" w:color="auto" w:frame="1"/>
+          <w14:ligatures w14:val="none"/>
+        </w:rPr>
+        <w:t>?</w:t>
+      </w:r>
+    </w:p>
+    <w:p>
+      <w:pPr>
+        <w:spacing w:after="0" w:line="360" w:lineRule="auto"/>
+        <w:rPr>
+          <w:rFonts w:ascii="Arial" w:eastAsia="Times New Roman" w:hAnsi="Arial" w:cs="Arial"/>
+          <w:color w:val="1F1F1F"/>
+          <w:kern w:val="0"/>
+          <w:sz w:val="24"/>
+          <w:szCs w:val="24"/>
+          <w14:ligatures w14:val="none"/>
+        </w:rPr>
+      </w:pPr>
+      <w:r>
+        <w:rPr>
+          <w:rFonts w:ascii="Arial" w:eastAsia="Times New Roman" w:hAnsi="Arial" w:cs="Arial"/>
+          <w:color w:val="1F1F1F"/>
+          <w:kern w:val="0"/>
+          <w:sz w:val="24"/>
+          <w:szCs w:val="24"/>
+          <w14:ligatures w14:val="none"/>
+        </w:rPr>
+        <w:t xml:space="preserve"> </w:t>
+      </w:r>
+      <w:proofErr w:type="spellStart"/>
+      <w:r>
+        <w:rPr>
+          <w:rFonts w:ascii="Arial" w:eastAsia="Times New Roman" w:hAnsi="Arial" w:cs="Arial"/>
+          <w:color w:val="1F1F1F"/>
+          <w:kern w:val="0"/>
+          <w:sz w:val="24"/>
+          <w:szCs w:val="24"/>
+          <w14:ligatures w14:val="none"/>
+        </w:rPr>
+        <w:t>npx</w:t>
+      </w:r>
+      <w:proofErr w:type="spellEnd"/>
+      <w:r>
+        <w:rPr>
+          <w:rFonts w:ascii="Arial" w:eastAsia="Times New Roman" w:hAnsi="Arial" w:cs="Arial"/>
+          <w:color w:val="1F1F1F"/>
+          <w:kern w:val="0"/>
+          <w:sz w:val="24"/>
+          <w:szCs w:val="24"/>
+          <w14:ligatures w14:val="none"/>
+        </w:rPr>
+        <w:t xml:space="preserve"> is a package runner that executes packages from the npm registry without installing them globally. </w:t>
+      </w:r>
+      <w:proofErr w:type="gramStart"/>
+      <w:r>
+        <w:rPr>
+          <w:rFonts w:ascii="Arial" w:eastAsia="Times New Roman" w:hAnsi="Arial" w:cs="Arial"/>
+          <w:color w:val="1F1F1F"/>
+          <w:kern w:val="0"/>
+          <w:sz w:val="24"/>
+          <w:szCs w:val="24"/>
+          <w14:ligatures w14:val="none"/>
+        </w:rPr>
+        <w:t>It's</w:t>
+      </w:r>
+      <w:proofErr w:type="gramEnd"/>
+      <w:r>
+        <w:rPr>
+          <w:rFonts w:ascii="Arial" w:eastAsia="Times New Roman" w:hAnsi="Arial" w:cs="Arial"/>
+          <w:color w:val="1F1F1F"/>
+          <w:kern w:val="0"/>
+          <w:sz w:val="24"/>
+          <w:szCs w:val="24"/>
+          <w14:ligatures w14:val="none"/>
+        </w:rPr>
+        <w:t xml:space="preserve"> useful for trying out tools or running scripts from packages.</w:t>
+      </w:r>
+    </w:p>
+    <w:p>
+      <w:pPr>
+        <w:spacing w:after="0" w:line="360" w:lineRule="auto"/>
+        <w:rPr>
+          <w:rFonts w:ascii="Arial" w:eastAsia="Times New Roman" w:hAnsi="Arial" w:cs="Arial"/>
+          <w:color w:val="1F1F1F"/>
+          <w:kern w:val="0"/>
+          <w:sz w:val="24"/>
+          <w:szCs w:val="24"/>
+          <w14:ligatures w14:val="none"/>
+        </w:rPr>
+      </w:pPr>
+      <w:r>
+        <w:rPr>
+          <w:rFonts w:ascii="Arial" w:eastAsia="Times New Roman" w:hAnsi="Arial" w:cs="Arial"/>
+          <w:b/>
+          <w:bCs/>
+          <w:color w:val="1F1F1F"/>
+          <w:kern w:val="0"/>
+          <w:sz w:val="24"/>
+          <w:szCs w:val="24"/>
+          <w:bdr w:val="none" w:sz="0" w:space="0" w:color="auto" w:frame="1"/>
+          <w14:ligatures w14:val="none"/>
+        </w:rPr>
+        <w:t xml:space="preserve">Q9: Difference between dependencies and </w:t>
+      </w:r>
+      <w:proofErr w:type="spellStart"/>
+      <w:r>
+        <w:rPr>
+          <w:rFonts w:ascii="Arial" w:eastAsia="Times New Roman" w:hAnsi="Arial" w:cs="Arial"/>
+          <w:b/>
+          <w:bCs/>
+          <w:color w:val="1F1F1F"/>
+          <w:kern w:val="0"/>
+          <w:sz w:val="24"/>
+          <w:szCs w:val="24"/>
+          <w:bdr w:val="none" w:sz="0" w:space="0" w:color="auto" w:frame="1"/>
+          <w14:ligatures w14:val="none"/>
+        </w:rPr>
+        <w:t>devDependencies</w:t>
+      </w:r>
+      <w:proofErr w:type="spellEnd"/>
+      <w:r>
+        <w:rPr>
+          <w:rFonts w:ascii="Arial" w:eastAsia="Times New Roman" w:hAnsi="Arial" w:cs="Arial"/>
+          <w:b/>
+          <w:bCs/>
+          <w:color w:val="1F1F1F"/>
+          <w:kern w:val="0"/>
+          <w:sz w:val="24"/>
+          <w:szCs w:val="24"/>
+          <w:bdr w:val="none" w:sz="0" w:space="0" w:color="auto" w:frame="1"/>
+          <w14:ligatures w14:val="none"/>
+        </w:rPr>
+        <w:t>?</w:t>
+      </w:r>
+    </w:p>
+    <w:p>
+      <w:pPr>
+        <w:numPr>
+          <w:ilvl w:val="0"/>
+          <w:numId w:val="40"/>
+        </w:numPr>
+        <w:spacing w:after="0" w:line="360" w:lineRule="auto"/>
+        <w:rPr>
+          <w:rFonts w:ascii="Arial" w:eastAsia="Times New Roman" w:hAnsi="Arial" w:cs="Arial"/>
+          <w:color w:val="1F1F1F"/>
+          <w:kern w:val="0"/>
+          <w:sz w:val="24"/>
+          <w:szCs w:val="24"/>
+          <w14:ligatures w14:val="none"/>
+        </w:rPr>
+      </w:pPr>
+      <w:r>
+        <w:rPr>
+          <w:rFonts w:ascii="Arial" w:eastAsia="Times New Roman" w:hAnsi="Arial" w:cs="Arial"/>
+          <w:b/>
+          <w:bCs/>
+          <w:color w:val="1F1F1F"/>
+          <w:kern w:val="0"/>
+          <w:sz w:val="24"/>
+          <w:szCs w:val="24"/>
+          <w:bdr w:val="none" w:sz="0" w:space="0" w:color="auto" w:frame="1"/>
+          <w14:ligatures w14:val="none"/>
+        </w:rPr>
+        <w:t>dependencies:</w:t>
+      </w:r>
+      <w:r>
+        <w:rPr>
+          <w:rFonts w:ascii="Arial" w:eastAsia="Times New Roman" w:hAnsi="Arial" w:cs="Arial"/>
+          <w:color w:val="1F1F1F"/>
+          <w:kern w:val="0"/>
+          <w:sz w:val="24"/>
+          <w:szCs w:val="24"/>
+          <w:bdr w:val="none" w:sz="0" w:space="0" w:color="auto" w:frame="1"/>
+          <w14:ligatures w14:val="none"/>
+        </w:rPr>
+        <w:t xml:space="preserve"> Packages required by your application in production.</w:t>
+      </w:r>
+    </w:p>
+    <w:p>
+      <w:pPr>
+        <w:numPr>
+          <w:ilvl w:val="0"/>
+          <w:numId w:val="40"/>
+        </w:numPr>
+        <w:spacing w:after="0" w:line="360" w:lineRule="auto"/>
+        <w:rPr>
+          <w:rFonts w:ascii="Arial" w:eastAsia="Times New Roman" w:hAnsi="Arial" w:cs="Arial"/>
+          <w:color w:val="1F1F1F"/>
+          <w:kern w:val="0"/>
+          <w:sz w:val="24"/>
+          <w:szCs w:val="24"/>
+          <w14:ligatures w14:val="none"/>
+        </w:rPr>
+      </w:pPr>
+      <w:proofErr w:type="spellStart"/>
+      <w:r>
+        <w:rPr>
+          <w:rFonts w:ascii="Arial" w:eastAsia="Times New Roman" w:hAnsi="Arial" w:cs="Arial"/>
+          <w:b/>
+          <w:bCs/>
+          <w:color w:val="1F1F1F"/>
+          <w:kern w:val="0"/>
+          <w:sz w:val="24"/>
+          <w:szCs w:val="24"/>
+          <w:bdr w:val="none" w:sz="0" w:space="0" w:color="auto" w:frame="1"/>
+          <w14:ligatures w14:val="none"/>
+        </w:rPr>
+        <w:t>devDependencies</w:t>
+      </w:r>
+      <w:proofErr w:type="spellEnd"/>
+      <w:r>
+        <w:rPr>
+          <w:rFonts w:ascii="Arial" w:eastAsia="Times New Roman" w:hAnsi="Arial" w:cs="Arial"/>
+          <w:b/>
+          <w:bCs/>
+          <w:color w:val="1F1F1F"/>
+          <w:kern w:val="0"/>
+          <w:sz w:val="24"/>
+          <w:szCs w:val="24"/>
+          <w:bdr w:val="none" w:sz="0" w:space="0" w:color="auto" w:frame="1"/>
+          <w14:ligatures w14:val="none"/>
+        </w:rPr>
+        <w:t>:</w:t>
+      </w:r>
+      <w:r>
+        <w:rPr>
+          <w:rFonts w:ascii="Arial" w:eastAsia="Times New Roman" w:hAnsi="Arial" w:cs="Arial"/>
+          <w:color w:val="1F1F1F"/>
+          <w:kern w:val="0"/>
+          <w:sz w:val="24"/>
+          <w:szCs w:val="24"/>
+          <w:bdr w:val="none" w:sz="0" w:space="0" w:color="auto" w:frame="1"/>
+          <w14:ligatures w14:val="none"/>
+        </w:rPr>
+        <w:t xml:space="preserve"> Packages</w:t>
+      </w:r>
+      <w:r>
+        <w:rPr>
+          <w:rFonts w:ascii="Arial" w:eastAsia="Times New Roman" w:hAnsi="Arial" w:cs="Arial"/>
+          <w:color w:val="1F1F1F"/>
+          <w:kern w:val="0"/>
+          <w:sz w:val="24"/>
+          <w:szCs w:val="24"/>
+          <w14:ligatures w14:val="none"/>
+        </w:rPr>
+        <w:t xml:space="preserve"> used for development and testing, not needed in production.</w:t>
+      </w:r>
+    </w:p>
+    <w:p>
+      <w:pPr>
+        <w:spacing w:after="0" w:line="360" w:lineRule="auto"/>
+        <w:rPr>
+          <w:rFonts w:ascii="Arial" w:eastAsia="Times New Roman" w:hAnsi="Arial" w:cs="Arial"/>
+          <w:color w:val="1F1F1F"/>
+          <w:kern w:val="0"/>
+          <w:sz w:val="24"/>
+          <w:szCs w:val="24"/>
+          <w14:ligatures w14:val="none"/>
+        </w:rPr>
+      </w:pPr>
+      <w:r>
+        <w:rPr>
+          <w:rFonts w:ascii="Arial" w:eastAsia="Times New Roman" w:hAnsi="Arial" w:cs="Arial"/>
+          <w:b/>
+          <w:bCs/>
+          <w:color w:val="1F1F1F"/>
+          <w:kern w:val="0"/>
+          <w:sz w:val="24"/>
+          <w:szCs w:val="24"/>
+          <w:bdr w:val="none" w:sz="0" w:space="0" w:color="auto" w:frame="1"/>
+          <w14:ligatures w14:val="none"/>
+        </w:rPr>
+        <w:t>Q10: What is Tree Shaking?</w:t>
+      </w:r>
+      <w:r>
+        <w:rPr>
+          <w:rFonts w:ascii="Arial" w:eastAsia="Times New Roman" w:hAnsi="Arial" w:cs="Arial"/>
+          <w:color w:val="1F1F1F"/>
+          <w:kern w:val="0"/>
+          <w:sz w:val="24"/>
+          <w:szCs w:val="24"/>
+          <w14:ligatures w14:val="none"/>
+        </w:rPr>
+        <w:t xml:space="preserve"> </w:t>
+      </w:r>
+    </w:p>
+    <w:p>
+      <w:pPr>
+        <w:spacing w:after="0" w:line="360" w:lineRule="auto"/>
+        <w:rPr>
+          <w:rFonts w:ascii="Arial" w:eastAsia="Times New Roman" w:hAnsi="Arial" w:cs="Arial"/>
+          <w:color w:val="1F1F1F"/>
+          <w:kern w:val="0"/>
+          <w:sz w:val="24"/>
+          <w:szCs w:val="24"/>
+          <w14:ligatures w14:val="none"/>
+        </w:rPr>
+      </w:pPr>
+      <w:r>
+        <w:rPr>
+          <w:rFonts w:ascii="Arial" w:eastAsia="Times New Roman" w:hAnsi="Arial" w:cs="Arial"/>
+          <w:color w:val="1F1F1F"/>
+          <w:kern w:val="0"/>
+          <w:sz w:val="24"/>
+          <w:szCs w:val="24"/>
+          <w14:ligatures w14:val="none"/>
+        </w:rPr>
+        <w:t>Tree shaking is a process that removes unused code from your production build, resulting in smaller and faster applications.</w:t>
+      </w:r>
+    </w:p>
+    <w:p>
+      <w:pPr>
+        <w:spacing w:after="0" w:line="360" w:lineRule="auto"/>
+        <w:rPr>
+          <w:rFonts w:ascii="Arial" w:eastAsia="Times New Roman" w:hAnsi="Arial" w:cs="Arial"/>
+          <w:color w:val="1F1F1F"/>
+          <w:kern w:val="0"/>
+          <w:sz w:val="24"/>
+          <w:szCs w:val="24"/>
+          <w14:ligatures w14:val="none"/>
+        </w:rPr>
+      </w:pPr>
+      <w:r>
+        <w:rPr>
+          <w:rFonts w:ascii="Arial" w:eastAsia="Times New Roman" w:hAnsi="Arial" w:cs="Arial"/>
+          <w:b/>
+          <w:bCs/>
+          <w:color w:val="1F1F1F"/>
+          <w:kern w:val="0"/>
+          <w:sz w:val="24"/>
+          <w:szCs w:val="24"/>
+          <w:bdr w:val="none" w:sz="0" w:space="0" w:color="auto" w:frame="1"/>
+          <w14:ligatures w14:val="none"/>
+        </w:rPr>
+        <w:lastRenderedPageBreak/>
+        <w:t>Q11: What is Hot Module Replacement (HMR)?</w:t>
+      </w:r>
+      <w:r>
+        <w:rPr>
+          <w:rFonts w:ascii="Arial" w:eastAsia="Times New Roman" w:hAnsi="Arial" w:cs="Arial"/>
+          <w:color w:val="1F1F1F"/>
+          <w:kern w:val="0"/>
+          <w:sz w:val="24"/>
+          <w:szCs w:val="24"/>
+          <w14:ligatures w14:val="none"/>
+        </w:rPr>
+        <w:t xml:space="preserve"> </w:t>
+      </w:r>
+    </w:p>
+    <w:p>
+      <w:pPr>
+        <w:spacing w:after="0" w:line="360" w:lineRule="auto"/>
+        <w:rPr>
+          <w:rFonts w:ascii="Arial" w:eastAsia="Times New Roman" w:hAnsi="Arial" w:cs="Arial"/>
+          <w:color w:val="1F1F1F"/>
+          <w:kern w:val="0"/>
+          <w:sz w:val="24"/>
+          <w:szCs w:val="24"/>
+          <w14:ligatures w14:val="none"/>
+        </w:rPr>
+      </w:pPr>
+      <w:r>
+        <w:rPr>
+          <w:rFonts w:ascii="Arial" w:eastAsia="Times New Roman" w:hAnsi="Arial" w:cs="Arial"/>
+          <w:color w:val="1F1F1F"/>
+          <w:kern w:val="0"/>
+          <w:sz w:val="24"/>
+          <w:szCs w:val="24"/>
+          <w14:ligatures w14:val="none"/>
+        </w:rPr>
+        <w:t>HMR updates parts of an application without a full reload, improving development speed and experience.</w:t>
+      </w:r>
+    </w:p>
+    <w:p>
+      <w:pPr>
+        <w:spacing w:after="0" w:line="360" w:lineRule="auto"/>
+        <w:rPr>
+          <w:rFonts w:ascii="Arial" w:eastAsia="Times New Roman" w:hAnsi="Arial" w:cs="Arial"/>
+          <w:b/>
+          <w:bCs/>
+          <w:color w:val="1F1F1F"/>
+          <w:kern w:val="0"/>
+          <w:sz w:val="24"/>
+          <w:szCs w:val="24"/>
+          <w:bdr w:val="none" w:sz="0" w:space="0" w:color="auto" w:frame="1"/>
+          <w14:ligatures w14:val="none"/>
+        </w:rPr>
+      </w:pPr>
+      <w:r>
+        <w:rPr>
+          <w:rFonts w:ascii="Arial" w:eastAsia="Times New Roman" w:hAnsi="Arial" w:cs="Arial"/>
+          <w:b/>
+          <w:bCs/>
+          <w:color w:val="1F1F1F"/>
+          <w:kern w:val="0"/>
+          <w:sz w:val="24"/>
+          <w:szCs w:val="24"/>
+          <w:bdr w:val="none" w:sz="0" w:space="0" w:color="auto" w:frame="1"/>
+          <w14:ligatures w14:val="none"/>
+        </w:rPr>
+        <w:t>Q12: Parcel's Superpowers</w:t>
+      </w:r>
+    </w:p>
+    <w:p>
+      <w:pPr>
+        <w:spacing w:after="0" w:line="360" w:lineRule="auto"/>
+        <w:rPr>
+          <w:rFonts w:ascii="Arial" w:eastAsia="Times New Roman" w:hAnsi="Arial" w:cs="Arial"/>
+          <w:color w:val="1F1F1F"/>
+          <w:kern w:val="0"/>
+          <w:sz w:val="24"/>
+          <w:szCs w:val="24"/>
+          <w14:ligatures w14:val="none"/>
+        </w:rPr>
+      </w:pPr>
+      <w:r>
+        <w:rPr>
+          <w:rFonts w:ascii="Arial" w:eastAsia="Times New Roman" w:hAnsi="Arial" w:cs="Arial"/>
+          <w:color w:val="1F1F1F"/>
+          <w:kern w:val="0"/>
+          <w:sz w:val="24"/>
+          <w:szCs w:val="24"/>
+          <w14:ligatures w14:val="none"/>
+        </w:rPr>
+        <w:t xml:space="preserve"> Parcel excels in:</w:t>
+      </w:r>
+    </w:p>
+    <w:p>
+      <w:pPr>
+        <w:numPr>
+          <w:ilvl w:val="0"/>
+          <w:numId w:val="41"/>
+        </w:numPr>
+        <w:spacing w:after="0" w:line="360" w:lineRule="auto"/>
+        <w:rPr>
+          <w:rFonts w:ascii="Arial" w:eastAsia="Times New Roman" w:hAnsi="Arial" w:cs="Arial"/>
+          <w:color w:val="1F1F1F"/>
+          <w:kern w:val="0"/>
+          <w:sz w:val="24"/>
+          <w:szCs w:val="24"/>
+          <w14:ligatures w14:val="none"/>
+        </w:rPr>
+      </w:pPr>
+      <w:r>
+        <w:rPr>
+          <w:rFonts w:ascii="Arial" w:eastAsia="Times New Roman" w:hAnsi="Arial" w:cs="Arial"/>
+          <w:color w:val="1F1F1F"/>
+          <w:kern w:val="0"/>
+          <w:sz w:val="24"/>
+          <w:szCs w:val="24"/>
+          <w14:ligatures w14:val="none"/>
+        </w:rPr>
+        <w:t>Development speed due to its fast build times and HMR.</w:t>
+      </w:r>
+    </w:p>
+    <w:p>
+      <w:pPr>
+        <w:numPr>
+          <w:ilvl w:val="0"/>
+          <w:numId w:val="41"/>
+        </w:numPr>
+        <w:spacing w:after="0" w:line="360" w:lineRule="auto"/>
+        <w:rPr>
+          <w:rFonts w:ascii="Arial" w:eastAsia="Times New Roman" w:hAnsi="Arial" w:cs="Arial"/>
+          <w:color w:val="1F1F1F"/>
+          <w:kern w:val="0"/>
+          <w:sz w:val="24"/>
+          <w:szCs w:val="24"/>
+          <w14:ligatures w14:val="none"/>
+        </w:rPr>
+      </w:pPr>
+      <w:r>
+        <w:rPr>
+          <w:rFonts w:ascii="Arial" w:eastAsia="Times New Roman" w:hAnsi="Arial" w:cs="Arial"/>
+          <w:color w:val="1F1F1F"/>
+          <w:kern w:val="0"/>
+          <w:sz w:val="24"/>
+          <w:szCs w:val="24"/>
+          <w14:ligatures w14:val="none"/>
+        </w:rPr>
+        <w:t>Code splitting for efficient loading of large applications.</w:t>
+      </w:r>
+    </w:p>
+    <w:p>
+      <w:pPr>
+        <w:numPr>
+          <w:ilvl w:val="0"/>
+          <w:numId w:val="41"/>
+        </w:numPr>
+        <w:spacing w:after="0" w:line="360" w:lineRule="auto"/>
+        <w:rPr>
+          <w:rFonts w:ascii="Arial" w:eastAsia="Times New Roman" w:hAnsi="Arial" w:cs="Arial"/>
+          <w:color w:val="1F1F1F"/>
+          <w:kern w:val="0"/>
+          <w:sz w:val="24"/>
+          <w:szCs w:val="24"/>
+          <w14:ligatures w14:val="none"/>
+        </w:rPr>
+      </w:pPr>
+      <w:r>
+        <w:rPr>
+          <w:rFonts w:ascii="Arial" w:eastAsia="Times New Roman" w:hAnsi="Arial" w:cs="Arial"/>
+          <w:color w:val="1F1F1F"/>
+          <w:kern w:val="0"/>
+          <w:sz w:val="24"/>
+          <w:szCs w:val="24"/>
+          <w14:ligatures w14:val="none"/>
+        </w:rPr>
+        <w:t>Image optimization for improved performance.</w:t>
+      </w:r>
+    </w:p>
+    <w:p>
+      <w:pPr>
+        <w:numPr>
+          <w:ilvl w:val="0"/>
+          <w:numId w:val="41"/>
+        </w:numPr>
+        <w:spacing w:after="0" w:line="360" w:lineRule="auto"/>
+        <w:rPr>
+          <w:rFonts w:ascii="Arial" w:eastAsia="Times New Roman" w:hAnsi="Arial" w:cs="Arial"/>
+          <w:color w:val="1F1F1F"/>
+          <w:kern w:val="0"/>
+          <w:sz w:val="24"/>
+          <w:szCs w:val="24"/>
+          <w14:ligatures w14:val="none"/>
+        </w:rPr>
+      </w:pPr>
+      <w:r>
+        <w:rPr>
+          <w:rFonts w:ascii="Arial" w:eastAsia="Times New Roman" w:hAnsi="Arial" w:cs="Arial"/>
+          <w:color w:val="1F1F1F"/>
+          <w:kern w:val="0"/>
+          <w:sz w:val="24"/>
+          <w:szCs w:val="24"/>
+          <w14:ligatures w14:val="none"/>
+        </w:rPr>
+        <w:t>Tree shaking for smaller bundle sizes.</w:t>
+      </w:r>
+    </w:p>
+    <w:p>
+      <w:pPr>
+        <w:spacing w:after="0" w:line="360" w:lineRule="auto"/>
+        <w:rPr>
+          <w:rFonts w:ascii="Arial" w:eastAsia="Times New Roman" w:hAnsi="Arial" w:cs="Arial"/>
+          <w:b/>
+          <w:bCs/>
+          <w:color w:val="1F1F1F"/>
+          <w:kern w:val="0"/>
+          <w:sz w:val="24"/>
+          <w:szCs w:val="24"/>
+          <w:bdr w:val="none" w:sz="0" w:space="0" w:color="auto" w:frame="1"/>
+          <w14:ligatures w14:val="none"/>
+        </w:rPr>
+      </w:pPr>
+      <w:r>
+        <w:rPr>
+          <w:rFonts w:ascii="Arial" w:eastAsia="Times New Roman" w:hAnsi="Arial" w:cs="Arial"/>
+          <w:b/>
+          <w:bCs/>
+          <w:color w:val="1F1F1F"/>
+          <w:kern w:val="0"/>
+          <w:sz w:val="24"/>
+          <w:szCs w:val="24"/>
+          <w:bdr w:val="none" w:sz="0" w:space="0" w:color="auto" w:frame="1"/>
+          <w14:ligatures w14:val="none"/>
+        </w:rPr>
+        <w:t xml:space="preserve">Q13: What </w:t>
+      </w:r>
+      <w:proofErr w:type="gramStart"/>
+      <w:r>
+        <w:rPr>
+          <w:rFonts w:ascii="Arial" w:eastAsia="Times New Roman" w:hAnsi="Arial" w:cs="Arial"/>
+          <w:b/>
+          <w:bCs/>
+          <w:color w:val="1F1F1F"/>
+          <w:kern w:val="0"/>
+          <w:sz w:val="24"/>
+          <w:szCs w:val="24"/>
+          <w:bdr w:val="none" w:sz="0" w:space="0" w:color="auto" w:frame="1"/>
+          <w14:ligatures w14:val="none"/>
+        </w:rPr>
+        <w:t>is .</w:t>
+      </w:r>
+      <w:proofErr w:type="spellStart"/>
+      <w:r>
+        <w:rPr>
+          <w:rFonts w:ascii="Arial" w:eastAsia="Times New Roman" w:hAnsi="Arial" w:cs="Arial"/>
+          <w:b/>
+          <w:bCs/>
+          <w:color w:val="1F1F1F"/>
+          <w:kern w:val="0"/>
+          <w:sz w:val="24"/>
+          <w:szCs w:val="24"/>
+          <w:bdr w:val="none" w:sz="0" w:space="0" w:color="auto" w:frame="1"/>
+          <w14:ligatures w14:val="none"/>
+        </w:rPr>
+        <w:t>gitignore</w:t>
+      </w:r>
+      <w:proofErr w:type="spellEnd"/>
+      <w:proofErr w:type="gramEnd"/>
+      <w:r>
+        <w:rPr>
+          <w:rFonts w:ascii="Arial" w:eastAsia="Times New Roman" w:hAnsi="Arial" w:cs="Arial"/>
+          <w:b/>
+          <w:bCs/>
+          <w:color w:val="1F1F1F"/>
+          <w:kern w:val="0"/>
+          <w:sz w:val="24"/>
+          <w:szCs w:val="24"/>
+          <w:bdr w:val="none" w:sz="0" w:space="0" w:color="auto" w:frame="1"/>
+          <w14:ligatures w14:val="none"/>
+        </w:rPr>
+        <w:t>?</w:t>
+      </w:r>
+    </w:p>
+    <w:p>
+      <w:pPr>
+        <w:spacing w:after="0" w:line="360" w:lineRule="auto"/>
+        <w:rPr>
+          <w:rFonts w:ascii="Arial" w:eastAsia="Times New Roman" w:hAnsi="Arial" w:cs="Arial"/>
+          <w:color w:val="1F1F1F"/>
+          <w:kern w:val="0"/>
+          <w:sz w:val="24"/>
+          <w:szCs w:val="24"/>
+          <w14:ligatures w14:val="none"/>
+        </w:rPr>
+      </w:pPr>
+      <w:r>
+        <w:rPr>
+          <w:rFonts w:ascii="Arial" w:eastAsia="Times New Roman" w:hAnsi="Arial" w:cs="Arial"/>
+          <w:color w:val="1F1F1F"/>
+          <w:kern w:val="0"/>
+          <w:sz w:val="24"/>
+          <w:szCs w:val="24"/>
+          <w14:ligatures w14:val="none"/>
+        </w:rPr>
+        <w:t xml:space="preserve"> </w:t>
+      </w:r>
+      <w:proofErr w:type="gramStart"/>
+      <w:r>
+        <w:rPr>
+          <w:rFonts w:ascii="Courier New" w:eastAsia="Times New Roman" w:hAnsi="Courier New" w:cs="Courier New"/>
+          <w:color w:val="444746"/>
+          <w:kern w:val="0"/>
+          <w:sz w:val="21"/>
+          <w:szCs w:val="21"/>
+          <w:bdr w:val="none" w:sz="0" w:space="0" w:color="auto" w:frame="1"/>
+          <w14:ligatures w14:val="none"/>
+        </w:rPr>
+        <w:t>.</w:t>
+      </w:r>
+      <w:proofErr w:type="spellStart"/>
+      <w:r>
+        <w:rPr>
+          <w:rFonts w:ascii="Courier New" w:eastAsia="Times New Roman" w:hAnsi="Courier New" w:cs="Courier New"/>
+          <w:color w:val="444746"/>
+          <w:kern w:val="0"/>
+          <w:sz w:val="21"/>
+          <w:szCs w:val="21"/>
+          <w:bdr w:val="none" w:sz="0" w:space="0" w:color="auto" w:frame="1"/>
+          <w14:ligatures w14:val="none"/>
+        </w:rPr>
+        <w:t>gitignore</w:t>
+      </w:r>
+      <w:proofErr w:type="spellEnd"/>
+      <w:proofErr w:type="gramEnd"/>
+      <w:r>
+        <w:rPr>
+          <w:rFonts w:ascii="Arial" w:eastAsia="Times New Roman" w:hAnsi="Arial" w:cs="Arial"/>
+          <w:color w:val="1F1F1F"/>
+          <w:kern w:val="0"/>
+          <w:sz w:val="24"/>
+          <w:szCs w:val="24"/>
+          <w14:ligatures w14:val="none"/>
+        </w:rPr>
+        <w:t xml:space="preserve"> is a file that tells Git which files or directories to ignore when committing changes. It helps prevent unnecessary files from being included in your repository.</w:t>
+      </w:r>
+    </w:p>
+    <w:p>
+      <w:pPr>
+        <w:spacing w:after="0" w:line="360" w:lineRule="auto"/>
+        <w:rPr>
+          <w:rFonts w:ascii="Arial" w:eastAsia="Times New Roman" w:hAnsi="Arial" w:cs="Arial"/>
+          <w:color w:val="1F1F1F"/>
+          <w:kern w:val="0"/>
+          <w:sz w:val="24"/>
+          <w:szCs w:val="24"/>
+          <w14:ligatures w14:val="none"/>
+        </w:rPr>
+      </w:pPr>
+      <w:r>
+        <w:rPr>
+          <w:rFonts w:ascii="Arial" w:eastAsia="Times New Roman" w:hAnsi="Arial" w:cs="Arial"/>
+          <w:b/>
+          <w:bCs/>
+          <w:color w:val="1F1F1F"/>
+          <w:kern w:val="0"/>
+          <w:sz w:val="24"/>
+          <w:szCs w:val="24"/>
+          <w:bdr w:val="none" w:sz="0" w:space="0" w:color="auto" w:frame="1"/>
+          <w14:ligatures w14:val="none"/>
+        </w:rPr>
+        <w:t xml:space="preserve">Q14: Difference between </w:t>
+      </w:r>
+      <w:proofErr w:type="spellStart"/>
+      <w:proofErr w:type="gramStart"/>
+      <w:r>
+        <w:rPr>
+          <w:rFonts w:ascii="Arial" w:eastAsia="Times New Roman" w:hAnsi="Arial" w:cs="Arial"/>
+          <w:b/>
+          <w:bCs/>
+          <w:color w:val="1F1F1F"/>
+          <w:kern w:val="0"/>
+          <w:sz w:val="24"/>
+          <w:szCs w:val="24"/>
+          <w:bdr w:val="none" w:sz="0" w:space="0" w:color="auto" w:frame="1"/>
+          <w14:ligatures w14:val="none"/>
+        </w:rPr>
+        <w:t>package.json</w:t>
+      </w:r>
+      <w:proofErr w:type="spellEnd"/>
+      <w:proofErr w:type="gramEnd"/>
+      <w:r>
+        <w:rPr>
+          <w:rFonts w:ascii="Arial" w:eastAsia="Times New Roman" w:hAnsi="Arial" w:cs="Arial"/>
+          <w:b/>
+          <w:bCs/>
+          <w:color w:val="1F1F1F"/>
+          <w:kern w:val="0"/>
+          <w:sz w:val="24"/>
+          <w:szCs w:val="24"/>
+          <w:bdr w:val="none" w:sz="0" w:space="0" w:color="auto" w:frame="1"/>
+          <w14:ligatures w14:val="none"/>
+        </w:rPr>
+        <w:t xml:space="preserve"> and package-</w:t>
+      </w:r>
+      <w:proofErr w:type="spellStart"/>
+      <w:r>
+        <w:rPr>
+          <w:rFonts w:ascii="Arial" w:eastAsia="Times New Roman" w:hAnsi="Arial" w:cs="Arial"/>
+          <w:b/>
+          <w:bCs/>
+          <w:color w:val="1F1F1F"/>
+          <w:kern w:val="0"/>
+          <w:sz w:val="24"/>
+          <w:szCs w:val="24"/>
+          <w:bdr w:val="none" w:sz="0" w:space="0" w:color="auto" w:frame="1"/>
+          <w14:ligatures w14:val="none"/>
+        </w:rPr>
+        <w:t>lock.json</w:t>
+      </w:r>
+      <w:proofErr w:type="spellEnd"/>
+      <w:r>
+        <w:rPr>
+          <w:rFonts w:ascii="Arial" w:eastAsia="Times New Roman" w:hAnsi="Arial" w:cs="Arial"/>
+          <w:b/>
+          <w:bCs/>
+          <w:color w:val="1F1F1F"/>
+          <w:kern w:val="0"/>
+          <w:sz w:val="24"/>
+          <w:szCs w:val="24"/>
+          <w:bdr w:val="none" w:sz="0" w:space="0" w:color="auto" w:frame="1"/>
+          <w14:ligatures w14:val="none"/>
+        </w:rPr>
+        <w:t>?</w:t>
+      </w:r>
+    </w:p>
+    <w:p>
+      <w:pPr>
+        <w:numPr>
+          <w:ilvl w:val="0"/>
+          <w:numId w:val="42"/>
+        </w:numPr>
+        <w:spacing w:after="0" w:line="360" w:lineRule="auto"/>
+        <w:rPr>
+          <w:rFonts w:ascii="Arial" w:eastAsia="Times New Roman" w:hAnsi="Arial" w:cs="Arial"/>
+          <w:color w:val="1F1F1F"/>
+          <w:kern w:val="0"/>
+          <w:sz w:val="24"/>
+          <w:szCs w:val="24"/>
+          <w14:ligatures w14:val="none"/>
+        </w:rPr>
+      </w:pPr>
+      <w:proofErr w:type="spellStart"/>
+      <w:proofErr w:type="gramStart"/>
+      <w:r>
+        <w:rPr>
+          <w:rFonts w:ascii="Arial" w:eastAsia="Times New Roman" w:hAnsi="Arial" w:cs="Arial"/>
+          <w:b/>
+          <w:bCs/>
+          <w:color w:val="1F1F1F"/>
+          <w:kern w:val="0"/>
+          <w:sz w:val="24"/>
+          <w:szCs w:val="24"/>
+          <w:bdr w:val="none" w:sz="0" w:space="0" w:color="auto" w:frame="1"/>
+          <w14:ligatures w14:val="none"/>
+        </w:rPr>
+        <w:t>package.json</w:t>
+      </w:r>
+      <w:proofErr w:type="spellEnd"/>
+      <w:proofErr w:type="gramEnd"/>
+      <w:r>
+        <w:rPr>
+          <w:rFonts w:ascii="Arial" w:eastAsia="Times New Roman" w:hAnsi="Arial" w:cs="Arial"/>
+          <w:b/>
+          <w:bCs/>
+          <w:color w:val="1F1F1F"/>
+          <w:kern w:val="0"/>
+          <w:sz w:val="24"/>
+          <w:szCs w:val="24"/>
+          <w:bdr w:val="none" w:sz="0" w:space="0" w:color="auto" w:frame="1"/>
+          <w14:ligatures w14:val="none"/>
+        </w:rPr>
+        <w:t>:</w:t>
+      </w:r>
+      <w:r>
+        <w:rPr>
+          <w:rFonts w:ascii="Arial" w:eastAsia="Times New Roman" w:hAnsi="Arial" w:cs="Arial"/>
+          <w:color w:val="1F1F1F"/>
+          <w:kern w:val="0"/>
+          <w:sz w:val="24"/>
+          <w:szCs w:val="24"/>
+          <w14:ligatures w14:val="none"/>
+        </w:rPr>
+        <w:t xml:space="preserve"> Describes your project, its dependencies, and scripts.</w:t>
+      </w:r>
+    </w:p>
+    <w:p>
+      <w:pPr>
+        <w:numPr>
+          <w:ilvl w:val="0"/>
+          <w:numId w:val="42"/>
+        </w:numPr>
+        <w:spacing w:after="0" w:line="360" w:lineRule="auto"/>
+        <w:rPr>
+          <w:rFonts w:ascii="Arial" w:eastAsia="Times New Roman" w:hAnsi="Arial" w:cs="Arial"/>
+          <w:color w:val="1F1F1F"/>
+          <w:kern w:val="0"/>
+          <w:sz w:val="24"/>
+          <w:szCs w:val="24"/>
+          <w14:ligatures w14:val="none"/>
+        </w:rPr>
+      </w:pPr>
+      <w:r>
+        <w:rPr>
+          <w:rFonts w:ascii="Arial" w:eastAsia="Times New Roman" w:hAnsi="Arial" w:cs="Arial"/>
+          <w:b/>
+          <w:bCs/>
+          <w:color w:val="1F1F1F"/>
+          <w:kern w:val="0"/>
+          <w:sz w:val="24"/>
+          <w:szCs w:val="24"/>
+          <w:bdr w:val="none" w:sz="0" w:space="0" w:color="auto" w:frame="1"/>
+          <w14:ligatures w14:val="none"/>
+        </w:rPr>
+        <w:t>package-</w:t>
+      </w:r>
+      <w:proofErr w:type="spellStart"/>
+      <w:proofErr w:type="gramStart"/>
+      <w:r>
+        <w:rPr>
+          <w:rFonts w:ascii="Arial" w:eastAsia="Times New Roman" w:hAnsi="Arial" w:cs="Arial"/>
+          <w:b/>
+          <w:bCs/>
+          <w:color w:val="1F1F1F"/>
+          <w:kern w:val="0"/>
+          <w:sz w:val="24"/>
+          <w:szCs w:val="24"/>
+          <w:bdr w:val="none" w:sz="0" w:space="0" w:color="auto" w:frame="1"/>
+          <w14:ligatures w14:val="none"/>
+        </w:rPr>
+        <w:t>lock.json</w:t>
+      </w:r>
+      <w:proofErr w:type="spellEnd"/>
+      <w:proofErr w:type="gramEnd"/>
+      <w:r>
+        <w:rPr>
+          <w:rFonts w:ascii="Arial" w:eastAsia="Times New Roman" w:hAnsi="Arial" w:cs="Arial"/>
+          <w:b/>
+          <w:bCs/>
+          <w:color w:val="1F1F1F"/>
+          <w:kern w:val="0"/>
+          <w:sz w:val="24"/>
+          <w:szCs w:val="24"/>
+          <w:bdr w:val="none" w:sz="0" w:space="0" w:color="auto" w:frame="1"/>
+          <w14:ligatures w14:val="none"/>
+        </w:rPr>
+        <w:t>:</w:t>
+      </w:r>
+      <w:r>
+        <w:rPr>
+          <w:rFonts w:ascii="Arial" w:eastAsia="Times New Roman" w:hAnsi="Arial" w:cs="Arial"/>
+          <w:color w:val="1F1F1F"/>
+          <w:kern w:val="0"/>
+          <w:sz w:val="24"/>
+          <w:szCs w:val="24"/>
+          <w14:ligatures w14:val="none"/>
+        </w:rPr>
+        <w:t xml:space="preserve"> Stores exact versions of installed dependencies to ensure reproducibility.</w:t>
+      </w:r>
+    </w:p>
+    <w:p>
+      <w:pPr>
+        <w:spacing w:after="0" w:line="360" w:lineRule="auto"/>
+        <w:rPr>
+          <w:rFonts w:ascii="Arial" w:eastAsia="Times New Roman" w:hAnsi="Arial" w:cs="Arial"/>
+          <w:b/>
+          <w:bCs/>
+          <w:color w:val="1F1F1F"/>
+          <w:kern w:val="0"/>
+          <w:sz w:val="24"/>
+          <w:szCs w:val="24"/>
+          <w:bdr w:val="none" w:sz="0" w:space="0" w:color="auto" w:frame="1"/>
+          <w14:ligatures w14:val="none"/>
+        </w:rPr>
+      </w:pPr>
+      <w:r>
+        <w:rPr>
+          <w:rFonts w:ascii="Arial" w:eastAsia="Times New Roman" w:hAnsi="Arial" w:cs="Arial"/>
+          <w:b/>
+          <w:bCs/>
+          <w:color w:val="1F1F1F"/>
+          <w:kern w:val="0"/>
+          <w:sz w:val="24"/>
+          <w:szCs w:val="24"/>
+          <w:bdr w:val="none" w:sz="0" w:space="0" w:color="auto" w:frame="1"/>
+          <w14:ligatures w14:val="none"/>
+        </w:rPr>
+        <w:t>Q15: Why avoid modifying package-</w:t>
+      </w:r>
+      <w:proofErr w:type="spellStart"/>
+      <w:proofErr w:type="gramStart"/>
+      <w:r>
+        <w:rPr>
+          <w:rFonts w:ascii="Arial" w:eastAsia="Times New Roman" w:hAnsi="Arial" w:cs="Arial"/>
+          <w:b/>
+          <w:bCs/>
+          <w:color w:val="1F1F1F"/>
+          <w:kern w:val="0"/>
+          <w:sz w:val="24"/>
+          <w:szCs w:val="24"/>
+          <w:bdr w:val="none" w:sz="0" w:space="0" w:color="auto" w:frame="1"/>
+          <w14:ligatures w14:val="none"/>
+        </w:rPr>
+        <w:t>lock.json</w:t>
+      </w:r>
+      <w:proofErr w:type="spellEnd"/>
+      <w:proofErr w:type="gramEnd"/>
+      <w:r>
+        <w:rPr>
+          <w:rFonts w:ascii="Arial" w:eastAsia="Times New Roman" w:hAnsi="Arial" w:cs="Arial"/>
+          <w:b/>
+          <w:bCs/>
+          <w:color w:val="1F1F1F"/>
+          <w:kern w:val="0"/>
+          <w:sz w:val="24"/>
+          <w:szCs w:val="24"/>
+          <w:bdr w:val="none" w:sz="0" w:space="0" w:color="auto" w:frame="1"/>
+          <w14:ligatures w14:val="none"/>
+        </w:rPr>
+        <w:t>?</w:t>
+      </w:r>
+    </w:p>
+    <w:p>
+      <w:pPr>
+        <w:spacing w:after="0" w:line="360" w:lineRule="auto"/>
+        <w:rPr>
+          <w:rFonts w:ascii="Arial" w:eastAsia="Times New Roman" w:hAnsi="Arial" w:cs="Arial"/>
+          <w:color w:val="1F1F1F"/>
+          <w:kern w:val="0"/>
+          <w:sz w:val="24"/>
+          <w:szCs w:val="24"/>
+          <w14:ligatures w14:val="none"/>
+        </w:rPr>
+      </w:pPr>
+      <w:r>
+        <w:rPr>
+          <w:rFonts w:ascii="Arial" w:eastAsia="Times New Roman" w:hAnsi="Arial" w:cs="Arial"/>
+          <w:color w:val="1F1F1F"/>
+          <w:kern w:val="0"/>
+          <w:sz w:val="24"/>
+          <w:szCs w:val="24"/>
+          <w14:ligatures w14:val="none"/>
+        </w:rPr>
+        <w:t xml:space="preserve"> Modifying </w:t>
+      </w:r>
+      <w:r>
+        <w:rPr>
+          <w:rFonts w:ascii="Courier New" w:eastAsia="Times New Roman" w:hAnsi="Courier New" w:cs="Courier New"/>
+          <w:color w:val="444746"/>
+          <w:kern w:val="0"/>
+          <w:sz w:val="21"/>
+          <w:szCs w:val="21"/>
+          <w:bdr w:val="none" w:sz="0" w:space="0" w:color="auto" w:frame="1"/>
+          <w14:ligatures w14:val="none"/>
+        </w:rPr>
+        <w:t>package-</w:t>
+      </w:r>
+      <w:proofErr w:type="spellStart"/>
+      <w:proofErr w:type="gramStart"/>
+      <w:r>
+        <w:rPr>
+          <w:rFonts w:ascii="Courier New" w:eastAsia="Times New Roman" w:hAnsi="Courier New" w:cs="Courier New"/>
+          <w:color w:val="444746"/>
+          <w:kern w:val="0"/>
+          <w:sz w:val="21"/>
+          <w:szCs w:val="21"/>
+          <w:bdr w:val="none" w:sz="0" w:space="0" w:color="auto" w:frame="1"/>
+          <w14:ligatures w14:val="none"/>
+        </w:rPr>
+        <w:t>lock.json</w:t>
+      </w:r>
+      <w:proofErr w:type="spellEnd"/>
+      <w:proofErr w:type="gramEnd"/>
+      <w:r>
+        <w:rPr>
+          <w:rFonts w:ascii="Arial" w:eastAsia="Times New Roman" w:hAnsi="Arial" w:cs="Arial"/>
+          <w:color w:val="1F1F1F"/>
+          <w:kern w:val="0"/>
+          <w:sz w:val="24"/>
+          <w:szCs w:val="24"/>
+          <w14:ligatures w14:val="none"/>
+        </w:rPr>
+        <w:t xml:space="preserve"> manually can break dependency management. </w:t>
+      </w:r>
+      <w:proofErr w:type="gramStart"/>
+      <w:r>
+        <w:rPr>
+          <w:rFonts w:ascii="Arial" w:eastAsia="Times New Roman" w:hAnsi="Arial" w:cs="Arial"/>
+          <w:color w:val="1F1F1F"/>
+          <w:kern w:val="0"/>
+          <w:sz w:val="24"/>
+          <w:szCs w:val="24"/>
+          <w14:ligatures w14:val="none"/>
+        </w:rPr>
+        <w:t>It's</w:t>
+      </w:r>
+      <w:proofErr w:type="gramEnd"/>
+      <w:r>
+        <w:rPr>
+          <w:rFonts w:ascii="Arial" w:eastAsia="Times New Roman" w:hAnsi="Arial" w:cs="Arial"/>
+          <w:color w:val="1F1F1F"/>
+          <w:kern w:val="0"/>
+          <w:sz w:val="24"/>
+          <w:szCs w:val="24"/>
+          <w14:ligatures w14:val="none"/>
+        </w:rPr>
+        <w:t xml:space="preserve"> automatically generated to maintain dependency consistency.</w:t>
+      </w:r>
+    </w:p>
+    <w:p>
+      <w:pPr>
+        <w:spacing w:after="0" w:line="360" w:lineRule="auto"/>
+        <w:rPr>
+          <w:rFonts w:ascii="Arial" w:eastAsia="Times New Roman" w:hAnsi="Arial" w:cs="Arial"/>
+          <w:b/>
+          <w:bCs/>
+          <w:color w:val="1F1F1F"/>
+          <w:kern w:val="0"/>
+          <w:sz w:val="24"/>
+          <w:szCs w:val="24"/>
+          <w:bdr w:val="none" w:sz="0" w:space="0" w:color="auto" w:frame="1"/>
+          <w14:ligatures w14:val="none"/>
+        </w:rPr>
+      </w:pPr>
+      <w:r>
+        <w:rPr>
+          <w:rFonts w:ascii="Arial" w:eastAsia="Times New Roman" w:hAnsi="Arial" w:cs="Arial"/>
+          <w:b/>
+          <w:bCs/>
+          <w:color w:val="1F1F1F"/>
+          <w:kern w:val="0"/>
+          <w:sz w:val="24"/>
+          <w:szCs w:val="24"/>
+          <w:bdr w:val="none" w:sz="0" w:space="0" w:color="auto" w:frame="1"/>
+          <w14:ligatures w14:val="none"/>
+        </w:rPr>
+        <w:t xml:space="preserve">Q16: What is </w:t>
+      </w:r>
+      <w:proofErr w:type="spellStart"/>
+      <w:r>
+        <w:rPr>
+          <w:rFonts w:ascii="Arial" w:eastAsia="Times New Roman" w:hAnsi="Arial" w:cs="Arial"/>
+          <w:b/>
+          <w:bCs/>
+          <w:color w:val="1F1F1F"/>
+          <w:kern w:val="0"/>
+          <w:sz w:val="24"/>
+          <w:szCs w:val="24"/>
+          <w:bdr w:val="none" w:sz="0" w:space="0" w:color="auto" w:frame="1"/>
+          <w14:ligatures w14:val="none"/>
+        </w:rPr>
+        <w:t>node_modules</w:t>
+      </w:r>
+      <w:proofErr w:type="spellEnd"/>
+      <w:r>
+        <w:rPr>
+          <w:rFonts w:ascii="Arial" w:eastAsia="Times New Roman" w:hAnsi="Arial" w:cs="Arial"/>
+          <w:b/>
+          <w:bCs/>
+          <w:color w:val="1F1F1F"/>
+          <w:kern w:val="0"/>
+          <w:sz w:val="24"/>
+          <w:szCs w:val="24"/>
+          <w:bdr w:val="none" w:sz="0" w:space="0" w:color="auto" w:frame="1"/>
+          <w14:ligatures w14:val="none"/>
+        </w:rPr>
+        <w:t>?</w:t>
+      </w:r>
+    </w:p>
+    <w:p>
+      <w:pPr>
+        <w:spacing w:after="0" w:line="360" w:lineRule="auto"/>
+        <w:rPr>
+          <w:rFonts w:ascii="Arial" w:eastAsia="Times New Roman" w:hAnsi="Arial" w:cs="Arial"/>
+          <w:color w:val="1F1F1F"/>
+          <w:kern w:val="0"/>
+          <w:sz w:val="24"/>
+          <w:szCs w:val="24"/>
+          <w14:ligatures w14:val="none"/>
+        </w:rPr>
+      </w:pPr>
+      <w:r>
+        <w:rPr>
+          <w:rFonts w:ascii="Arial" w:eastAsia="Times New Roman" w:hAnsi="Arial" w:cs="Arial"/>
+          <w:color w:val="1F1F1F"/>
+          <w:kern w:val="0"/>
+          <w:sz w:val="24"/>
+          <w:szCs w:val="24"/>
+          <w14:ligatures w14:val="none"/>
+        </w:rPr>
+        <w:t xml:space="preserve"> </w:t>
+      </w:r>
+      <w:proofErr w:type="spellStart"/>
+      <w:r>
+        <w:rPr>
+          <w:rFonts w:ascii="Courier New" w:eastAsia="Times New Roman" w:hAnsi="Courier New" w:cs="Courier New"/>
+          <w:color w:val="444746"/>
+          <w:kern w:val="0"/>
+          <w:sz w:val="21"/>
+          <w:szCs w:val="21"/>
+          <w:bdr w:val="none" w:sz="0" w:space="0" w:color="auto" w:frame="1"/>
+          <w14:ligatures w14:val="none"/>
+        </w:rPr>
+        <w:t>node_modules</w:t>
+      </w:r>
+      <w:proofErr w:type="spellEnd"/>
+      <w:r>
+        <w:rPr>
+          <w:rFonts w:ascii="Arial" w:eastAsia="Times New Roman" w:hAnsi="Arial" w:cs="Arial"/>
+          <w:color w:val="1F1F1F"/>
+          <w:kern w:val="0"/>
+          <w:sz w:val="24"/>
+          <w:szCs w:val="24"/>
+          <w14:ligatures w14:val="none"/>
+        </w:rPr>
+        <w:t xml:space="preserve"> is a folder containing installed packages and their dependencies. It's generally not committed to version control due to its size and the ability to recreate it from </w:t>
+      </w:r>
+      <w:proofErr w:type="spellStart"/>
+      <w:proofErr w:type="gramStart"/>
+      <w:r>
+        <w:rPr>
+          <w:rFonts w:ascii="Courier New" w:eastAsia="Times New Roman" w:hAnsi="Courier New" w:cs="Courier New"/>
+          <w:color w:val="444746"/>
+          <w:kern w:val="0"/>
+          <w:sz w:val="21"/>
+          <w:szCs w:val="21"/>
+          <w:bdr w:val="none" w:sz="0" w:space="0" w:color="auto" w:frame="1"/>
+          <w14:ligatures w14:val="none"/>
+        </w:rPr>
+        <w:t>package.json</w:t>
+      </w:r>
+      <w:proofErr w:type="spellEnd"/>
+      <w:proofErr w:type="gramEnd"/>
+      <w:r>
+        <w:rPr>
+          <w:rFonts w:ascii="Arial" w:eastAsia="Times New Roman" w:hAnsi="Arial" w:cs="Arial"/>
+          <w:color w:val="1F1F1F"/>
+          <w:kern w:val="0"/>
+          <w:sz w:val="24"/>
+          <w:szCs w:val="24"/>
+          <w14:ligatures w14:val="none"/>
+        </w:rPr>
+        <w:t>.</w:t>
+      </w:r>
+    </w:p>
+    <w:p>
+      <w:pPr>
+        <w:spacing w:after="0" w:line="360" w:lineRule="auto"/>
+        <w:rPr>
+          <w:rFonts w:ascii="Arial" w:eastAsia="Times New Roman" w:hAnsi="Arial" w:cs="Arial"/>
+          <w:b/>
+          <w:bCs/>
+          <w:color w:val="1F1F1F"/>
+          <w:kern w:val="0"/>
+          <w:sz w:val="24"/>
+          <w:szCs w:val="24"/>
+          <w:bdr w:val="none" w:sz="0" w:space="0" w:color="auto" w:frame="1"/>
+          <w14:ligatures w14:val="none"/>
+        </w:rPr>
+      </w:pPr>
+      <w:r>
+        <w:rPr>
+          <w:rFonts w:ascii="Arial" w:eastAsia="Times New Roman" w:hAnsi="Arial" w:cs="Arial"/>
+          <w:b/>
+          <w:bCs/>
+          <w:color w:val="1F1F1F"/>
+          <w:kern w:val="0"/>
+          <w:sz w:val="24"/>
+          <w:szCs w:val="24"/>
+          <w:bdr w:val="none" w:sz="0" w:space="0" w:color="auto" w:frame="1"/>
+          <w14:ligatures w14:val="none"/>
+        </w:rPr>
+        <w:t xml:space="preserve">Q17: What is the </w:t>
+      </w:r>
+      <w:proofErr w:type="spellStart"/>
+      <w:r>
+        <w:rPr>
+          <w:rFonts w:ascii="Arial" w:eastAsia="Times New Roman" w:hAnsi="Arial" w:cs="Arial"/>
+          <w:b/>
+          <w:bCs/>
+          <w:color w:val="1F1F1F"/>
+          <w:kern w:val="0"/>
+          <w:sz w:val="24"/>
+          <w:szCs w:val="24"/>
+          <w:bdr w:val="none" w:sz="0" w:space="0" w:color="auto" w:frame="1"/>
+          <w14:ligatures w14:val="none"/>
+        </w:rPr>
+        <w:t>dist</w:t>
+      </w:r>
+      <w:proofErr w:type="spellEnd"/>
+      <w:r>
+        <w:rPr>
+          <w:rFonts w:ascii="Arial" w:eastAsia="Times New Roman" w:hAnsi="Arial" w:cs="Arial"/>
+          <w:b/>
+          <w:bCs/>
+          <w:color w:val="1F1F1F"/>
+          <w:kern w:val="0"/>
+          <w:sz w:val="24"/>
+          <w:szCs w:val="24"/>
+          <w:bdr w:val="none" w:sz="0" w:space="0" w:color="auto" w:frame="1"/>
+          <w14:ligatures w14:val="none"/>
+        </w:rPr>
+        <w:t xml:space="preserve"> folder?</w:t>
+      </w:r>
+    </w:p>
+    <w:p>
+      <w:pPr>
+        <w:spacing w:after="0" w:line="360" w:lineRule="auto"/>
+        <w:rPr>
+          <w:rFonts w:ascii="Arial" w:eastAsia="Times New Roman" w:hAnsi="Arial" w:cs="Arial"/>
+          <w:color w:val="1F1F1F"/>
+          <w:kern w:val="0"/>
+          <w:sz w:val="24"/>
+          <w:szCs w:val="24"/>
+          <w14:ligatures w14:val="none"/>
+        </w:rPr>
+      </w:pPr>
+      <w:r>
+        <w:rPr>
+          <w:rFonts w:ascii="Arial" w:eastAsia="Times New Roman" w:hAnsi="Arial" w:cs="Arial"/>
+          <w:color w:val="1F1F1F"/>
+          <w:kern w:val="0"/>
+          <w:sz w:val="24"/>
+          <w:szCs w:val="24"/>
+          <w14:ligatures w14:val="none"/>
+        </w:rPr>
+        <w:t xml:space="preserve"> The </w:t>
+      </w:r>
+      <w:proofErr w:type="spellStart"/>
+      <w:r>
+        <w:rPr>
+          <w:rFonts w:ascii="Courier New" w:eastAsia="Times New Roman" w:hAnsi="Courier New" w:cs="Courier New"/>
+          <w:color w:val="444746"/>
+          <w:kern w:val="0"/>
+          <w:sz w:val="21"/>
+          <w:szCs w:val="21"/>
+          <w:bdr w:val="none" w:sz="0" w:space="0" w:color="auto" w:frame="1"/>
+          <w14:ligatures w14:val="none"/>
+        </w:rPr>
+        <w:t>dist</w:t>
+      </w:r>
+      <w:proofErr w:type="spellEnd"/>
+      <w:r>
+        <w:rPr>
+          <w:rFonts w:ascii="Arial" w:eastAsia="Times New Roman" w:hAnsi="Arial" w:cs="Arial"/>
+          <w:color w:val="1F1F1F"/>
+          <w:kern w:val="0"/>
+          <w:sz w:val="24"/>
+          <w:szCs w:val="24"/>
+          <w14:ligatures w14:val="none"/>
+        </w:rPr>
+        <w:t xml:space="preserve"> folder contains the production-ready build of your application. It includes minified and optimized code.</w:t>
+      </w:r>
+    </w:p>
+    <w:p>
+      <w:pPr>
+        <w:spacing w:after="0" w:line="360" w:lineRule="auto"/>
+        <w:rPr>
+          <w:rFonts w:ascii="Arial" w:eastAsia="Times New Roman" w:hAnsi="Arial" w:cs="Arial"/>
+          <w:b/>
+          <w:bCs/>
+          <w:color w:val="1F1F1F"/>
+          <w:kern w:val="0"/>
+          <w:sz w:val="24"/>
+          <w:szCs w:val="24"/>
+          <w:bdr w:val="none" w:sz="0" w:space="0" w:color="auto" w:frame="1"/>
+          <w14:ligatures w14:val="none"/>
+        </w:rPr>
+      </w:pPr>
+      <w:r>
+        <w:rPr>
+          <w:rFonts w:ascii="Arial" w:eastAsia="Times New Roman" w:hAnsi="Arial" w:cs="Arial"/>
+          <w:b/>
+          <w:bCs/>
+          <w:color w:val="1F1F1F"/>
+          <w:kern w:val="0"/>
+          <w:sz w:val="24"/>
+          <w:szCs w:val="24"/>
+          <w:bdr w:val="none" w:sz="0" w:space="0" w:color="auto" w:frame="1"/>
+          <w14:ligatures w14:val="none"/>
+        </w:rPr>
+        <w:t xml:space="preserve">Q18: What is </w:t>
+      </w:r>
+      <w:proofErr w:type="spellStart"/>
+      <w:r>
+        <w:rPr>
+          <w:rFonts w:ascii="Arial" w:eastAsia="Times New Roman" w:hAnsi="Arial" w:cs="Arial"/>
+          <w:b/>
+          <w:bCs/>
+          <w:color w:val="1F1F1F"/>
+          <w:kern w:val="0"/>
+          <w:sz w:val="24"/>
+          <w:szCs w:val="24"/>
+          <w:bdr w:val="none" w:sz="0" w:space="0" w:color="auto" w:frame="1"/>
+          <w14:ligatures w14:val="none"/>
+        </w:rPr>
+        <w:t>Browserslist</w:t>
+      </w:r>
+      <w:proofErr w:type="spellEnd"/>
+      <w:r>
+        <w:rPr>
+          <w:rFonts w:ascii="Arial" w:eastAsia="Times New Roman" w:hAnsi="Arial" w:cs="Arial"/>
+          <w:b/>
+          <w:bCs/>
+          <w:color w:val="1F1F1F"/>
+          <w:kern w:val="0"/>
+          <w:sz w:val="24"/>
+          <w:szCs w:val="24"/>
+          <w:bdr w:val="none" w:sz="0" w:space="0" w:color="auto" w:frame="1"/>
+          <w14:ligatures w14:val="none"/>
+        </w:rPr>
+        <w:t>?</w:t>
+      </w:r>
+    </w:p>
+    <w:p>
+      <w:pPr>
+        <w:spacing w:after="0" w:line="360" w:lineRule="auto"/>
+        <w:rPr>
+          <w:rFonts w:ascii="Arial" w:eastAsia="Times New Roman" w:hAnsi="Arial" w:cs="Arial"/>
+          <w:color w:val="1F1F1F"/>
+          <w:kern w:val="0"/>
+          <w:sz w:val="24"/>
+          <w:szCs w:val="24"/>
+          <w14:ligatures w14:val="none"/>
+        </w:rPr>
+      </w:pPr>
+      <w:r>
+        <w:rPr>
+          <w:rFonts w:ascii="Arial" w:eastAsia="Times New Roman" w:hAnsi="Arial" w:cs="Arial"/>
+          <w:color w:val="1F1F1F"/>
+          <w:kern w:val="0"/>
+          <w:sz w:val="24"/>
+          <w:szCs w:val="24"/>
+          <w14:ligatures w14:val="none"/>
+        </w:rPr>
+        <w:t xml:space="preserve"> </w:t>
+      </w:r>
+      <w:proofErr w:type="spellStart"/>
+      <w:r>
+        <w:rPr>
+          <w:rFonts w:ascii="Arial" w:eastAsia="Times New Roman" w:hAnsi="Arial" w:cs="Arial"/>
+          <w:color w:val="1F1F1F"/>
+          <w:kern w:val="0"/>
+          <w:sz w:val="24"/>
+          <w:szCs w:val="24"/>
+          <w14:ligatures w14:val="none"/>
+        </w:rPr>
+        <w:t>Browserslist</w:t>
+      </w:r>
+      <w:proofErr w:type="spellEnd"/>
+      <w:r>
+        <w:rPr>
+          <w:rFonts w:ascii="Arial" w:eastAsia="Times New Roman" w:hAnsi="Arial" w:cs="Arial"/>
+          <w:color w:val="1F1F1F"/>
+          <w:kern w:val="0"/>
+          <w:sz w:val="24"/>
+          <w:szCs w:val="24"/>
+          <w14:ligatures w14:val="none"/>
+        </w:rPr>
+        <w:t xml:space="preserve"> defines the target browsers for your project, allowing build tools to optimize code accordingly.</w:t>
+      </w:r>
+    </w:p>
+    <w:p>
+      <w:pPr>
+        <w:spacing w:after="0" w:line="360" w:lineRule="auto"/>
+        <w:rPr>
+          <w:rFonts w:ascii="Arial" w:eastAsia="Times New Roman" w:hAnsi="Arial" w:cs="Arial"/>
+          <w:color w:val="1F1F1F"/>
+          <w:kern w:val="0"/>
+          <w:sz w:val="24"/>
+          <w:szCs w:val="24"/>
+          <w14:ligatures w14:val="none"/>
+        </w:rPr>
+      </w:pPr>
+      <w:r>
+        <w:rPr>
+          <w:rFonts w:ascii="Arial" w:eastAsia="Times New Roman" w:hAnsi="Arial" w:cs="Arial"/>
+          <w:b/>
+          <w:bCs/>
+          <w:color w:val="1F1F1F"/>
+          <w:kern w:val="0"/>
+          <w:sz w:val="24"/>
+          <w:szCs w:val="24"/>
+          <w:bdr w:val="none" w:sz="0" w:space="0" w:color="auto" w:frame="1"/>
+          <w14:ligatures w14:val="none"/>
+        </w:rPr>
+        <w:t>Additional Notes:</w:t>
+      </w:r>
+    </w:p>
+    <w:p>
+      <w:pPr>
+        <w:numPr>
+          <w:ilvl w:val="0"/>
+          <w:numId w:val="43"/>
+        </w:numPr>
+        <w:spacing w:after="0" w:line="360" w:lineRule="auto"/>
+        <w:rPr>
+          <w:rFonts w:ascii="Arial" w:eastAsia="Times New Roman" w:hAnsi="Arial" w:cs="Arial"/>
+          <w:color w:val="1F1F1F"/>
+          <w:kern w:val="0"/>
+          <w:sz w:val="24"/>
+          <w:szCs w:val="24"/>
+          <w14:ligatures w14:val="none"/>
+        </w:rPr>
+      </w:pPr>
+      <w:r>
+        <w:rPr>
+          <w:rFonts w:ascii="Arial" w:eastAsia="Times New Roman" w:hAnsi="Arial" w:cs="Arial"/>
+          <w:color w:val="1F1F1F"/>
+          <w:kern w:val="0"/>
+          <w:sz w:val="24"/>
+          <w:szCs w:val="24"/>
+          <w14:ligatures w14:val="none"/>
+        </w:rPr>
+        <w:t>Consider using a linter to enforce code style and catch potential errors.</w:t>
+      </w:r>
+    </w:p>
+    <w:p>
+      <w:pPr>
+        <w:numPr>
+          <w:ilvl w:val="0"/>
+          <w:numId w:val="43"/>
+        </w:numPr>
+        <w:spacing w:after="0" w:line="360" w:lineRule="auto"/>
+        <w:rPr>
+          <w:rFonts w:ascii="Arial" w:eastAsia="Times New Roman" w:hAnsi="Arial" w:cs="Arial"/>
+          <w:color w:val="1F1F1F"/>
+          <w:kern w:val="0"/>
+          <w:sz w:val="24"/>
+          <w:szCs w:val="24"/>
+          <w14:ligatures w14:val="none"/>
+        </w:rPr>
+      </w:pPr>
+      <w:r>
+        <w:rPr>
+          <w:rFonts w:ascii="Arial" w:eastAsia="Times New Roman" w:hAnsi="Arial" w:cs="Arial"/>
+          <w:color w:val="1F1F1F"/>
+          <w:kern w:val="0"/>
+          <w:sz w:val="24"/>
+          <w:szCs w:val="24"/>
+          <w14:ligatures w14:val="none"/>
+        </w:rPr>
+        <w:t>Explore additional build tools like Webpack for more complex projects.</w:t>
+      </w:r>
+    </w:p>
+    <w:p>
+      <w:pPr>
+        <w:numPr>
+          <w:ilvl w:val="0"/>
+          <w:numId w:val="43"/>
+        </w:numPr>
+        <w:spacing w:after="0" w:line="360" w:lineRule="auto"/>
+        <w:rPr>
+          <w:rFonts w:ascii="Arial" w:eastAsia="Times New Roman" w:hAnsi="Arial" w:cs="Arial"/>
+          <w:color w:val="1F1F1F"/>
+          <w:kern w:val="0"/>
+          <w:sz w:val="24"/>
+          <w:szCs w:val="24"/>
+          <w14:ligatures w14:val="none"/>
+        </w:rPr>
+      </w:pPr>
+      <w:r>
+        <w:rPr>
+          <w:rFonts w:ascii="Arial" w:eastAsia="Times New Roman" w:hAnsi="Arial" w:cs="Arial"/>
+          <w:color w:val="1F1F1F"/>
+          <w:kern w:val="0"/>
+          <w:sz w:val="24"/>
+          <w:szCs w:val="24"/>
+          <w14:ligatures w14:val="none"/>
+        </w:rPr>
+        <w:t>Optimize images and other assets for performance.</w:t>
+      </w:r>
+    </w:p>
+    <w:p>
+      <w:pPr>
+        <w:spacing w:line="360" w:lineRule="auto"/>
+        <w:rPr>
+          <w:rFonts w:ascii="Arial" w:eastAsia="Times New Roman" w:hAnsi="Arial" w:cs="Arial"/>
+          <w:color w:val="1F1F1F"/>
+          <w:kern w:val="0"/>
+          <w:sz w:val="24"/>
+          <w:szCs w:val="24"/>
+          <w14:ligatures w14:val="none"/>
+        </w:rPr>
+      </w:pPr>
+    </w:p>
     <w:sectPr>
       <w:headerReference w:type="default" r:id="rId10"/>
       <w:pgSz w:w="12240" w:h="15840"/>
@@ -1689,6 +4140,751 @@
 <file path=word/numbering.xml><?xml version="1.0" encoding="utf-8"?>
 <w:numbering xmlns:wpc="http://schemas.microsoft.com/office/word/2010/wordprocessingCanvas" xmlns:cx="http://schemas.microsoft.com/office/drawing/2014/chartex" xmlns:cx1="http://schemas.microsoft.com/office/drawing/2015/9/8/chartex" xmlns:cx2="http://schemas.microsoft.com/office/drawing/2015/10/21/chartex" xmlns:cx3="http://schemas.microsoft.com/office/drawing/2016/5/9/chartex" xmlns:cx4="http://schemas.microsoft.com/office/drawing/2016/5/10/chartex" xmlns:cx5="http://schemas.microsoft.com/office/drawing/2016/5/11/chartex" xmlns:cx6="http://schemas.microsoft.com/office/drawing/2016/5/12/chartex" xmlns:cx7="http://schemas.microsoft.com/office/drawing/2016/5/13/chartex" xmlns:cx8="http://schemas.microsoft.com/office/drawing/2016/5/14/chartex" xmlns:mc="http://schemas.openxmlformats.org/markup-compatibility/2006" xmlns:aink="http://schemas.microsoft.com/office/drawing/2016/ink" xmlns:am3d="http://schemas.microsoft.com/office/drawing/2017/model3d" xmlns:o="urn:schemas-microsoft-com:office:office" xmlns:oel="http://schemas.microsoft.com/office/2019/extlst" xmlns:r="http://schemas.openxmlformats.org/officeDocument/2006/relationships" xmlns:m="http://schemas.openxmlformats.org/officeDocument/2006/math" xmlns:v="urn:schemas-microsoft-com:vml" xmlns:wp14="http://schemas.microsoft.com/office/word/2010/wordprocessingDrawing" xmlns:wp="http://schemas.openxmlformats.org/drawingml/2006/wordprocessingDrawing" xmlns:w10="urn:schemas-microsoft-com:office:word" xmlns:w="http://schemas.openxmlformats.org/wordprocessingml/2006/main" xmlns:w14="http://schemas.microsoft.com/office/word/2010/wordml" xmlns:w15="http://schemas.microsoft.com/office/word/2012/wordml" xmlns:w16cex="http://schemas.microsoft.com/office/word/2018/wordml/cex" xmlns:w16cid="http://schemas.microsoft.com/office/word/2016/wordml/cid" xmlns:w16="http://schemas.microsoft.com/office/word/2018/wordml" xmlns:w16du="http://schemas.microsoft.com/office/word/2023/wordml/word16du" xmlns:w16sdtdh="http://schemas.microsoft.com/office/word/2020/wordml/sdtdatahash" xmlns:w16se="http://schemas.microsoft.com/office/word/2015/wordml/symex" xmlns:wpg="http://schemas.microsoft.com/office/word/2010/wordprocessingGroup" xmlns:wpi="http://schemas.microsoft.com/office/word/2010/wordprocessingInk" xmlns:wne="http://schemas.microsoft.com/office/word/2006/wordml" xmlns:wps="http://schemas.microsoft.com/office/word/2010/wordprocessingShape" mc:Ignorable="w14 w15 w16se w16cid w16 w16cex w16sdtdh w16du wp14">
   <w:abstractNum w:abstractNumId="0" w15:restartNumberingAfterBreak="0">
+    <w:nsid w:val="0DFA6CC9"/>
+    <w:multiLevelType w:val="multilevel"/>
+    <w:tmpl w:val="520E511A"/>
+    <w:lvl w:ilvl="0">
+      <w:start w:val="1"/>
+      <w:numFmt w:val="bullet"/>
+      <w:lvlText w:val=""/>
+      <w:lvlJc w:val="left"/>
+      <w:pPr>
+        <w:tabs>
+          <w:tab w:val="num" w:pos="720"/>
+        </w:tabs>
+        <w:ind w:left="720" w:hanging="360"/>
+      </w:pPr>
+      <w:rPr>
+        <w:rFonts w:ascii="Symbol" w:hAnsi="Symbol" w:hint="default"/>
+        <w:sz w:val="20"/>
+      </w:rPr>
+    </w:lvl>
+    <w:lvl w:ilvl="1" w:tentative="1">
+      <w:start w:val="1"/>
+      <w:numFmt w:val="bullet"/>
+      <w:lvlText w:val="o"/>
+      <w:lvlJc w:val="left"/>
+      <w:pPr>
+        <w:tabs>
+          <w:tab w:val="num" w:pos="1440"/>
+        </w:tabs>
+        <w:ind w:left="1440" w:hanging="360"/>
+      </w:pPr>
+      <w:rPr>
+        <w:rFonts w:ascii="Courier New" w:hAnsi="Courier New" w:hint="default"/>
+        <w:sz w:val="20"/>
+      </w:rPr>
+    </w:lvl>
+    <w:lvl w:ilvl="2" w:tentative="1">
+      <w:start w:val="1"/>
+      <w:numFmt w:val="bullet"/>
+      <w:lvlText w:val=""/>
+      <w:lvlJc w:val="left"/>
+      <w:pPr>
+        <w:tabs>
+          <w:tab w:val="num" w:pos="2160"/>
+        </w:tabs>
+        <w:ind w:left="2160" w:hanging="360"/>
+      </w:pPr>
+      <w:rPr>
+        <w:rFonts w:ascii="Wingdings" w:hAnsi="Wingdings" w:hint="default"/>
+        <w:sz w:val="20"/>
+      </w:rPr>
+    </w:lvl>
+    <w:lvl w:ilvl="3" w:tentative="1">
+      <w:start w:val="1"/>
+      <w:numFmt w:val="bullet"/>
+      <w:lvlText w:val=""/>
+      <w:lvlJc w:val="left"/>
+      <w:pPr>
+        <w:tabs>
+          <w:tab w:val="num" w:pos="2880"/>
+        </w:tabs>
+        <w:ind w:left="2880" w:hanging="360"/>
+      </w:pPr>
+      <w:rPr>
+        <w:rFonts w:ascii="Wingdings" w:hAnsi="Wingdings" w:hint="default"/>
+        <w:sz w:val="20"/>
+      </w:rPr>
+    </w:lvl>
+    <w:lvl w:ilvl="4" w:tentative="1">
+      <w:start w:val="1"/>
+      <w:numFmt w:val="bullet"/>
+      <w:lvlText w:val=""/>
+      <w:lvlJc w:val="left"/>
+      <w:pPr>
+        <w:tabs>
+          <w:tab w:val="num" w:pos="3600"/>
+        </w:tabs>
+        <w:ind w:left="3600" w:hanging="360"/>
+      </w:pPr>
+      <w:rPr>
+        <w:rFonts w:ascii="Wingdings" w:hAnsi="Wingdings" w:hint="default"/>
+        <w:sz w:val="20"/>
+      </w:rPr>
+    </w:lvl>
+    <w:lvl w:ilvl="5" w:tentative="1">
+      <w:start w:val="1"/>
+      <w:numFmt w:val="bullet"/>
+      <w:lvlText w:val=""/>
+      <w:lvlJc w:val="left"/>
+      <w:pPr>
+        <w:tabs>
+          <w:tab w:val="num" w:pos="4320"/>
+        </w:tabs>
+        <w:ind w:left="4320" w:hanging="360"/>
+      </w:pPr>
+      <w:rPr>
+        <w:rFonts w:ascii="Wingdings" w:hAnsi="Wingdings" w:hint="default"/>
+        <w:sz w:val="20"/>
+      </w:rPr>
+    </w:lvl>
+    <w:lvl w:ilvl="6" w:tentative="1">
+      <w:start w:val="1"/>
+      <w:numFmt w:val="bullet"/>
+      <w:lvlText w:val=""/>
+      <w:lvlJc w:val="left"/>
+      <w:pPr>
+        <w:tabs>
+          <w:tab w:val="num" w:pos="5040"/>
+        </w:tabs>
+        <w:ind w:left="5040" w:hanging="360"/>
+      </w:pPr>
+      <w:rPr>
+        <w:rFonts w:ascii="Wingdings" w:hAnsi="Wingdings" w:hint="default"/>
+        <w:sz w:val="20"/>
+      </w:rPr>
+    </w:lvl>
+    <w:lvl w:ilvl="7" w:tentative="1">
+      <w:start w:val="1"/>
+      <w:numFmt w:val="bullet"/>
+      <w:lvlText w:val=""/>
+      <w:lvlJc w:val="left"/>
+      <w:pPr>
+        <w:tabs>
+          <w:tab w:val="num" w:pos="5760"/>
+        </w:tabs>
+        <w:ind w:left="5760" w:hanging="360"/>
+      </w:pPr>
+      <w:rPr>
+        <w:rFonts w:ascii="Wingdings" w:hAnsi="Wingdings" w:hint="default"/>
+        <w:sz w:val="20"/>
+      </w:rPr>
+    </w:lvl>
+    <w:lvl w:ilvl="8" w:tentative="1">
+      <w:start w:val="1"/>
+      <w:numFmt w:val="bullet"/>
+      <w:lvlText w:val=""/>
+      <w:lvlJc w:val="left"/>
+      <w:pPr>
+        <w:tabs>
+          <w:tab w:val="num" w:pos="6480"/>
+        </w:tabs>
+        <w:ind w:left="6480" w:hanging="360"/>
+      </w:pPr>
+      <w:rPr>
+        <w:rFonts w:ascii="Wingdings" w:hAnsi="Wingdings" w:hint="default"/>
+        <w:sz w:val="20"/>
+      </w:rPr>
+    </w:lvl>
+  </w:abstractNum>
+  <w:abstractNum w:abstractNumId="1" w15:restartNumberingAfterBreak="0">
+    <w:nsid w:val="119C46C6"/>
+    <w:multiLevelType w:val="multilevel"/>
+    <w:tmpl w:val="BB8092A0"/>
+    <w:lvl w:ilvl="0">
+      <w:start w:val="1"/>
+      <w:numFmt w:val="bullet"/>
+      <w:lvlText w:val=""/>
+      <w:lvlJc w:val="left"/>
+      <w:pPr>
+        <w:tabs>
+          <w:tab w:val="num" w:pos="720"/>
+        </w:tabs>
+        <w:ind w:left="720" w:hanging="360"/>
+      </w:pPr>
+      <w:rPr>
+        <w:rFonts w:ascii="Symbol" w:hAnsi="Symbol" w:hint="default"/>
+        <w:sz w:val="20"/>
+      </w:rPr>
+    </w:lvl>
+    <w:lvl w:ilvl="1" w:tentative="1">
+      <w:start w:val="1"/>
+      <w:numFmt w:val="bullet"/>
+      <w:lvlText w:val="o"/>
+      <w:lvlJc w:val="left"/>
+      <w:pPr>
+        <w:tabs>
+          <w:tab w:val="num" w:pos="1440"/>
+        </w:tabs>
+        <w:ind w:left="1440" w:hanging="360"/>
+      </w:pPr>
+      <w:rPr>
+        <w:rFonts w:ascii="Courier New" w:hAnsi="Courier New" w:hint="default"/>
+        <w:sz w:val="20"/>
+      </w:rPr>
+    </w:lvl>
+    <w:lvl w:ilvl="2" w:tentative="1">
+      <w:start w:val="1"/>
+      <w:numFmt w:val="bullet"/>
+      <w:lvlText w:val=""/>
+      <w:lvlJc w:val="left"/>
+      <w:pPr>
+        <w:tabs>
+          <w:tab w:val="num" w:pos="2160"/>
+        </w:tabs>
+        <w:ind w:left="2160" w:hanging="360"/>
+      </w:pPr>
+      <w:rPr>
+        <w:rFonts w:ascii="Wingdings" w:hAnsi="Wingdings" w:hint="default"/>
+        <w:sz w:val="20"/>
+      </w:rPr>
+    </w:lvl>
+    <w:lvl w:ilvl="3" w:tentative="1">
+      <w:start w:val="1"/>
+      <w:numFmt w:val="bullet"/>
+      <w:lvlText w:val=""/>
+      <w:lvlJc w:val="left"/>
+      <w:pPr>
+        <w:tabs>
+          <w:tab w:val="num" w:pos="2880"/>
+        </w:tabs>
+        <w:ind w:left="2880" w:hanging="360"/>
+      </w:pPr>
+      <w:rPr>
+        <w:rFonts w:ascii="Wingdings" w:hAnsi="Wingdings" w:hint="default"/>
+        <w:sz w:val="20"/>
+      </w:rPr>
+    </w:lvl>
+    <w:lvl w:ilvl="4" w:tentative="1">
+      <w:start w:val="1"/>
+      <w:numFmt w:val="bullet"/>
+      <w:lvlText w:val=""/>
+      <w:lvlJc w:val="left"/>
+      <w:pPr>
+        <w:tabs>
+          <w:tab w:val="num" w:pos="3600"/>
+        </w:tabs>
+        <w:ind w:left="3600" w:hanging="360"/>
+      </w:pPr>
+      <w:rPr>
+        <w:rFonts w:ascii="Wingdings" w:hAnsi="Wingdings" w:hint="default"/>
+        <w:sz w:val="20"/>
+      </w:rPr>
+    </w:lvl>
+    <w:lvl w:ilvl="5" w:tentative="1">
+      <w:start w:val="1"/>
+      <w:numFmt w:val="bullet"/>
+      <w:lvlText w:val=""/>
+      <w:lvlJc w:val="left"/>
+      <w:pPr>
+        <w:tabs>
+          <w:tab w:val="num" w:pos="4320"/>
+        </w:tabs>
+        <w:ind w:left="4320" w:hanging="360"/>
+      </w:pPr>
+      <w:rPr>
+        <w:rFonts w:ascii="Wingdings" w:hAnsi="Wingdings" w:hint="default"/>
+        <w:sz w:val="20"/>
+      </w:rPr>
+    </w:lvl>
+    <w:lvl w:ilvl="6" w:tentative="1">
+      <w:start w:val="1"/>
+      <w:numFmt w:val="bullet"/>
+      <w:lvlText w:val=""/>
+      <w:lvlJc w:val="left"/>
+      <w:pPr>
+        <w:tabs>
+          <w:tab w:val="num" w:pos="5040"/>
+        </w:tabs>
+        <w:ind w:left="5040" w:hanging="360"/>
+      </w:pPr>
+      <w:rPr>
+        <w:rFonts w:ascii="Wingdings" w:hAnsi="Wingdings" w:hint="default"/>
+        <w:sz w:val="20"/>
+      </w:rPr>
+    </w:lvl>
+    <w:lvl w:ilvl="7" w:tentative="1">
+      <w:start w:val="1"/>
+      <w:numFmt w:val="bullet"/>
+      <w:lvlText w:val=""/>
+      <w:lvlJc w:val="left"/>
+      <w:pPr>
+        <w:tabs>
+          <w:tab w:val="num" w:pos="5760"/>
+        </w:tabs>
+        <w:ind w:left="5760" w:hanging="360"/>
+      </w:pPr>
+      <w:rPr>
+        <w:rFonts w:ascii="Wingdings" w:hAnsi="Wingdings" w:hint="default"/>
+        <w:sz w:val="20"/>
+      </w:rPr>
+    </w:lvl>
+    <w:lvl w:ilvl="8" w:tentative="1">
+      <w:start w:val="1"/>
+      <w:numFmt w:val="bullet"/>
+      <w:lvlText w:val=""/>
+      <w:lvlJc w:val="left"/>
+      <w:pPr>
+        <w:tabs>
+          <w:tab w:val="num" w:pos="6480"/>
+        </w:tabs>
+        <w:ind w:left="6480" w:hanging="360"/>
+      </w:pPr>
+      <w:rPr>
+        <w:rFonts w:ascii="Wingdings" w:hAnsi="Wingdings" w:hint="default"/>
+        <w:sz w:val="20"/>
+      </w:rPr>
+    </w:lvl>
+  </w:abstractNum>
+  <w:abstractNum w:abstractNumId="2" w15:restartNumberingAfterBreak="0">
+    <w:nsid w:val="131F2DC8"/>
+    <w:multiLevelType w:val="multilevel"/>
+    <w:tmpl w:val="3B4ADBA6"/>
+    <w:lvl w:ilvl="0">
+      <w:start w:val="1"/>
+      <w:numFmt w:val="bullet"/>
+      <w:lvlText w:val=""/>
+      <w:lvlJc w:val="left"/>
+      <w:pPr>
+        <w:tabs>
+          <w:tab w:val="num" w:pos="720"/>
+        </w:tabs>
+        <w:ind w:left="720" w:hanging="360"/>
+      </w:pPr>
+      <w:rPr>
+        <w:rFonts w:ascii="Symbol" w:hAnsi="Symbol" w:hint="default"/>
+        <w:sz w:val="20"/>
+      </w:rPr>
+    </w:lvl>
+    <w:lvl w:ilvl="1" w:tentative="1">
+      <w:start w:val="1"/>
+      <w:numFmt w:val="bullet"/>
+      <w:lvlText w:val="o"/>
+      <w:lvlJc w:val="left"/>
+      <w:pPr>
+        <w:tabs>
+          <w:tab w:val="num" w:pos="1440"/>
+        </w:tabs>
+        <w:ind w:left="1440" w:hanging="360"/>
+      </w:pPr>
+      <w:rPr>
+        <w:rFonts w:ascii="Courier New" w:hAnsi="Courier New" w:hint="default"/>
+        <w:sz w:val="20"/>
+      </w:rPr>
+    </w:lvl>
+    <w:lvl w:ilvl="2" w:tentative="1">
+      <w:start w:val="1"/>
+      <w:numFmt w:val="bullet"/>
+      <w:lvlText w:val=""/>
+      <w:lvlJc w:val="left"/>
+      <w:pPr>
+        <w:tabs>
+          <w:tab w:val="num" w:pos="2160"/>
+        </w:tabs>
+        <w:ind w:left="2160" w:hanging="360"/>
+      </w:pPr>
+      <w:rPr>
+        <w:rFonts w:ascii="Wingdings" w:hAnsi="Wingdings" w:hint="default"/>
+        <w:sz w:val="20"/>
+      </w:rPr>
+    </w:lvl>
+    <w:lvl w:ilvl="3" w:tentative="1">
+      <w:start w:val="1"/>
+      <w:numFmt w:val="bullet"/>
+      <w:lvlText w:val=""/>
+      <w:lvlJc w:val="left"/>
+      <w:pPr>
+        <w:tabs>
+          <w:tab w:val="num" w:pos="2880"/>
+        </w:tabs>
+        <w:ind w:left="2880" w:hanging="360"/>
+      </w:pPr>
+      <w:rPr>
+        <w:rFonts w:ascii="Wingdings" w:hAnsi="Wingdings" w:hint="default"/>
+        <w:sz w:val="20"/>
+      </w:rPr>
+    </w:lvl>
+    <w:lvl w:ilvl="4" w:tentative="1">
+      <w:start w:val="1"/>
+      <w:numFmt w:val="bullet"/>
+      <w:lvlText w:val=""/>
+      <w:lvlJc w:val="left"/>
+      <w:pPr>
+        <w:tabs>
+          <w:tab w:val="num" w:pos="3600"/>
+        </w:tabs>
+        <w:ind w:left="3600" w:hanging="360"/>
+      </w:pPr>
+      <w:rPr>
+        <w:rFonts w:ascii="Wingdings" w:hAnsi="Wingdings" w:hint="default"/>
+        <w:sz w:val="20"/>
+      </w:rPr>
+    </w:lvl>
+    <w:lvl w:ilvl="5" w:tentative="1">
+      <w:start w:val="1"/>
+      <w:numFmt w:val="bullet"/>
+      <w:lvlText w:val=""/>
+      <w:lvlJc w:val="left"/>
+      <w:pPr>
+        <w:tabs>
+          <w:tab w:val="num" w:pos="4320"/>
+        </w:tabs>
+        <w:ind w:left="4320" w:hanging="360"/>
+      </w:pPr>
+      <w:rPr>
+        <w:rFonts w:ascii="Wingdings" w:hAnsi="Wingdings" w:hint="default"/>
+        <w:sz w:val="20"/>
+      </w:rPr>
+    </w:lvl>
+    <w:lvl w:ilvl="6" w:tentative="1">
+      <w:start w:val="1"/>
+      <w:numFmt w:val="bullet"/>
+      <w:lvlText w:val=""/>
+      <w:lvlJc w:val="left"/>
+      <w:pPr>
+        <w:tabs>
+          <w:tab w:val="num" w:pos="5040"/>
+        </w:tabs>
+        <w:ind w:left="5040" w:hanging="360"/>
+      </w:pPr>
+      <w:rPr>
+        <w:rFonts w:ascii="Wingdings" w:hAnsi="Wingdings" w:hint="default"/>
+        <w:sz w:val="20"/>
+      </w:rPr>
+    </w:lvl>
+    <w:lvl w:ilvl="7" w:tentative="1">
+      <w:start w:val="1"/>
+      <w:numFmt w:val="bullet"/>
+      <w:lvlText w:val=""/>
+      <w:lvlJc w:val="left"/>
+      <w:pPr>
+        <w:tabs>
+          <w:tab w:val="num" w:pos="5760"/>
+        </w:tabs>
+        <w:ind w:left="5760" w:hanging="360"/>
+      </w:pPr>
+      <w:rPr>
+        <w:rFonts w:ascii="Wingdings" w:hAnsi="Wingdings" w:hint="default"/>
+        <w:sz w:val="20"/>
+      </w:rPr>
+    </w:lvl>
+    <w:lvl w:ilvl="8" w:tentative="1">
+      <w:start w:val="1"/>
+      <w:numFmt w:val="bullet"/>
+      <w:lvlText w:val=""/>
+      <w:lvlJc w:val="left"/>
+      <w:pPr>
+        <w:tabs>
+          <w:tab w:val="num" w:pos="6480"/>
+        </w:tabs>
+        <w:ind w:left="6480" w:hanging="360"/>
+      </w:pPr>
+      <w:rPr>
+        <w:rFonts w:ascii="Wingdings" w:hAnsi="Wingdings" w:hint="default"/>
+        <w:sz w:val="20"/>
+      </w:rPr>
+    </w:lvl>
+  </w:abstractNum>
+  <w:abstractNum w:abstractNumId="3" w15:restartNumberingAfterBreak="0">
+    <w:nsid w:val="145544A8"/>
+    <w:multiLevelType w:val="multilevel"/>
+    <w:tmpl w:val="349A5668"/>
+    <w:lvl w:ilvl="0">
+      <w:start w:val="1"/>
+      <w:numFmt w:val="bullet"/>
+      <w:lvlText w:val=""/>
+      <w:lvlJc w:val="left"/>
+      <w:pPr>
+        <w:tabs>
+          <w:tab w:val="num" w:pos="720"/>
+        </w:tabs>
+        <w:ind w:left="720" w:hanging="360"/>
+      </w:pPr>
+      <w:rPr>
+        <w:rFonts w:ascii="Symbol" w:hAnsi="Symbol" w:hint="default"/>
+        <w:sz w:val="20"/>
+      </w:rPr>
+    </w:lvl>
+    <w:lvl w:ilvl="1" w:tentative="1">
+      <w:start w:val="1"/>
+      <w:numFmt w:val="bullet"/>
+      <w:lvlText w:val="o"/>
+      <w:lvlJc w:val="left"/>
+      <w:pPr>
+        <w:tabs>
+          <w:tab w:val="num" w:pos="1440"/>
+        </w:tabs>
+        <w:ind w:left="1440" w:hanging="360"/>
+      </w:pPr>
+      <w:rPr>
+        <w:rFonts w:ascii="Courier New" w:hAnsi="Courier New" w:hint="default"/>
+        <w:sz w:val="20"/>
+      </w:rPr>
+    </w:lvl>
+    <w:lvl w:ilvl="2" w:tentative="1">
+      <w:start w:val="1"/>
+      <w:numFmt w:val="bullet"/>
+      <w:lvlText w:val=""/>
+      <w:lvlJc w:val="left"/>
+      <w:pPr>
+        <w:tabs>
+          <w:tab w:val="num" w:pos="2160"/>
+        </w:tabs>
+        <w:ind w:left="2160" w:hanging="360"/>
+      </w:pPr>
+      <w:rPr>
+        <w:rFonts w:ascii="Wingdings" w:hAnsi="Wingdings" w:hint="default"/>
+        <w:sz w:val="20"/>
+      </w:rPr>
+    </w:lvl>
+    <w:lvl w:ilvl="3" w:tentative="1">
+      <w:start w:val="1"/>
+      <w:numFmt w:val="bullet"/>
+      <w:lvlText w:val=""/>
+      <w:lvlJc w:val="left"/>
+      <w:pPr>
+        <w:tabs>
+          <w:tab w:val="num" w:pos="2880"/>
+        </w:tabs>
+        <w:ind w:left="2880" w:hanging="360"/>
+      </w:pPr>
+      <w:rPr>
+        <w:rFonts w:ascii="Wingdings" w:hAnsi="Wingdings" w:hint="default"/>
+        <w:sz w:val="20"/>
+      </w:rPr>
+    </w:lvl>
+    <w:lvl w:ilvl="4" w:tentative="1">
+      <w:start w:val="1"/>
+      <w:numFmt w:val="bullet"/>
+      <w:lvlText w:val=""/>
+      <w:lvlJc w:val="left"/>
+      <w:pPr>
+        <w:tabs>
+          <w:tab w:val="num" w:pos="3600"/>
+        </w:tabs>
+        <w:ind w:left="3600" w:hanging="360"/>
+      </w:pPr>
+      <w:rPr>
+        <w:rFonts w:ascii="Wingdings" w:hAnsi="Wingdings" w:hint="default"/>
+        <w:sz w:val="20"/>
+      </w:rPr>
+    </w:lvl>
+    <w:lvl w:ilvl="5" w:tentative="1">
+      <w:start w:val="1"/>
+      <w:numFmt w:val="bullet"/>
+      <w:lvlText w:val=""/>
+      <w:lvlJc w:val="left"/>
+      <w:pPr>
+        <w:tabs>
+          <w:tab w:val="num" w:pos="4320"/>
+        </w:tabs>
+        <w:ind w:left="4320" w:hanging="360"/>
+      </w:pPr>
+      <w:rPr>
+        <w:rFonts w:ascii="Wingdings" w:hAnsi="Wingdings" w:hint="default"/>
+        <w:sz w:val="20"/>
+      </w:rPr>
+    </w:lvl>
+    <w:lvl w:ilvl="6" w:tentative="1">
+      <w:start w:val="1"/>
+      <w:numFmt w:val="bullet"/>
+      <w:lvlText w:val=""/>
+      <w:lvlJc w:val="left"/>
+      <w:pPr>
+        <w:tabs>
+          <w:tab w:val="num" w:pos="5040"/>
+        </w:tabs>
+        <w:ind w:left="5040" w:hanging="360"/>
+      </w:pPr>
+      <w:rPr>
+        <w:rFonts w:ascii="Wingdings" w:hAnsi="Wingdings" w:hint="default"/>
+        <w:sz w:val="20"/>
+      </w:rPr>
+    </w:lvl>
+    <w:lvl w:ilvl="7" w:tentative="1">
+      <w:start w:val="1"/>
+      <w:numFmt w:val="bullet"/>
+      <w:lvlText w:val=""/>
+      <w:lvlJc w:val="left"/>
+      <w:pPr>
+        <w:tabs>
+          <w:tab w:val="num" w:pos="5760"/>
+        </w:tabs>
+        <w:ind w:left="5760" w:hanging="360"/>
+      </w:pPr>
+      <w:rPr>
+        <w:rFonts w:ascii="Wingdings" w:hAnsi="Wingdings" w:hint="default"/>
+        <w:sz w:val="20"/>
+      </w:rPr>
+    </w:lvl>
+    <w:lvl w:ilvl="8" w:tentative="1">
+      <w:start w:val="1"/>
+      <w:numFmt w:val="bullet"/>
+      <w:lvlText w:val=""/>
+      <w:lvlJc w:val="left"/>
+      <w:pPr>
+        <w:tabs>
+          <w:tab w:val="num" w:pos="6480"/>
+        </w:tabs>
+        <w:ind w:left="6480" w:hanging="360"/>
+      </w:pPr>
+      <w:rPr>
+        <w:rFonts w:ascii="Wingdings" w:hAnsi="Wingdings" w:hint="default"/>
+        <w:sz w:val="20"/>
+      </w:rPr>
+    </w:lvl>
+  </w:abstractNum>
+  <w:abstractNum w:abstractNumId="4" w15:restartNumberingAfterBreak="0">
+    <w:nsid w:val="16A61189"/>
+    <w:multiLevelType w:val="multilevel"/>
+    <w:tmpl w:val="C3260DC6"/>
+    <w:lvl w:ilvl="0">
+      <w:start w:val="1"/>
+      <w:numFmt w:val="bullet"/>
+      <w:lvlText w:val=""/>
+      <w:lvlJc w:val="left"/>
+      <w:pPr>
+        <w:tabs>
+          <w:tab w:val="num" w:pos="720"/>
+        </w:tabs>
+        <w:ind w:left="720" w:hanging="360"/>
+      </w:pPr>
+      <w:rPr>
+        <w:rFonts w:ascii="Symbol" w:hAnsi="Symbol" w:hint="default"/>
+        <w:sz w:val="20"/>
+      </w:rPr>
+    </w:lvl>
+    <w:lvl w:ilvl="1" w:tentative="1">
+      <w:start w:val="1"/>
+      <w:numFmt w:val="bullet"/>
+      <w:lvlText w:val="o"/>
+      <w:lvlJc w:val="left"/>
+      <w:pPr>
+        <w:tabs>
+          <w:tab w:val="num" w:pos="1440"/>
+        </w:tabs>
+        <w:ind w:left="1440" w:hanging="360"/>
+      </w:pPr>
+      <w:rPr>
+        <w:rFonts w:ascii="Courier New" w:hAnsi="Courier New" w:hint="default"/>
+        <w:sz w:val="20"/>
+      </w:rPr>
+    </w:lvl>
+    <w:lvl w:ilvl="2" w:tentative="1">
+      <w:start w:val="1"/>
+      <w:numFmt w:val="bullet"/>
+      <w:lvlText w:val=""/>
+      <w:lvlJc w:val="left"/>
+      <w:pPr>
+        <w:tabs>
+          <w:tab w:val="num" w:pos="2160"/>
+        </w:tabs>
+        <w:ind w:left="2160" w:hanging="360"/>
+      </w:pPr>
+      <w:rPr>
+        <w:rFonts w:ascii="Wingdings" w:hAnsi="Wingdings" w:hint="default"/>
+        <w:sz w:val="20"/>
+      </w:rPr>
+    </w:lvl>
+    <w:lvl w:ilvl="3" w:tentative="1">
+      <w:start w:val="1"/>
+      <w:numFmt w:val="bullet"/>
+      <w:lvlText w:val=""/>
+      <w:lvlJc w:val="left"/>
+      <w:pPr>
+        <w:tabs>
+          <w:tab w:val="num" w:pos="2880"/>
+        </w:tabs>
+        <w:ind w:left="2880" w:hanging="360"/>
+      </w:pPr>
+      <w:rPr>
+        <w:rFonts w:ascii="Wingdings" w:hAnsi="Wingdings" w:hint="default"/>
+        <w:sz w:val="20"/>
+      </w:rPr>
+    </w:lvl>
+    <w:lvl w:ilvl="4" w:tentative="1">
+      <w:start w:val="1"/>
+      <w:numFmt w:val="bullet"/>
+      <w:lvlText w:val=""/>
+      <w:lvlJc w:val="left"/>
+      <w:pPr>
+        <w:tabs>
+          <w:tab w:val="num" w:pos="3600"/>
+        </w:tabs>
+        <w:ind w:left="3600" w:hanging="360"/>
+      </w:pPr>
+      <w:rPr>
+        <w:rFonts w:ascii="Wingdings" w:hAnsi="Wingdings" w:hint="default"/>
+        <w:sz w:val="20"/>
+      </w:rPr>
+    </w:lvl>
+    <w:lvl w:ilvl="5" w:tentative="1">
+      <w:start w:val="1"/>
+      <w:numFmt w:val="bullet"/>
+      <w:lvlText w:val=""/>
+      <w:lvlJc w:val="left"/>
+      <w:pPr>
+        <w:tabs>
+          <w:tab w:val="num" w:pos="4320"/>
+        </w:tabs>
+        <w:ind w:left="4320" w:hanging="360"/>
+      </w:pPr>
+      <w:rPr>
+        <w:rFonts w:ascii="Wingdings" w:hAnsi="Wingdings" w:hint="default"/>
+        <w:sz w:val="20"/>
+      </w:rPr>
+    </w:lvl>
+    <w:lvl w:ilvl="6" w:tentative="1">
+      <w:start w:val="1"/>
+      <w:numFmt w:val="bullet"/>
+      <w:lvlText w:val=""/>
+      <w:lvlJc w:val="left"/>
+      <w:pPr>
+        <w:tabs>
+          <w:tab w:val="num" w:pos="5040"/>
+        </w:tabs>
+        <w:ind w:left="5040" w:hanging="360"/>
+      </w:pPr>
+      <w:rPr>
+        <w:rFonts w:ascii="Wingdings" w:hAnsi="Wingdings" w:hint="default"/>
+        <w:sz w:val="20"/>
+      </w:rPr>
+    </w:lvl>
+    <w:lvl w:ilvl="7" w:tentative="1">
+      <w:start w:val="1"/>
+      <w:numFmt w:val="bullet"/>
+      <w:lvlText w:val=""/>
+      <w:lvlJc w:val="left"/>
+      <w:pPr>
+        <w:tabs>
+          <w:tab w:val="num" w:pos="5760"/>
+        </w:tabs>
+        <w:ind w:left="5760" w:hanging="360"/>
+      </w:pPr>
+      <w:rPr>
+        <w:rFonts w:ascii="Wingdings" w:hAnsi="Wingdings" w:hint="default"/>
+        <w:sz w:val="20"/>
+      </w:rPr>
+    </w:lvl>
+    <w:lvl w:ilvl="8" w:tentative="1">
+      <w:start w:val="1"/>
+      <w:numFmt w:val="bullet"/>
+      <w:lvlText w:val=""/>
+      <w:lvlJc w:val="left"/>
+      <w:pPr>
+        <w:tabs>
+          <w:tab w:val="num" w:pos="6480"/>
+        </w:tabs>
+        <w:ind w:left="6480" w:hanging="360"/>
+      </w:pPr>
+      <w:rPr>
+        <w:rFonts w:ascii="Wingdings" w:hAnsi="Wingdings" w:hint="default"/>
+        <w:sz w:val="20"/>
+      </w:rPr>
+    </w:lvl>
+  </w:abstractNum>
+  <w:abstractNum w:abstractNumId="5" w15:restartNumberingAfterBreak="0">
     <w:nsid w:val="1BEF4836"/>
     <w:multiLevelType w:val="multilevel"/>
     <w:tmpl w:val="0B366082"/>
@@ -1837,7 +5033,454 @@
       </w:rPr>
     </w:lvl>
   </w:abstractNum>
-  <w:abstractNum w:abstractNumId="1" w15:restartNumberingAfterBreak="0">
+  <w:abstractNum w:abstractNumId="6" w15:restartNumberingAfterBreak="0">
+    <w:nsid w:val="1CD67569"/>
+    <w:multiLevelType w:val="multilevel"/>
+    <w:tmpl w:val="22149BEC"/>
+    <w:lvl w:ilvl="0">
+      <w:start w:val="1"/>
+      <w:numFmt w:val="bullet"/>
+      <w:lvlText w:val=""/>
+      <w:lvlJc w:val="left"/>
+      <w:pPr>
+        <w:tabs>
+          <w:tab w:val="num" w:pos="720"/>
+        </w:tabs>
+        <w:ind w:left="720" w:hanging="360"/>
+      </w:pPr>
+      <w:rPr>
+        <w:rFonts w:ascii="Symbol" w:hAnsi="Symbol" w:hint="default"/>
+        <w:sz w:val="20"/>
+      </w:rPr>
+    </w:lvl>
+    <w:lvl w:ilvl="1" w:tentative="1">
+      <w:start w:val="1"/>
+      <w:numFmt w:val="bullet"/>
+      <w:lvlText w:val="o"/>
+      <w:lvlJc w:val="left"/>
+      <w:pPr>
+        <w:tabs>
+          <w:tab w:val="num" w:pos="1440"/>
+        </w:tabs>
+        <w:ind w:left="1440" w:hanging="360"/>
+      </w:pPr>
+      <w:rPr>
+        <w:rFonts w:ascii="Courier New" w:hAnsi="Courier New" w:hint="default"/>
+        <w:sz w:val="20"/>
+      </w:rPr>
+    </w:lvl>
+    <w:lvl w:ilvl="2" w:tentative="1">
+      <w:start w:val="1"/>
+      <w:numFmt w:val="bullet"/>
+      <w:lvlText w:val=""/>
+      <w:lvlJc w:val="left"/>
+      <w:pPr>
+        <w:tabs>
+          <w:tab w:val="num" w:pos="2160"/>
+        </w:tabs>
+        <w:ind w:left="2160" w:hanging="360"/>
+      </w:pPr>
+      <w:rPr>
+        <w:rFonts w:ascii="Wingdings" w:hAnsi="Wingdings" w:hint="default"/>
+        <w:sz w:val="20"/>
+      </w:rPr>
+    </w:lvl>
+    <w:lvl w:ilvl="3" w:tentative="1">
+      <w:start w:val="1"/>
+      <w:numFmt w:val="bullet"/>
+      <w:lvlText w:val=""/>
+      <w:lvlJc w:val="left"/>
+      <w:pPr>
+        <w:tabs>
+          <w:tab w:val="num" w:pos="2880"/>
+        </w:tabs>
+        <w:ind w:left="2880" w:hanging="360"/>
+      </w:pPr>
+      <w:rPr>
+        <w:rFonts w:ascii="Wingdings" w:hAnsi="Wingdings" w:hint="default"/>
+        <w:sz w:val="20"/>
+      </w:rPr>
+    </w:lvl>
+    <w:lvl w:ilvl="4" w:tentative="1">
+      <w:start w:val="1"/>
+      <w:numFmt w:val="bullet"/>
+      <w:lvlText w:val=""/>
+      <w:lvlJc w:val="left"/>
+      <w:pPr>
+        <w:tabs>
+          <w:tab w:val="num" w:pos="3600"/>
+        </w:tabs>
+        <w:ind w:left="3600" w:hanging="360"/>
+      </w:pPr>
+      <w:rPr>
+        <w:rFonts w:ascii="Wingdings" w:hAnsi="Wingdings" w:hint="default"/>
+        <w:sz w:val="20"/>
+      </w:rPr>
+    </w:lvl>
+    <w:lvl w:ilvl="5" w:tentative="1">
+      <w:start w:val="1"/>
+      <w:numFmt w:val="bullet"/>
+      <w:lvlText w:val=""/>
+      <w:lvlJc w:val="left"/>
+      <w:pPr>
+        <w:tabs>
+          <w:tab w:val="num" w:pos="4320"/>
+        </w:tabs>
+        <w:ind w:left="4320" w:hanging="360"/>
+      </w:pPr>
+      <w:rPr>
+        <w:rFonts w:ascii="Wingdings" w:hAnsi="Wingdings" w:hint="default"/>
+        <w:sz w:val="20"/>
+      </w:rPr>
+    </w:lvl>
+    <w:lvl w:ilvl="6" w:tentative="1">
+      <w:start w:val="1"/>
+      <w:numFmt w:val="bullet"/>
+      <w:lvlText w:val=""/>
+      <w:lvlJc w:val="left"/>
+      <w:pPr>
+        <w:tabs>
+          <w:tab w:val="num" w:pos="5040"/>
+        </w:tabs>
+        <w:ind w:left="5040" w:hanging="360"/>
+      </w:pPr>
+      <w:rPr>
+        <w:rFonts w:ascii="Wingdings" w:hAnsi="Wingdings" w:hint="default"/>
+        <w:sz w:val="20"/>
+      </w:rPr>
+    </w:lvl>
+    <w:lvl w:ilvl="7" w:tentative="1">
+      <w:start w:val="1"/>
+      <w:numFmt w:val="bullet"/>
+      <w:lvlText w:val=""/>
+      <w:lvlJc w:val="left"/>
+      <w:pPr>
+        <w:tabs>
+          <w:tab w:val="num" w:pos="5760"/>
+        </w:tabs>
+        <w:ind w:left="5760" w:hanging="360"/>
+      </w:pPr>
+      <w:rPr>
+        <w:rFonts w:ascii="Wingdings" w:hAnsi="Wingdings" w:hint="default"/>
+        <w:sz w:val="20"/>
+      </w:rPr>
+    </w:lvl>
+    <w:lvl w:ilvl="8" w:tentative="1">
+      <w:start w:val="1"/>
+      <w:numFmt w:val="bullet"/>
+      <w:lvlText w:val=""/>
+      <w:lvlJc w:val="left"/>
+      <w:pPr>
+        <w:tabs>
+          <w:tab w:val="num" w:pos="6480"/>
+        </w:tabs>
+        <w:ind w:left="6480" w:hanging="360"/>
+      </w:pPr>
+      <w:rPr>
+        <w:rFonts w:ascii="Wingdings" w:hAnsi="Wingdings" w:hint="default"/>
+        <w:sz w:val="20"/>
+      </w:rPr>
+    </w:lvl>
+  </w:abstractNum>
+  <w:abstractNum w:abstractNumId="7" w15:restartNumberingAfterBreak="0">
+    <w:nsid w:val="21D22FBB"/>
+    <w:multiLevelType w:val="multilevel"/>
+    <w:tmpl w:val="98404C92"/>
+    <w:lvl w:ilvl="0">
+      <w:start w:val="1"/>
+      <w:numFmt w:val="bullet"/>
+      <w:lvlText w:val=""/>
+      <w:lvlJc w:val="left"/>
+      <w:pPr>
+        <w:tabs>
+          <w:tab w:val="num" w:pos="720"/>
+        </w:tabs>
+        <w:ind w:left="720" w:hanging="360"/>
+      </w:pPr>
+      <w:rPr>
+        <w:rFonts w:ascii="Symbol" w:hAnsi="Symbol" w:hint="default"/>
+        <w:sz w:val="20"/>
+      </w:rPr>
+    </w:lvl>
+    <w:lvl w:ilvl="1" w:tentative="1">
+      <w:start w:val="1"/>
+      <w:numFmt w:val="bullet"/>
+      <w:lvlText w:val="o"/>
+      <w:lvlJc w:val="left"/>
+      <w:pPr>
+        <w:tabs>
+          <w:tab w:val="num" w:pos="1440"/>
+        </w:tabs>
+        <w:ind w:left="1440" w:hanging="360"/>
+      </w:pPr>
+      <w:rPr>
+        <w:rFonts w:ascii="Courier New" w:hAnsi="Courier New" w:hint="default"/>
+        <w:sz w:val="20"/>
+      </w:rPr>
+    </w:lvl>
+    <w:lvl w:ilvl="2" w:tentative="1">
+      <w:start w:val="1"/>
+      <w:numFmt w:val="bullet"/>
+      <w:lvlText w:val=""/>
+      <w:lvlJc w:val="left"/>
+      <w:pPr>
+        <w:tabs>
+          <w:tab w:val="num" w:pos="2160"/>
+        </w:tabs>
+        <w:ind w:left="2160" w:hanging="360"/>
+      </w:pPr>
+      <w:rPr>
+        <w:rFonts w:ascii="Wingdings" w:hAnsi="Wingdings" w:hint="default"/>
+        <w:sz w:val="20"/>
+      </w:rPr>
+    </w:lvl>
+    <w:lvl w:ilvl="3" w:tentative="1">
+      <w:start w:val="1"/>
+      <w:numFmt w:val="bullet"/>
+      <w:lvlText w:val=""/>
+      <w:lvlJc w:val="left"/>
+      <w:pPr>
+        <w:tabs>
+          <w:tab w:val="num" w:pos="2880"/>
+        </w:tabs>
+        <w:ind w:left="2880" w:hanging="360"/>
+      </w:pPr>
+      <w:rPr>
+        <w:rFonts w:ascii="Wingdings" w:hAnsi="Wingdings" w:hint="default"/>
+        <w:sz w:val="20"/>
+      </w:rPr>
+    </w:lvl>
+    <w:lvl w:ilvl="4" w:tentative="1">
+      <w:start w:val="1"/>
+      <w:numFmt w:val="bullet"/>
+      <w:lvlText w:val=""/>
+      <w:lvlJc w:val="left"/>
+      <w:pPr>
+        <w:tabs>
+          <w:tab w:val="num" w:pos="3600"/>
+        </w:tabs>
+        <w:ind w:left="3600" w:hanging="360"/>
+      </w:pPr>
+      <w:rPr>
+        <w:rFonts w:ascii="Wingdings" w:hAnsi="Wingdings" w:hint="default"/>
+        <w:sz w:val="20"/>
+      </w:rPr>
+    </w:lvl>
+    <w:lvl w:ilvl="5" w:tentative="1">
+      <w:start w:val="1"/>
+      <w:numFmt w:val="bullet"/>
+      <w:lvlText w:val=""/>
+      <w:lvlJc w:val="left"/>
+      <w:pPr>
+        <w:tabs>
+          <w:tab w:val="num" w:pos="4320"/>
+        </w:tabs>
+        <w:ind w:left="4320" w:hanging="360"/>
+      </w:pPr>
+      <w:rPr>
+        <w:rFonts w:ascii="Wingdings" w:hAnsi="Wingdings" w:hint="default"/>
+        <w:sz w:val="20"/>
+      </w:rPr>
+    </w:lvl>
+    <w:lvl w:ilvl="6" w:tentative="1">
+      <w:start w:val="1"/>
+      <w:numFmt w:val="bullet"/>
+      <w:lvlText w:val=""/>
+      <w:lvlJc w:val="left"/>
+      <w:pPr>
+        <w:tabs>
+          <w:tab w:val="num" w:pos="5040"/>
+        </w:tabs>
+        <w:ind w:left="5040" w:hanging="360"/>
+      </w:pPr>
+      <w:rPr>
+        <w:rFonts w:ascii="Wingdings" w:hAnsi="Wingdings" w:hint="default"/>
+        <w:sz w:val="20"/>
+      </w:rPr>
+    </w:lvl>
+    <w:lvl w:ilvl="7" w:tentative="1">
+      <w:start w:val="1"/>
+      <w:numFmt w:val="bullet"/>
+      <w:lvlText w:val=""/>
+      <w:lvlJc w:val="left"/>
+      <w:pPr>
+        <w:tabs>
+          <w:tab w:val="num" w:pos="5760"/>
+        </w:tabs>
+        <w:ind w:left="5760" w:hanging="360"/>
+      </w:pPr>
+      <w:rPr>
+        <w:rFonts w:ascii="Wingdings" w:hAnsi="Wingdings" w:hint="default"/>
+        <w:sz w:val="20"/>
+      </w:rPr>
+    </w:lvl>
+    <w:lvl w:ilvl="8" w:tentative="1">
+      <w:start w:val="1"/>
+      <w:numFmt w:val="bullet"/>
+      <w:lvlText w:val=""/>
+      <w:lvlJc w:val="left"/>
+      <w:pPr>
+        <w:tabs>
+          <w:tab w:val="num" w:pos="6480"/>
+        </w:tabs>
+        <w:ind w:left="6480" w:hanging="360"/>
+      </w:pPr>
+      <w:rPr>
+        <w:rFonts w:ascii="Wingdings" w:hAnsi="Wingdings" w:hint="default"/>
+        <w:sz w:val="20"/>
+      </w:rPr>
+    </w:lvl>
+  </w:abstractNum>
+  <w:abstractNum w:abstractNumId="8" w15:restartNumberingAfterBreak="0">
+    <w:nsid w:val="23873B89"/>
+    <w:multiLevelType w:val="multilevel"/>
+    <w:tmpl w:val="824413F2"/>
+    <w:lvl w:ilvl="0">
+      <w:start w:val="1"/>
+      <w:numFmt w:val="bullet"/>
+      <w:lvlText w:val=""/>
+      <w:lvlJc w:val="left"/>
+      <w:pPr>
+        <w:tabs>
+          <w:tab w:val="num" w:pos="720"/>
+        </w:tabs>
+        <w:ind w:left="720" w:hanging="360"/>
+      </w:pPr>
+      <w:rPr>
+        <w:rFonts w:ascii="Symbol" w:hAnsi="Symbol" w:hint="default"/>
+        <w:sz w:val="20"/>
+      </w:rPr>
+    </w:lvl>
+    <w:lvl w:ilvl="1" w:tentative="1">
+      <w:start w:val="1"/>
+      <w:numFmt w:val="bullet"/>
+      <w:lvlText w:val="o"/>
+      <w:lvlJc w:val="left"/>
+      <w:pPr>
+        <w:tabs>
+          <w:tab w:val="num" w:pos="1440"/>
+        </w:tabs>
+        <w:ind w:left="1440" w:hanging="360"/>
+      </w:pPr>
+      <w:rPr>
+        <w:rFonts w:ascii="Courier New" w:hAnsi="Courier New" w:hint="default"/>
+        <w:sz w:val="20"/>
+      </w:rPr>
+    </w:lvl>
+    <w:lvl w:ilvl="2" w:tentative="1">
+      <w:start w:val="1"/>
+      <w:numFmt w:val="bullet"/>
+      <w:lvlText w:val=""/>
+      <w:lvlJc w:val="left"/>
+      <w:pPr>
+        <w:tabs>
+          <w:tab w:val="num" w:pos="2160"/>
+        </w:tabs>
+        <w:ind w:left="2160" w:hanging="360"/>
+      </w:pPr>
+      <w:rPr>
+        <w:rFonts w:ascii="Wingdings" w:hAnsi="Wingdings" w:hint="default"/>
+        <w:sz w:val="20"/>
+      </w:rPr>
+    </w:lvl>
+    <w:lvl w:ilvl="3" w:tentative="1">
+      <w:start w:val="1"/>
+      <w:numFmt w:val="bullet"/>
+      <w:lvlText w:val=""/>
+      <w:lvlJc w:val="left"/>
+      <w:pPr>
+        <w:tabs>
+          <w:tab w:val="num" w:pos="2880"/>
+        </w:tabs>
+        <w:ind w:left="2880" w:hanging="360"/>
+      </w:pPr>
+      <w:rPr>
+        <w:rFonts w:ascii="Wingdings" w:hAnsi="Wingdings" w:hint="default"/>
+        <w:sz w:val="20"/>
+      </w:rPr>
+    </w:lvl>
+    <w:lvl w:ilvl="4" w:tentative="1">
+      <w:start w:val="1"/>
+      <w:numFmt w:val="bullet"/>
+      <w:lvlText w:val=""/>
+      <w:lvlJc w:val="left"/>
+      <w:pPr>
+        <w:tabs>
+          <w:tab w:val="num" w:pos="3600"/>
+        </w:tabs>
+        <w:ind w:left="3600" w:hanging="360"/>
+      </w:pPr>
+      <w:rPr>
+        <w:rFonts w:ascii="Wingdings" w:hAnsi="Wingdings" w:hint="default"/>
+        <w:sz w:val="20"/>
+      </w:rPr>
+    </w:lvl>
+    <w:lvl w:ilvl="5" w:tentative="1">
+      <w:start w:val="1"/>
+      <w:numFmt w:val="bullet"/>
+      <w:lvlText w:val=""/>
+      <w:lvlJc w:val="left"/>
+      <w:pPr>
+        <w:tabs>
+          <w:tab w:val="num" w:pos="4320"/>
+        </w:tabs>
+        <w:ind w:left="4320" w:hanging="360"/>
+      </w:pPr>
+      <w:rPr>
+        <w:rFonts w:ascii="Wingdings" w:hAnsi="Wingdings" w:hint="default"/>
+        <w:sz w:val="20"/>
+      </w:rPr>
+    </w:lvl>
+    <w:lvl w:ilvl="6" w:tentative="1">
+      <w:start w:val="1"/>
+      <w:numFmt w:val="bullet"/>
+      <w:lvlText w:val=""/>
+      <w:lvlJc w:val="left"/>
+      <w:pPr>
+        <w:tabs>
+          <w:tab w:val="num" w:pos="5040"/>
+        </w:tabs>
+        <w:ind w:left="5040" w:hanging="360"/>
+      </w:pPr>
+      <w:rPr>
+        <w:rFonts w:ascii="Wingdings" w:hAnsi="Wingdings" w:hint="default"/>
+        <w:sz w:val="20"/>
+      </w:rPr>
+    </w:lvl>
+    <w:lvl w:ilvl="7" w:tentative="1">
+      <w:start w:val="1"/>
+      <w:numFmt w:val="bullet"/>
+      <w:lvlText w:val=""/>
+      <w:lvlJc w:val="left"/>
+      <w:pPr>
+        <w:tabs>
+          <w:tab w:val="num" w:pos="5760"/>
+        </w:tabs>
+        <w:ind w:left="5760" w:hanging="360"/>
+      </w:pPr>
+      <w:rPr>
+        <w:rFonts w:ascii="Wingdings" w:hAnsi="Wingdings" w:hint="default"/>
+        <w:sz w:val="20"/>
+      </w:rPr>
+    </w:lvl>
+    <w:lvl w:ilvl="8" w:tentative="1">
+      <w:start w:val="1"/>
+      <w:numFmt w:val="bullet"/>
+      <w:lvlText w:val=""/>
+      <w:lvlJc w:val="left"/>
+      <w:pPr>
+        <w:tabs>
+          <w:tab w:val="num" w:pos="6480"/>
+        </w:tabs>
+        <w:ind w:left="6480" w:hanging="360"/>
+      </w:pPr>
+      <w:rPr>
+        <w:rFonts w:ascii="Wingdings" w:hAnsi="Wingdings" w:hint="default"/>
+        <w:sz w:val="20"/>
+      </w:rPr>
+    </w:lvl>
+  </w:abstractNum>
+  <w:abstractNum w:abstractNumId="9" w15:restartNumberingAfterBreak="0">
     <w:nsid w:val="24EA7131"/>
     <w:multiLevelType w:val="multilevel"/>
     <w:tmpl w:val="5D88B1AC"/>
@@ -1986,11 +5629,5051 @@
       </w:rPr>
     </w:lvl>
   </w:abstractNum>
+  <w:abstractNum w:abstractNumId="10" w15:restartNumberingAfterBreak="0">
+    <w:nsid w:val="25167BF5"/>
+    <w:multiLevelType w:val="multilevel"/>
+    <w:tmpl w:val="55484634"/>
+    <w:lvl w:ilvl="0">
+      <w:start w:val="1"/>
+      <w:numFmt w:val="bullet"/>
+      <w:lvlText w:val=""/>
+      <w:lvlJc w:val="left"/>
+      <w:pPr>
+        <w:tabs>
+          <w:tab w:val="num" w:pos="720"/>
+        </w:tabs>
+        <w:ind w:left="720" w:hanging="360"/>
+      </w:pPr>
+      <w:rPr>
+        <w:rFonts w:ascii="Symbol" w:hAnsi="Symbol" w:hint="default"/>
+        <w:sz w:val="20"/>
+      </w:rPr>
+    </w:lvl>
+    <w:lvl w:ilvl="1" w:tentative="1">
+      <w:start w:val="1"/>
+      <w:numFmt w:val="bullet"/>
+      <w:lvlText w:val="o"/>
+      <w:lvlJc w:val="left"/>
+      <w:pPr>
+        <w:tabs>
+          <w:tab w:val="num" w:pos="1440"/>
+        </w:tabs>
+        <w:ind w:left="1440" w:hanging="360"/>
+      </w:pPr>
+      <w:rPr>
+        <w:rFonts w:ascii="Courier New" w:hAnsi="Courier New" w:hint="default"/>
+        <w:sz w:val="20"/>
+      </w:rPr>
+    </w:lvl>
+    <w:lvl w:ilvl="2" w:tentative="1">
+      <w:start w:val="1"/>
+      <w:numFmt w:val="bullet"/>
+      <w:lvlText w:val=""/>
+      <w:lvlJc w:val="left"/>
+      <w:pPr>
+        <w:tabs>
+          <w:tab w:val="num" w:pos="2160"/>
+        </w:tabs>
+        <w:ind w:left="2160" w:hanging="360"/>
+      </w:pPr>
+      <w:rPr>
+        <w:rFonts w:ascii="Wingdings" w:hAnsi="Wingdings" w:hint="default"/>
+        <w:sz w:val="20"/>
+      </w:rPr>
+    </w:lvl>
+    <w:lvl w:ilvl="3" w:tentative="1">
+      <w:start w:val="1"/>
+      <w:numFmt w:val="bullet"/>
+      <w:lvlText w:val=""/>
+      <w:lvlJc w:val="left"/>
+      <w:pPr>
+        <w:tabs>
+          <w:tab w:val="num" w:pos="2880"/>
+        </w:tabs>
+        <w:ind w:left="2880" w:hanging="360"/>
+      </w:pPr>
+      <w:rPr>
+        <w:rFonts w:ascii="Wingdings" w:hAnsi="Wingdings" w:hint="default"/>
+        <w:sz w:val="20"/>
+      </w:rPr>
+    </w:lvl>
+    <w:lvl w:ilvl="4" w:tentative="1">
+      <w:start w:val="1"/>
+      <w:numFmt w:val="bullet"/>
+      <w:lvlText w:val=""/>
+      <w:lvlJc w:val="left"/>
+      <w:pPr>
+        <w:tabs>
+          <w:tab w:val="num" w:pos="3600"/>
+        </w:tabs>
+        <w:ind w:left="3600" w:hanging="360"/>
+      </w:pPr>
+      <w:rPr>
+        <w:rFonts w:ascii="Wingdings" w:hAnsi="Wingdings" w:hint="default"/>
+        <w:sz w:val="20"/>
+      </w:rPr>
+    </w:lvl>
+    <w:lvl w:ilvl="5" w:tentative="1">
+      <w:start w:val="1"/>
+      <w:numFmt w:val="bullet"/>
+      <w:lvlText w:val=""/>
+      <w:lvlJc w:val="left"/>
+      <w:pPr>
+        <w:tabs>
+          <w:tab w:val="num" w:pos="4320"/>
+        </w:tabs>
+        <w:ind w:left="4320" w:hanging="360"/>
+      </w:pPr>
+      <w:rPr>
+        <w:rFonts w:ascii="Wingdings" w:hAnsi="Wingdings" w:hint="default"/>
+        <w:sz w:val="20"/>
+      </w:rPr>
+    </w:lvl>
+    <w:lvl w:ilvl="6" w:tentative="1">
+      <w:start w:val="1"/>
+      <w:numFmt w:val="bullet"/>
+      <w:lvlText w:val=""/>
+      <w:lvlJc w:val="left"/>
+      <w:pPr>
+        <w:tabs>
+          <w:tab w:val="num" w:pos="5040"/>
+        </w:tabs>
+        <w:ind w:left="5040" w:hanging="360"/>
+      </w:pPr>
+      <w:rPr>
+        <w:rFonts w:ascii="Wingdings" w:hAnsi="Wingdings" w:hint="default"/>
+        <w:sz w:val="20"/>
+      </w:rPr>
+    </w:lvl>
+    <w:lvl w:ilvl="7" w:tentative="1">
+      <w:start w:val="1"/>
+      <w:numFmt w:val="bullet"/>
+      <w:lvlText w:val=""/>
+      <w:lvlJc w:val="left"/>
+      <w:pPr>
+        <w:tabs>
+          <w:tab w:val="num" w:pos="5760"/>
+        </w:tabs>
+        <w:ind w:left="5760" w:hanging="360"/>
+      </w:pPr>
+      <w:rPr>
+        <w:rFonts w:ascii="Wingdings" w:hAnsi="Wingdings" w:hint="default"/>
+        <w:sz w:val="20"/>
+      </w:rPr>
+    </w:lvl>
+    <w:lvl w:ilvl="8" w:tentative="1">
+      <w:start w:val="1"/>
+      <w:numFmt w:val="bullet"/>
+      <w:lvlText w:val=""/>
+      <w:lvlJc w:val="left"/>
+      <w:pPr>
+        <w:tabs>
+          <w:tab w:val="num" w:pos="6480"/>
+        </w:tabs>
+        <w:ind w:left="6480" w:hanging="360"/>
+      </w:pPr>
+      <w:rPr>
+        <w:rFonts w:ascii="Wingdings" w:hAnsi="Wingdings" w:hint="default"/>
+        <w:sz w:val="20"/>
+      </w:rPr>
+    </w:lvl>
+  </w:abstractNum>
+  <w:abstractNum w:abstractNumId="11" w15:restartNumberingAfterBreak="0">
+    <w:nsid w:val="287E22FC"/>
+    <w:multiLevelType w:val="multilevel"/>
+    <w:tmpl w:val="AB6825D6"/>
+    <w:lvl w:ilvl="0">
+      <w:start w:val="1"/>
+      <w:numFmt w:val="bullet"/>
+      <w:lvlText w:val=""/>
+      <w:lvlJc w:val="left"/>
+      <w:pPr>
+        <w:tabs>
+          <w:tab w:val="num" w:pos="720"/>
+        </w:tabs>
+        <w:ind w:left="720" w:hanging="360"/>
+      </w:pPr>
+      <w:rPr>
+        <w:rFonts w:ascii="Symbol" w:hAnsi="Symbol" w:hint="default"/>
+        <w:sz w:val="20"/>
+      </w:rPr>
+    </w:lvl>
+    <w:lvl w:ilvl="1" w:tentative="1">
+      <w:start w:val="1"/>
+      <w:numFmt w:val="bullet"/>
+      <w:lvlText w:val="o"/>
+      <w:lvlJc w:val="left"/>
+      <w:pPr>
+        <w:tabs>
+          <w:tab w:val="num" w:pos="1440"/>
+        </w:tabs>
+        <w:ind w:left="1440" w:hanging="360"/>
+      </w:pPr>
+      <w:rPr>
+        <w:rFonts w:ascii="Courier New" w:hAnsi="Courier New" w:hint="default"/>
+        <w:sz w:val="20"/>
+      </w:rPr>
+    </w:lvl>
+    <w:lvl w:ilvl="2" w:tentative="1">
+      <w:start w:val="1"/>
+      <w:numFmt w:val="bullet"/>
+      <w:lvlText w:val=""/>
+      <w:lvlJc w:val="left"/>
+      <w:pPr>
+        <w:tabs>
+          <w:tab w:val="num" w:pos="2160"/>
+        </w:tabs>
+        <w:ind w:left="2160" w:hanging="360"/>
+      </w:pPr>
+      <w:rPr>
+        <w:rFonts w:ascii="Wingdings" w:hAnsi="Wingdings" w:hint="default"/>
+        <w:sz w:val="20"/>
+      </w:rPr>
+    </w:lvl>
+    <w:lvl w:ilvl="3" w:tentative="1">
+      <w:start w:val="1"/>
+      <w:numFmt w:val="bullet"/>
+      <w:lvlText w:val=""/>
+      <w:lvlJc w:val="left"/>
+      <w:pPr>
+        <w:tabs>
+          <w:tab w:val="num" w:pos="2880"/>
+        </w:tabs>
+        <w:ind w:left="2880" w:hanging="360"/>
+      </w:pPr>
+      <w:rPr>
+        <w:rFonts w:ascii="Wingdings" w:hAnsi="Wingdings" w:hint="default"/>
+        <w:sz w:val="20"/>
+      </w:rPr>
+    </w:lvl>
+    <w:lvl w:ilvl="4" w:tentative="1">
+      <w:start w:val="1"/>
+      <w:numFmt w:val="bullet"/>
+      <w:lvlText w:val=""/>
+      <w:lvlJc w:val="left"/>
+      <w:pPr>
+        <w:tabs>
+          <w:tab w:val="num" w:pos="3600"/>
+        </w:tabs>
+        <w:ind w:left="3600" w:hanging="360"/>
+      </w:pPr>
+      <w:rPr>
+        <w:rFonts w:ascii="Wingdings" w:hAnsi="Wingdings" w:hint="default"/>
+        <w:sz w:val="20"/>
+      </w:rPr>
+    </w:lvl>
+    <w:lvl w:ilvl="5" w:tentative="1">
+      <w:start w:val="1"/>
+      <w:numFmt w:val="bullet"/>
+      <w:lvlText w:val=""/>
+      <w:lvlJc w:val="left"/>
+      <w:pPr>
+        <w:tabs>
+          <w:tab w:val="num" w:pos="4320"/>
+        </w:tabs>
+        <w:ind w:left="4320" w:hanging="360"/>
+      </w:pPr>
+      <w:rPr>
+        <w:rFonts w:ascii="Wingdings" w:hAnsi="Wingdings" w:hint="default"/>
+        <w:sz w:val="20"/>
+      </w:rPr>
+    </w:lvl>
+    <w:lvl w:ilvl="6" w:tentative="1">
+      <w:start w:val="1"/>
+      <w:numFmt w:val="bullet"/>
+      <w:lvlText w:val=""/>
+      <w:lvlJc w:val="left"/>
+      <w:pPr>
+        <w:tabs>
+          <w:tab w:val="num" w:pos="5040"/>
+        </w:tabs>
+        <w:ind w:left="5040" w:hanging="360"/>
+      </w:pPr>
+      <w:rPr>
+        <w:rFonts w:ascii="Wingdings" w:hAnsi="Wingdings" w:hint="default"/>
+        <w:sz w:val="20"/>
+      </w:rPr>
+    </w:lvl>
+    <w:lvl w:ilvl="7" w:tentative="1">
+      <w:start w:val="1"/>
+      <w:numFmt w:val="bullet"/>
+      <w:lvlText w:val=""/>
+      <w:lvlJc w:val="left"/>
+      <w:pPr>
+        <w:tabs>
+          <w:tab w:val="num" w:pos="5760"/>
+        </w:tabs>
+        <w:ind w:left="5760" w:hanging="360"/>
+      </w:pPr>
+      <w:rPr>
+        <w:rFonts w:ascii="Wingdings" w:hAnsi="Wingdings" w:hint="default"/>
+        <w:sz w:val="20"/>
+      </w:rPr>
+    </w:lvl>
+    <w:lvl w:ilvl="8" w:tentative="1">
+      <w:start w:val="1"/>
+      <w:numFmt w:val="bullet"/>
+      <w:lvlText w:val=""/>
+      <w:lvlJc w:val="left"/>
+      <w:pPr>
+        <w:tabs>
+          <w:tab w:val="num" w:pos="6480"/>
+        </w:tabs>
+        <w:ind w:left="6480" w:hanging="360"/>
+      </w:pPr>
+      <w:rPr>
+        <w:rFonts w:ascii="Wingdings" w:hAnsi="Wingdings" w:hint="default"/>
+        <w:sz w:val="20"/>
+      </w:rPr>
+    </w:lvl>
+  </w:abstractNum>
+  <w:abstractNum w:abstractNumId="12" w15:restartNumberingAfterBreak="0">
+    <w:nsid w:val="28AF7D8E"/>
+    <w:multiLevelType w:val="multilevel"/>
+    <w:tmpl w:val="E6F4DF32"/>
+    <w:lvl w:ilvl="0">
+      <w:start w:val="1"/>
+      <w:numFmt w:val="bullet"/>
+      <w:lvlText w:val=""/>
+      <w:lvlJc w:val="left"/>
+      <w:pPr>
+        <w:tabs>
+          <w:tab w:val="num" w:pos="720"/>
+        </w:tabs>
+        <w:ind w:left="720" w:hanging="360"/>
+      </w:pPr>
+      <w:rPr>
+        <w:rFonts w:ascii="Symbol" w:hAnsi="Symbol" w:hint="default"/>
+        <w:sz w:val="20"/>
+      </w:rPr>
+    </w:lvl>
+    <w:lvl w:ilvl="1" w:tentative="1">
+      <w:start w:val="1"/>
+      <w:numFmt w:val="bullet"/>
+      <w:lvlText w:val="o"/>
+      <w:lvlJc w:val="left"/>
+      <w:pPr>
+        <w:tabs>
+          <w:tab w:val="num" w:pos="1440"/>
+        </w:tabs>
+        <w:ind w:left="1440" w:hanging="360"/>
+      </w:pPr>
+      <w:rPr>
+        <w:rFonts w:ascii="Courier New" w:hAnsi="Courier New" w:hint="default"/>
+        <w:sz w:val="20"/>
+      </w:rPr>
+    </w:lvl>
+    <w:lvl w:ilvl="2" w:tentative="1">
+      <w:start w:val="1"/>
+      <w:numFmt w:val="bullet"/>
+      <w:lvlText w:val=""/>
+      <w:lvlJc w:val="left"/>
+      <w:pPr>
+        <w:tabs>
+          <w:tab w:val="num" w:pos="2160"/>
+        </w:tabs>
+        <w:ind w:left="2160" w:hanging="360"/>
+      </w:pPr>
+      <w:rPr>
+        <w:rFonts w:ascii="Wingdings" w:hAnsi="Wingdings" w:hint="default"/>
+        <w:sz w:val="20"/>
+      </w:rPr>
+    </w:lvl>
+    <w:lvl w:ilvl="3" w:tentative="1">
+      <w:start w:val="1"/>
+      <w:numFmt w:val="bullet"/>
+      <w:lvlText w:val=""/>
+      <w:lvlJc w:val="left"/>
+      <w:pPr>
+        <w:tabs>
+          <w:tab w:val="num" w:pos="2880"/>
+        </w:tabs>
+        <w:ind w:left="2880" w:hanging="360"/>
+      </w:pPr>
+      <w:rPr>
+        <w:rFonts w:ascii="Wingdings" w:hAnsi="Wingdings" w:hint="default"/>
+        <w:sz w:val="20"/>
+      </w:rPr>
+    </w:lvl>
+    <w:lvl w:ilvl="4" w:tentative="1">
+      <w:start w:val="1"/>
+      <w:numFmt w:val="bullet"/>
+      <w:lvlText w:val=""/>
+      <w:lvlJc w:val="left"/>
+      <w:pPr>
+        <w:tabs>
+          <w:tab w:val="num" w:pos="3600"/>
+        </w:tabs>
+        <w:ind w:left="3600" w:hanging="360"/>
+      </w:pPr>
+      <w:rPr>
+        <w:rFonts w:ascii="Wingdings" w:hAnsi="Wingdings" w:hint="default"/>
+        <w:sz w:val="20"/>
+      </w:rPr>
+    </w:lvl>
+    <w:lvl w:ilvl="5" w:tentative="1">
+      <w:start w:val="1"/>
+      <w:numFmt w:val="bullet"/>
+      <w:lvlText w:val=""/>
+      <w:lvlJc w:val="left"/>
+      <w:pPr>
+        <w:tabs>
+          <w:tab w:val="num" w:pos="4320"/>
+        </w:tabs>
+        <w:ind w:left="4320" w:hanging="360"/>
+      </w:pPr>
+      <w:rPr>
+        <w:rFonts w:ascii="Wingdings" w:hAnsi="Wingdings" w:hint="default"/>
+        <w:sz w:val="20"/>
+      </w:rPr>
+    </w:lvl>
+    <w:lvl w:ilvl="6" w:tentative="1">
+      <w:start w:val="1"/>
+      <w:numFmt w:val="bullet"/>
+      <w:lvlText w:val=""/>
+      <w:lvlJc w:val="left"/>
+      <w:pPr>
+        <w:tabs>
+          <w:tab w:val="num" w:pos="5040"/>
+        </w:tabs>
+        <w:ind w:left="5040" w:hanging="360"/>
+      </w:pPr>
+      <w:rPr>
+        <w:rFonts w:ascii="Wingdings" w:hAnsi="Wingdings" w:hint="default"/>
+        <w:sz w:val="20"/>
+      </w:rPr>
+    </w:lvl>
+    <w:lvl w:ilvl="7" w:tentative="1">
+      <w:start w:val="1"/>
+      <w:numFmt w:val="bullet"/>
+      <w:lvlText w:val=""/>
+      <w:lvlJc w:val="left"/>
+      <w:pPr>
+        <w:tabs>
+          <w:tab w:val="num" w:pos="5760"/>
+        </w:tabs>
+        <w:ind w:left="5760" w:hanging="360"/>
+      </w:pPr>
+      <w:rPr>
+        <w:rFonts w:ascii="Wingdings" w:hAnsi="Wingdings" w:hint="default"/>
+        <w:sz w:val="20"/>
+      </w:rPr>
+    </w:lvl>
+    <w:lvl w:ilvl="8" w:tentative="1">
+      <w:start w:val="1"/>
+      <w:numFmt w:val="bullet"/>
+      <w:lvlText w:val=""/>
+      <w:lvlJc w:val="left"/>
+      <w:pPr>
+        <w:tabs>
+          <w:tab w:val="num" w:pos="6480"/>
+        </w:tabs>
+        <w:ind w:left="6480" w:hanging="360"/>
+      </w:pPr>
+      <w:rPr>
+        <w:rFonts w:ascii="Wingdings" w:hAnsi="Wingdings" w:hint="default"/>
+        <w:sz w:val="20"/>
+      </w:rPr>
+    </w:lvl>
+  </w:abstractNum>
+  <w:abstractNum w:abstractNumId="13" w15:restartNumberingAfterBreak="0">
+    <w:nsid w:val="290011BB"/>
+    <w:multiLevelType w:val="multilevel"/>
+    <w:tmpl w:val="BA04D154"/>
+    <w:lvl w:ilvl="0">
+      <w:start w:val="1"/>
+      <w:numFmt w:val="bullet"/>
+      <w:lvlText w:val=""/>
+      <w:lvlJc w:val="left"/>
+      <w:pPr>
+        <w:tabs>
+          <w:tab w:val="num" w:pos="720"/>
+        </w:tabs>
+        <w:ind w:left="720" w:hanging="360"/>
+      </w:pPr>
+      <w:rPr>
+        <w:rFonts w:ascii="Symbol" w:hAnsi="Symbol" w:hint="default"/>
+        <w:sz w:val="20"/>
+      </w:rPr>
+    </w:lvl>
+    <w:lvl w:ilvl="1" w:tentative="1">
+      <w:start w:val="1"/>
+      <w:numFmt w:val="bullet"/>
+      <w:lvlText w:val="o"/>
+      <w:lvlJc w:val="left"/>
+      <w:pPr>
+        <w:tabs>
+          <w:tab w:val="num" w:pos="1440"/>
+        </w:tabs>
+        <w:ind w:left="1440" w:hanging="360"/>
+      </w:pPr>
+      <w:rPr>
+        <w:rFonts w:ascii="Courier New" w:hAnsi="Courier New" w:hint="default"/>
+        <w:sz w:val="20"/>
+      </w:rPr>
+    </w:lvl>
+    <w:lvl w:ilvl="2" w:tentative="1">
+      <w:start w:val="1"/>
+      <w:numFmt w:val="bullet"/>
+      <w:lvlText w:val=""/>
+      <w:lvlJc w:val="left"/>
+      <w:pPr>
+        <w:tabs>
+          <w:tab w:val="num" w:pos="2160"/>
+        </w:tabs>
+        <w:ind w:left="2160" w:hanging="360"/>
+      </w:pPr>
+      <w:rPr>
+        <w:rFonts w:ascii="Wingdings" w:hAnsi="Wingdings" w:hint="default"/>
+        <w:sz w:val="20"/>
+      </w:rPr>
+    </w:lvl>
+    <w:lvl w:ilvl="3" w:tentative="1">
+      <w:start w:val="1"/>
+      <w:numFmt w:val="bullet"/>
+      <w:lvlText w:val=""/>
+      <w:lvlJc w:val="left"/>
+      <w:pPr>
+        <w:tabs>
+          <w:tab w:val="num" w:pos="2880"/>
+        </w:tabs>
+        <w:ind w:left="2880" w:hanging="360"/>
+      </w:pPr>
+      <w:rPr>
+        <w:rFonts w:ascii="Wingdings" w:hAnsi="Wingdings" w:hint="default"/>
+        <w:sz w:val="20"/>
+      </w:rPr>
+    </w:lvl>
+    <w:lvl w:ilvl="4" w:tentative="1">
+      <w:start w:val="1"/>
+      <w:numFmt w:val="bullet"/>
+      <w:lvlText w:val=""/>
+      <w:lvlJc w:val="left"/>
+      <w:pPr>
+        <w:tabs>
+          <w:tab w:val="num" w:pos="3600"/>
+        </w:tabs>
+        <w:ind w:left="3600" w:hanging="360"/>
+      </w:pPr>
+      <w:rPr>
+        <w:rFonts w:ascii="Wingdings" w:hAnsi="Wingdings" w:hint="default"/>
+        <w:sz w:val="20"/>
+      </w:rPr>
+    </w:lvl>
+    <w:lvl w:ilvl="5" w:tentative="1">
+      <w:start w:val="1"/>
+      <w:numFmt w:val="bullet"/>
+      <w:lvlText w:val=""/>
+      <w:lvlJc w:val="left"/>
+      <w:pPr>
+        <w:tabs>
+          <w:tab w:val="num" w:pos="4320"/>
+        </w:tabs>
+        <w:ind w:left="4320" w:hanging="360"/>
+      </w:pPr>
+      <w:rPr>
+        <w:rFonts w:ascii="Wingdings" w:hAnsi="Wingdings" w:hint="default"/>
+        <w:sz w:val="20"/>
+      </w:rPr>
+    </w:lvl>
+    <w:lvl w:ilvl="6" w:tentative="1">
+      <w:start w:val="1"/>
+      <w:numFmt w:val="bullet"/>
+      <w:lvlText w:val=""/>
+      <w:lvlJc w:val="left"/>
+      <w:pPr>
+        <w:tabs>
+          <w:tab w:val="num" w:pos="5040"/>
+        </w:tabs>
+        <w:ind w:left="5040" w:hanging="360"/>
+      </w:pPr>
+      <w:rPr>
+        <w:rFonts w:ascii="Wingdings" w:hAnsi="Wingdings" w:hint="default"/>
+        <w:sz w:val="20"/>
+      </w:rPr>
+    </w:lvl>
+    <w:lvl w:ilvl="7" w:tentative="1">
+      <w:start w:val="1"/>
+      <w:numFmt w:val="bullet"/>
+      <w:lvlText w:val=""/>
+      <w:lvlJc w:val="left"/>
+      <w:pPr>
+        <w:tabs>
+          <w:tab w:val="num" w:pos="5760"/>
+        </w:tabs>
+        <w:ind w:left="5760" w:hanging="360"/>
+      </w:pPr>
+      <w:rPr>
+        <w:rFonts w:ascii="Wingdings" w:hAnsi="Wingdings" w:hint="default"/>
+        <w:sz w:val="20"/>
+      </w:rPr>
+    </w:lvl>
+    <w:lvl w:ilvl="8" w:tentative="1">
+      <w:start w:val="1"/>
+      <w:numFmt w:val="bullet"/>
+      <w:lvlText w:val=""/>
+      <w:lvlJc w:val="left"/>
+      <w:pPr>
+        <w:tabs>
+          <w:tab w:val="num" w:pos="6480"/>
+        </w:tabs>
+        <w:ind w:left="6480" w:hanging="360"/>
+      </w:pPr>
+      <w:rPr>
+        <w:rFonts w:ascii="Wingdings" w:hAnsi="Wingdings" w:hint="default"/>
+        <w:sz w:val="20"/>
+      </w:rPr>
+    </w:lvl>
+  </w:abstractNum>
+  <w:abstractNum w:abstractNumId="14" w15:restartNumberingAfterBreak="0">
+    <w:nsid w:val="2BFE647B"/>
+    <w:multiLevelType w:val="multilevel"/>
+    <w:tmpl w:val="31669E42"/>
+    <w:lvl w:ilvl="0">
+      <w:start w:val="1"/>
+      <w:numFmt w:val="bullet"/>
+      <w:lvlText w:val=""/>
+      <w:lvlJc w:val="left"/>
+      <w:pPr>
+        <w:tabs>
+          <w:tab w:val="num" w:pos="720"/>
+        </w:tabs>
+        <w:ind w:left="720" w:hanging="360"/>
+      </w:pPr>
+      <w:rPr>
+        <w:rFonts w:ascii="Symbol" w:hAnsi="Symbol" w:hint="default"/>
+        <w:sz w:val="20"/>
+      </w:rPr>
+    </w:lvl>
+    <w:lvl w:ilvl="1" w:tentative="1">
+      <w:start w:val="1"/>
+      <w:numFmt w:val="bullet"/>
+      <w:lvlText w:val="o"/>
+      <w:lvlJc w:val="left"/>
+      <w:pPr>
+        <w:tabs>
+          <w:tab w:val="num" w:pos="1440"/>
+        </w:tabs>
+        <w:ind w:left="1440" w:hanging="360"/>
+      </w:pPr>
+      <w:rPr>
+        <w:rFonts w:ascii="Courier New" w:hAnsi="Courier New" w:hint="default"/>
+        <w:sz w:val="20"/>
+      </w:rPr>
+    </w:lvl>
+    <w:lvl w:ilvl="2" w:tentative="1">
+      <w:start w:val="1"/>
+      <w:numFmt w:val="bullet"/>
+      <w:lvlText w:val=""/>
+      <w:lvlJc w:val="left"/>
+      <w:pPr>
+        <w:tabs>
+          <w:tab w:val="num" w:pos="2160"/>
+        </w:tabs>
+        <w:ind w:left="2160" w:hanging="360"/>
+      </w:pPr>
+      <w:rPr>
+        <w:rFonts w:ascii="Wingdings" w:hAnsi="Wingdings" w:hint="default"/>
+        <w:sz w:val="20"/>
+      </w:rPr>
+    </w:lvl>
+    <w:lvl w:ilvl="3" w:tentative="1">
+      <w:start w:val="1"/>
+      <w:numFmt w:val="bullet"/>
+      <w:lvlText w:val=""/>
+      <w:lvlJc w:val="left"/>
+      <w:pPr>
+        <w:tabs>
+          <w:tab w:val="num" w:pos="2880"/>
+        </w:tabs>
+        <w:ind w:left="2880" w:hanging="360"/>
+      </w:pPr>
+      <w:rPr>
+        <w:rFonts w:ascii="Wingdings" w:hAnsi="Wingdings" w:hint="default"/>
+        <w:sz w:val="20"/>
+      </w:rPr>
+    </w:lvl>
+    <w:lvl w:ilvl="4" w:tentative="1">
+      <w:start w:val="1"/>
+      <w:numFmt w:val="bullet"/>
+      <w:lvlText w:val=""/>
+      <w:lvlJc w:val="left"/>
+      <w:pPr>
+        <w:tabs>
+          <w:tab w:val="num" w:pos="3600"/>
+        </w:tabs>
+        <w:ind w:left="3600" w:hanging="360"/>
+      </w:pPr>
+      <w:rPr>
+        <w:rFonts w:ascii="Wingdings" w:hAnsi="Wingdings" w:hint="default"/>
+        <w:sz w:val="20"/>
+      </w:rPr>
+    </w:lvl>
+    <w:lvl w:ilvl="5" w:tentative="1">
+      <w:start w:val="1"/>
+      <w:numFmt w:val="bullet"/>
+      <w:lvlText w:val=""/>
+      <w:lvlJc w:val="left"/>
+      <w:pPr>
+        <w:tabs>
+          <w:tab w:val="num" w:pos="4320"/>
+        </w:tabs>
+        <w:ind w:left="4320" w:hanging="360"/>
+      </w:pPr>
+      <w:rPr>
+        <w:rFonts w:ascii="Wingdings" w:hAnsi="Wingdings" w:hint="default"/>
+        <w:sz w:val="20"/>
+      </w:rPr>
+    </w:lvl>
+    <w:lvl w:ilvl="6" w:tentative="1">
+      <w:start w:val="1"/>
+      <w:numFmt w:val="bullet"/>
+      <w:lvlText w:val=""/>
+      <w:lvlJc w:val="left"/>
+      <w:pPr>
+        <w:tabs>
+          <w:tab w:val="num" w:pos="5040"/>
+        </w:tabs>
+        <w:ind w:left="5040" w:hanging="360"/>
+      </w:pPr>
+      <w:rPr>
+        <w:rFonts w:ascii="Wingdings" w:hAnsi="Wingdings" w:hint="default"/>
+        <w:sz w:val="20"/>
+      </w:rPr>
+    </w:lvl>
+    <w:lvl w:ilvl="7" w:tentative="1">
+      <w:start w:val="1"/>
+      <w:numFmt w:val="bullet"/>
+      <w:lvlText w:val=""/>
+      <w:lvlJc w:val="left"/>
+      <w:pPr>
+        <w:tabs>
+          <w:tab w:val="num" w:pos="5760"/>
+        </w:tabs>
+        <w:ind w:left="5760" w:hanging="360"/>
+      </w:pPr>
+      <w:rPr>
+        <w:rFonts w:ascii="Wingdings" w:hAnsi="Wingdings" w:hint="default"/>
+        <w:sz w:val="20"/>
+      </w:rPr>
+    </w:lvl>
+    <w:lvl w:ilvl="8" w:tentative="1">
+      <w:start w:val="1"/>
+      <w:numFmt w:val="bullet"/>
+      <w:lvlText w:val=""/>
+      <w:lvlJc w:val="left"/>
+      <w:pPr>
+        <w:tabs>
+          <w:tab w:val="num" w:pos="6480"/>
+        </w:tabs>
+        <w:ind w:left="6480" w:hanging="360"/>
+      </w:pPr>
+      <w:rPr>
+        <w:rFonts w:ascii="Wingdings" w:hAnsi="Wingdings" w:hint="default"/>
+        <w:sz w:val="20"/>
+      </w:rPr>
+    </w:lvl>
+  </w:abstractNum>
+  <w:abstractNum w:abstractNumId="15" w15:restartNumberingAfterBreak="0">
+    <w:nsid w:val="2E007D04"/>
+    <w:multiLevelType w:val="multilevel"/>
+    <w:tmpl w:val="C046DFE6"/>
+    <w:lvl w:ilvl="0">
+      <w:start w:val="1"/>
+      <w:numFmt w:val="bullet"/>
+      <w:lvlText w:val=""/>
+      <w:lvlJc w:val="left"/>
+      <w:pPr>
+        <w:tabs>
+          <w:tab w:val="num" w:pos="720"/>
+        </w:tabs>
+        <w:ind w:left="720" w:hanging="360"/>
+      </w:pPr>
+      <w:rPr>
+        <w:rFonts w:ascii="Symbol" w:hAnsi="Symbol" w:hint="default"/>
+        <w:sz w:val="20"/>
+      </w:rPr>
+    </w:lvl>
+    <w:lvl w:ilvl="1" w:tentative="1">
+      <w:start w:val="1"/>
+      <w:numFmt w:val="bullet"/>
+      <w:lvlText w:val="o"/>
+      <w:lvlJc w:val="left"/>
+      <w:pPr>
+        <w:tabs>
+          <w:tab w:val="num" w:pos="1440"/>
+        </w:tabs>
+        <w:ind w:left="1440" w:hanging="360"/>
+      </w:pPr>
+      <w:rPr>
+        <w:rFonts w:ascii="Courier New" w:hAnsi="Courier New" w:hint="default"/>
+        <w:sz w:val="20"/>
+      </w:rPr>
+    </w:lvl>
+    <w:lvl w:ilvl="2" w:tentative="1">
+      <w:start w:val="1"/>
+      <w:numFmt w:val="bullet"/>
+      <w:lvlText w:val=""/>
+      <w:lvlJc w:val="left"/>
+      <w:pPr>
+        <w:tabs>
+          <w:tab w:val="num" w:pos="2160"/>
+        </w:tabs>
+        <w:ind w:left="2160" w:hanging="360"/>
+      </w:pPr>
+      <w:rPr>
+        <w:rFonts w:ascii="Wingdings" w:hAnsi="Wingdings" w:hint="default"/>
+        <w:sz w:val="20"/>
+      </w:rPr>
+    </w:lvl>
+    <w:lvl w:ilvl="3" w:tentative="1">
+      <w:start w:val="1"/>
+      <w:numFmt w:val="bullet"/>
+      <w:lvlText w:val=""/>
+      <w:lvlJc w:val="left"/>
+      <w:pPr>
+        <w:tabs>
+          <w:tab w:val="num" w:pos="2880"/>
+        </w:tabs>
+        <w:ind w:left="2880" w:hanging="360"/>
+      </w:pPr>
+      <w:rPr>
+        <w:rFonts w:ascii="Wingdings" w:hAnsi="Wingdings" w:hint="default"/>
+        <w:sz w:val="20"/>
+      </w:rPr>
+    </w:lvl>
+    <w:lvl w:ilvl="4" w:tentative="1">
+      <w:start w:val="1"/>
+      <w:numFmt w:val="bullet"/>
+      <w:lvlText w:val=""/>
+      <w:lvlJc w:val="left"/>
+      <w:pPr>
+        <w:tabs>
+          <w:tab w:val="num" w:pos="3600"/>
+        </w:tabs>
+        <w:ind w:left="3600" w:hanging="360"/>
+      </w:pPr>
+      <w:rPr>
+        <w:rFonts w:ascii="Wingdings" w:hAnsi="Wingdings" w:hint="default"/>
+        <w:sz w:val="20"/>
+      </w:rPr>
+    </w:lvl>
+    <w:lvl w:ilvl="5" w:tentative="1">
+      <w:start w:val="1"/>
+      <w:numFmt w:val="bullet"/>
+      <w:lvlText w:val=""/>
+      <w:lvlJc w:val="left"/>
+      <w:pPr>
+        <w:tabs>
+          <w:tab w:val="num" w:pos="4320"/>
+        </w:tabs>
+        <w:ind w:left="4320" w:hanging="360"/>
+      </w:pPr>
+      <w:rPr>
+        <w:rFonts w:ascii="Wingdings" w:hAnsi="Wingdings" w:hint="default"/>
+        <w:sz w:val="20"/>
+      </w:rPr>
+    </w:lvl>
+    <w:lvl w:ilvl="6" w:tentative="1">
+      <w:start w:val="1"/>
+      <w:numFmt w:val="bullet"/>
+      <w:lvlText w:val=""/>
+      <w:lvlJc w:val="left"/>
+      <w:pPr>
+        <w:tabs>
+          <w:tab w:val="num" w:pos="5040"/>
+        </w:tabs>
+        <w:ind w:left="5040" w:hanging="360"/>
+      </w:pPr>
+      <w:rPr>
+        <w:rFonts w:ascii="Wingdings" w:hAnsi="Wingdings" w:hint="default"/>
+        <w:sz w:val="20"/>
+      </w:rPr>
+    </w:lvl>
+    <w:lvl w:ilvl="7" w:tentative="1">
+      <w:start w:val="1"/>
+      <w:numFmt w:val="bullet"/>
+      <w:lvlText w:val=""/>
+      <w:lvlJc w:val="left"/>
+      <w:pPr>
+        <w:tabs>
+          <w:tab w:val="num" w:pos="5760"/>
+        </w:tabs>
+        <w:ind w:left="5760" w:hanging="360"/>
+      </w:pPr>
+      <w:rPr>
+        <w:rFonts w:ascii="Wingdings" w:hAnsi="Wingdings" w:hint="default"/>
+        <w:sz w:val="20"/>
+      </w:rPr>
+    </w:lvl>
+    <w:lvl w:ilvl="8" w:tentative="1">
+      <w:start w:val="1"/>
+      <w:numFmt w:val="bullet"/>
+      <w:lvlText w:val=""/>
+      <w:lvlJc w:val="left"/>
+      <w:pPr>
+        <w:tabs>
+          <w:tab w:val="num" w:pos="6480"/>
+        </w:tabs>
+        <w:ind w:left="6480" w:hanging="360"/>
+      </w:pPr>
+      <w:rPr>
+        <w:rFonts w:ascii="Wingdings" w:hAnsi="Wingdings" w:hint="default"/>
+        <w:sz w:val="20"/>
+      </w:rPr>
+    </w:lvl>
+  </w:abstractNum>
+  <w:abstractNum w:abstractNumId="16" w15:restartNumberingAfterBreak="0">
+    <w:nsid w:val="2F2900F3"/>
+    <w:multiLevelType w:val="multilevel"/>
+    <w:tmpl w:val="561E0F44"/>
+    <w:lvl w:ilvl="0">
+      <w:start w:val="1"/>
+      <w:numFmt w:val="bullet"/>
+      <w:lvlText w:val=""/>
+      <w:lvlJc w:val="left"/>
+      <w:pPr>
+        <w:tabs>
+          <w:tab w:val="num" w:pos="720"/>
+        </w:tabs>
+        <w:ind w:left="720" w:hanging="360"/>
+      </w:pPr>
+      <w:rPr>
+        <w:rFonts w:ascii="Symbol" w:hAnsi="Symbol" w:hint="default"/>
+        <w:sz w:val="20"/>
+      </w:rPr>
+    </w:lvl>
+    <w:lvl w:ilvl="1" w:tentative="1">
+      <w:start w:val="1"/>
+      <w:numFmt w:val="bullet"/>
+      <w:lvlText w:val="o"/>
+      <w:lvlJc w:val="left"/>
+      <w:pPr>
+        <w:tabs>
+          <w:tab w:val="num" w:pos="1440"/>
+        </w:tabs>
+        <w:ind w:left="1440" w:hanging="360"/>
+      </w:pPr>
+      <w:rPr>
+        <w:rFonts w:ascii="Courier New" w:hAnsi="Courier New" w:hint="default"/>
+        <w:sz w:val="20"/>
+      </w:rPr>
+    </w:lvl>
+    <w:lvl w:ilvl="2" w:tentative="1">
+      <w:start w:val="1"/>
+      <w:numFmt w:val="bullet"/>
+      <w:lvlText w:val=""/>
+      <w:lvlJc w:val="left"/>
+      <w:pPr>
+        <w:tabs>
+          <w:tab w:val="num" w:pos="2160"/>
+        </w:tabs>
+        <w:ind w:left="2160" w:hanging="360"/>
+      </w:pPr>
+      <w:rPr>
+        <w:rFonts w:ascii="Wingdings" w:hAnsi="Wingdings" w:hint="default"/>
+        <w:sz w:val="20"/>
+      </w:rPr>
+    </w:lvl>
+    <w:lvl w:ilvl="3" w:tentative="1">
+      <w:start w:val="1"/>
+      <w:numFmt w:val="bullet"/>
+      <w:lvlText w:val=""/>
+      <w:lvlJc w:val="left"/>
+      <w:pPr>
+        <w:tabs>
+          <w:tab w:val="num" w:pos="2880"/>
+        </w:tabs>
+        <w:ind w:left="2880" w:hanging="360"/>
+      </w:pPr>
+      <w:rPr>
+        <w:rFonts w:ascii="Wingdings" w:hAnsi="Wingdings" w:hint="default"/>
+        <w:sz w:val="20"/>
+      </w:rPr>
+    </w:lvl>
+    <w:lvl w:ilvl="4" w:tentative="1">
+      <w:start w:val="1"/>
+      <w:numFmt w:val="bullet"/>
+      <w:lvlText w:val=""/>
+      <w:lvlJc w:val="left"/>
+      <w:pPr>
+        <w:tabs>
+          <w:tab w:val="num" w:pos="3600"/>
+        </w:tabs>
+        <w:ind w:left="3600" w:hanging="360"/>
+      </w:pPr>
+      <w:rPr>
+        <w:rFonts w:ascii="Wingdings" w:hAnsi="Wingdings" w:hint="default"/>
+        <w:sz w:val="20"/>
+      </w:rPr>
+    </w:lvl>
+    <w:lvl w:ilvl="5" w:tentative="1">
+      <w:start w:val="1"/>
+      <w:numFmt w:val="bullet"/>
+      <w:lvlText w:val=""/>
+      <w:lvlJc w:val="left"/>
+      <w:pPr>
+        <w:tabs>
+          <w:tab w:val="num" w:pos="4320"/>
+        </w:tabs>
+        <w:ind w:left="4320" w:hanging="360"/>
+      </w:pPr>
+      <w:rPr>
+        <w:rFonts w:ascii="Wingdings" w:hAnsi="Wingdings" w:hint="default"/>
+        <w:sz w:val="20"/>
+      </w:rPr>
+    </w:lvl>
+    <w:lvl w:ilvl="6" w:tentative="1">
+      <w:start w:val="1"/>
+      <w:numFmt w:val="bullet"/>
+      <w:lvlText w:val=""/>
+      <w:lvlJc w:val="left"/>
+      <w:pPr>
+        <w:tabs>
+          <w:tab w:val="num" w:pos="5040"/>
+        </w:tabs>
+        <w:ind w:left="5040" w:hanging="360"/>
+      </w:pPr>
+      <w:rPr>
+        <w:rFonts w:ascii="Wingdings" w:hAnsi="Wingdings" w:hint="default"/>
+        <w:sz w:val="20"/>
+      </w:rPr>
+    </w:lvl>
+    <w:lvl w:ilvl="7" w:tentative="1">
+      <w:start w:val="1"/>
+      <w:numFmt w:val="bullet"/>
+      <w:lvlText w:val=""/>
+      <w:lvlJc w:val="left"/>
+      <w:pPr>
+        <w:tabs>
+          <w:tab w:val="num" w:pos="5760"/>
+        </w:tabs>
+        <w:ind w:left="5760" w:hanging="360"/>
+      </w:pPr>
+      <w:rPr>
+        <w:rFonts w:ascii="Wingdings" w:hAnsi="Wingdings" w:hint="default"/>
+        <w:sz w:val="20"/>
+      </w:rPr>
+    </w:lvl>
+    <w:lvl w:ilvl="8" w:tentative="1">
+      <w:start w:val="1"/>
+      <w:numFmt w:val="bullet"/>
+      <w:lvlText w:val=""/>
+      <w:lvlJc w:val="left"/>
+      <w:pPr>
+        <w:tabs>
+          <w:tab w:val="num" w:pos="6480"/>
+        </w:tabs>
+        <w:ind w:left="6480" w:hanging="360"/>
+      </w:pPr>
+      <w:rPr>
+        <w:rFonts w:ascii="Wingdings" w:hAnsi="Wingdings" w:hint="default"/>
+        <w:sz w:val="20"/>
+      </w:rPr>
+    </w:lvl>
+  </w:abstractNum>
+  <w:abstractNum w:abstractNumId="17" w15:restartNumberingAfterBreak="0">
+    <w:nsid w:val="307414C0"/>
+    <w:multiLevelType w:val="multilevel"/>
+    <w:tmpl w:val="A09C29EC"/>
+    <w:lvl w:ilvl="0">
+      <w:start w:val="1"/>
+      <w:numFmt w:val="bullet"/>
+      <w:lvlText w:val=""/>
+      <w:lvlJc w:val="left"/>
+      <w:pPr>
+        <w:tabs>
+          <w:tab w:val="num" w:pos="720"/>
+        </w:tabs>
+        <w:ind w:left="720" w:hanging="360"/>
+      </w:pPr>
+      <w:rPr>
+        <w:rFonts w:ascii="Symbol" w:hAnsi="Symbol" w:hint="default"/>
+        <w:sz w:val="20"/>
+      </w:rPr>
+    </w:lvl>
+    <w:lvl w:ilvl="1" w:tentative="1">
+      <w:start w:val="1"/>
+      <w:numFmt w:val="bullet"/>
+      <w:lvlText w:val="o"/>
+      <w:lvlJc w:val="left"/>
+      <w:pPr>
+        <w:tabs>
+          <w:tab w:val="num" w:pos="1440"/>
+        </w:tabs>
+        <w:ind w:left="1440" w:hanging="360"/>
+      </w:pPr>
+      <w:rPr>
+        <w:rFonts w:ascii="Courier New" w:hAnsi="Courier New" w:hint="default"/>
+        <w:sz w:val="20"/>
+      </w:rPr>
+    </w:lvl>
+    <w:lvl w:ilvl="2" w:tentative="1">
+      <w:start w:val="1"/>
+      <w:numFmt w:val="bullet"/>
+      <w:lvlText w:val=""/>
+      <w:lvlJc w:val="left"/>
+      <w:pPr>
+        <w:tabs>
+          <w:tab w:val="num" w:pos="2160"/>
+        </w:tabs>
+        <w:ind w:left="2160" w:hanging="360"/>
+      </w:pPr>
+      <w:rPr>
+        <w:rFonts w:ascii="Wingdings" w:hAnsi="Wingdings" w:hint="default"/>
+        <w:sz w:val="20"/>
+      </w:rPr>
+    </w:lvl>
+    <w:lvl w:ilvl="3" w:tentative="1">
+      <w:start w:val="1"/>
+      <w:numFmt w:val="bullet"/>
+      <w:lvlText w:val=""/>
+      <w:lvlJc w:val="left"/>
+      <w:pPr>
+        <w:tabs>
+          <w:tab w:val="num" w:pos="2880"/>
+        </w:tabs>
+        <w:ind w:left="2880" w:hanging="360"/>
+      </w:pPr>
+      <w:rPr>
+        <w:rFonts w:ascii="Wingdings" w:hAnsi="Wingdings" w:hint="default"/>
+        <w:sz w:val="20"/>
+      </w:rPr>
+    </w:lvl>
+    <w:lvl w:ilvl="4" w:tentative="1">
+      <w:start w:val="1"/>
+      <w:numFmt w:val="bullet"/>
+      <w:lvlText w:val=""/>
+      <w:lvlJc w:val="left"/>
+      <w:pPr>
+        <w:tabs>
+          <w:tab w:val="num" w:pos="3600"/>
+        </w:tabs>
+        <w:ind w:left="3600" w:hanging="360"/>
+      </w:pPr>
+      <w:rPr>
+        <w:rFonts w:ascii="Wingdings" w:hAnsi="Wingdings" w:hint="default"/>
+        <w:sz w:val="20"/>
+      </w:rPr>
+    </w:lvl>
+    <w:lvl w:ilvl="5" w:tentative="1">
+      <w:start w:val="1"/>
+      <w:numFmt w:val="bullet"/>
+      <w:lvlText w:val=""/>
+      <w:lvlJc w:val="left"/>
+      <w:pPr>
+        <w:tabs>
+          <w:tab w:val="num" w:pos="4320"/>
+        </w:tabs>
+        <w:ind w:left="4320" w:hanging="360"/>
+      </w:pPr>
+      <w:rPr>
+        <w:rFonts w:ascii="Wingdings" w:hAnsi="Wingdings" w:hint="default"/>
+        <w:sz w:val="20"/>
+      </w:rPr>
+    </w:lvl>
+    <w:lvl w:ilvl="6" w:tentative="1">
+      <w:start w:val="1"/>
+      <w:numFmt w:val="bullet"/>
+      <w:lvlText w:val=""/>
+      <w:lvlJc w:val="left"/>
+      <w:pPr>
+        <w:tabs>
+          <w:tab w:val="num" w:pos="5040"/>
+        </w:tabs>
+        <w:ind w:left="5040" w:hanging="360"/>
+      </w:pPr>
+      <w:rPr>
+        <w:rFonts w:ascii="Wingdings" w:hAnsi="Wingdings" w:hint="default"/>
+        <w:sz w:val="20"/>
+      </w:rPr>
+    </w:lvl>
+    <w:lvl w:ilvl="7" w:tentative="1">
+      <w:start w:val="1"/>
+      <w:numFmt w:val="bullet"/>
+      <w:lvlText w:val=""/>
+      <w:lvlJc w:val="left"/>
+      <w:pPr>
+        <w:tabs>
+          <w:tab w:val="num" w:pos="5760"/>
+        </w:tabs>
+        <w:ind w:left="5760" w:hanging="360"/>
+      </w:pPr>
+      <w:rPr>
+        <w:rFonts w:ascii="Wingdings" w:hAnsi="Wingdings" w:hint="default"/>
+        <w:sz w:val="20"/>
+      </w:rPr>
+    </w:lvl>
+    <w:lvl w:ilvl="8" w:tentative="1">
+      <w:start w:val="1"/>
+      <w:numFmt w:val="bullet"/>
+      <w:lvlText w:val=""/>
+      <w:lvlJc w:val="left"/>
+      <w:pPr>
+        <w:tabs>
+          <w:tab w:val="num" w:pos="6480"/>
+        </w:tabs>
+        <w:ind w:left="6480" w:hanging="360"/>
+      </w:pPr>
+      <w:rPr>
+        <w:rFonts w:ascii="Wingdings" w:hAnsi="Wingdings" w:hint="default"/>
+        <w:sz w:val="20"/>
+      </w:rPr>
+    </w:lvl>
+  </w:abstractNum>
+  <w:abstractNum w:abstractNumId="18" w15:restartNumberingAfterBreak="0">
+    <w:nsid w:val="384F6699"/>
+    <w:multiLevelType w:val="multilevel"/>
+    <w:tmpl w:val="ADE4A2F2"/>
+    <w:lvl w:ilvl="0">
+      <w:start w:val="1"/>
+      <w:numFmt w:val="bullet"/>
+      <w:lvlText w:val=""/>
+      <w:lvlJc w:val="left"/>
+      <w:pPr>
+        <w:tabs>
+          <w:tab w:val="num" w:pos="720"/>
+        </w:tabs>
+        <w:ind w:left="720" w:hanging="360"/>
+      </w:pPr>
+      <w:rPr>
+        <w:rFonts w:ascii="Symbol" w:hAnsi="Symbol" w:hint="default"/>
+        <w:sz w:val="20"/>
+      </w:rPr>
+    </w:lvl>
+    <w:lvl w:ilvl="1" w:tentative="1">
+      <w:start w:val="1"/>
+      <w:numFmt w:val="bullet"/>
+      <w:lvlText w:val="o"/>
+      <w:lvlJc w:val="left"/>
+      <w:pPr>
+        <w:tabs>
+          <w:tab w:val="num" w:pos="1440"/>
+        </w:tabs>
+        <w:ind w:left="1440" w:hanging="360"/>
+      </w:pPr>
+      <w:rPr>
+        <w:rFonts w:ascii="Courier New" w:hAnsi="Courier New" w:hint="default"/>
+        <w:sz w:val="20"/>
+      </w:rPr>
+    </w:lvl>
+    <w:lvl w:ilvl="2" w:tentative="1">
+      <w:start w:val="1"/>
+      <w:numFmt w:val="bullet"/>
+      <w:lvlText w:val=""/>
+      <w:lvlJc w:val="left"/>
+      <w:pPr>
+        <w:tabs>
+          <w:tab w:val="num" w:pos="2160"/>
+        </w:tabs>
+        <w:ind w:left="2160" w:hanging="360"/>
+      </w:pPr>
+      <w:rPr>
+        <w:rFonts w:ascii="Wingdings" w:hAnsi="Wingdings" w:hint="default"/>
+        <w:sz w:val="20"/>
+      </w:rPr>
+    </w:lvl>
+    <w:lvl w:ilvl="3" w:tentative="1">
+      <w:start w:val="1"/>
+      <w:numFmt w:val="bullet"/>
+      <w:lvlText w:val=""/>
+      <w:lvlJc w:val="left"/>
+      <w:pPr>
+        <w:tabs>
+          <w:tab w:val="num" w:pos="2880"/>
+        </w:tabs>
+        <w:ind w:left="2880" w:hanging="360"/>
+      </w:pPr>
+      <w:rPr>
+        <w:rFonts w:ascii="Wingdings" w:hAnsi="Wingdings" w:hint="default"/>
+        <w:sz w:val="20"/>
+      </w:rPr>
+    </w:lvl>
+    <w:lvl w:ilvl="4" w:tentative="1">
+      <w:start w:val="1"/>
+      <w:numFmt w:val="bullet"/>
+      <w:lvlText w:val=""/>
+      <w:lvlJc w:val="left"/>
+      <w:pPr>
+        <w:tabs>
+          <w:tab w:val="num" w:pos="3600"/>
+        </w:tabs>
+        <w:ind w:left="3600" w:hanging="360"/>
+      </w:pPr>
+      <w:rPr>
+        <w:rFonts w:ascii="Wingdings" w:hAnsi="Wingdings" w:hint="default"/>
+        <w:sz w:val="20"/>
+      </w:rPr>
+    </w:lvl>
+    <w:lvl w:ilvl="5" w:tentative="1">
+      <w:start w:val="1"/>
+      <w:numFmt w:val="bullet"/>
+      <w:lvlText w:val=""/>
+      <w:lvlJc w:val="left"/>
+      <w:pPr>
+        <w:tabs>
+          <w:tab w:val="num" w:pos="4320"/>
+        </w:tabs>
+        <w:ind w:left="4320" w:hanging="360"/>
+      </w:pPr>
+      <w:rPr>
+        <w:rFonts w:ascii="Wingdings" w:hAnsi="Wingdings" w:hint="default"/>
+        <w:sz w:val="20"/>
+      </w:rPr>
+    </w:lvl>
+    <w:lvl w:ilvl="6" w:tentative="1">
+      <w:start w:val="1"/>
+      <w:numFmt w:val="bullet"/>
+      <w:lvlText w:val=""/>
+      <w:lvlJc w:val="left"/>
+      <w:pPr>
+        <w:tabs>
+          <w:tab w:val="num" w:pos="5040"/>
+        </w:tabs>
+        <w:ind w:left="5040" w:hanging="360"/>
+      </w:pPr>
+      <w:rPr>
+        <w:rFonts w:ascii="Wingdings" w:hAnsi="Wingdings" w:hint="default"/>
+        <w:sz w:val="20"/>
+      </w:rPr>
+    </w:lvl>
+    <w:lvl w:ilvl="7" w:tentative="1">
+      <w:start w:val="1"/>
+      <w:numFmt w:val="bullet"/>
+      <w:lvlText w:val=""/>
+      <w:lvlJc w:val="left"/>
+      <w:pPr>
+        <w:tabs>
+          <w:tab w:val="num" w:pos="5760"/>
+        </w:tabs>
+        <w:ind w:left="5760" w:hanging="360"/>
+      </w:pPr>
+      <w:rPr>
+        <w:rFonts w:ascii="Wingdings" w:hAnsi="Wingdings" w:hint="default"/>
+        <w:sz w:val="20"/>
+      </w:rPr>
+    </w:lvl>
+    <w:lvl w:ilvl="8" w:tentative="1">
+      <w:start w:val="1"/>
+      <w:numFmt w:val="bullet"/>
+      <w:lvlText w:val=""/>
+      <w:lvlJc w:val="left"/>
+      <w:pPr>
+        <w:tabs>
+          <w:tab w:val="num" w:pos="6480"/>
+        </w:tabs>
+        <w:ind w:left="6480" w:hanging="360"/>
+      </w:pPr>
+      <w:rPr>
+        <w:rFonts w:ascii="Wingdings" w:hAnsi="Wingdings" w:hint="default"/>
+        <w:sz w:val="20"/>
+      </w:rPr>
+    </w:lvl>
+  </w:abstractNum>
+  <w:abstractNum w:abstractNumId="19" w15:restartNumberingAfterBreak="0">
+    <w:nsid w:val="399A08E1"/>
+    <w:multiLevelType w:val="multilevel"/>
+    <w:tmpl w:val="87623C9C"/>
+    <w:lvl w:ilvl="0">
+      <w:start w:val="1"/>
+      <w:numFmt w:val="bullet"/>
+      <w:lvlText w:val=""/>
+      <w:lvlJc w:val="left"/>
+      <w:pPr>
+        <w:tabs>
+          <w:tab w:val="num" w:pos="720"/>
+        </w:tabs>
+        <w:ind w:left="720" w:hanging="360"/>
+      </w:pPr>
+      <w:rPr>
+        <w:rFonts w:ascii="Symbol" w:hAnsi="Symbol" w:hint="default"/>
+        <w:sz w:val="20"/>
+      </w:rPr>
+    </w:lvl>
+    <w:lvl w:ilvl="1" w:tentative="1">
+      <w:start w:val="1"/>
+      <w:numFmt w:val="bullet"/>
+      <w:lvlText w:val="o"/>
+      <w:lvlJc w:val="left"/>
+      <w:pPr>
+        <w:tabs>
+          <w:tab w:val="num" w:pos="1440"/>
+        </w:tabs>
+        <w:ind w:left="1440" w:hanging="360"/>
+      </w:pPr>
+      <w:rPr>
+        <w:rFonts w:ascii="Courier New" w:hAnsi="Courier New" w:hint="default"/>
+        <w:sz w:val="20"/>
+      </w:rPr>
+    </w:lvl>
+    <w:lvl w:ilvl="2" w:tentative="1">
+      <w:start w:val="1"/>
+      <w:numFmt w:val="bullet"/>
+      <w:lvlText w:val=""/>
+      <w:lvlJc w:val="left"/>
+      <w:pPr>
+        <w:tabs>
+          <w:tab w:val="num" w:pos="2160"/>
+        </w:tabs>
+        <w:ind w:left="2160" w:hanging="360"/>
+      </w:pPr>
+      <w:rPr>
+        <w:rFonts w:ascii="Wingdings" w:hAnsi="Wingdings" w:hint="default"/>
+        <w:sz w:val="20"/>
+      </w:rPr>
+    </w:lvl>
+    <w:lvl w:ilvl="3" w:tentative="1">
+      <w:start w:val="1"/>
+      <w:numFmt w:val="bullet"/>
+      <w:lvlText w:val=""/>
+      <w:lvlJc w:val="left"/>
+      <w:pPr>
+        <w:tabs>
+          <w:tab w:val="num" w:pos="2880"/>
+        </w:tabs>
+        <w:ind w:left="2880" w:hanging="360"/>
+      </w:pPr>
+      <w:rPr>
+        <w:rFonts w:ascii="Wingdings" w:hAnsi="Wingdings" w:hint="default"/>
+        <w:sz w:val="20"/>
+      </w:rPr>
+    </w:lvl>
+    <w:lvl w:ilvl="4" w:tentative="1">
+      <w:start w:val="1"/>
+      <w:numFmt w:val="bullet"/>
+      <w:lvlText w:val=""/>
+      <w:lvlJc w:val="left"/>
+      <w:pPr>
+        <w:tabs>
+          <w:tab w:val="num" w:pos="3600"/>
+        </w:tabs>
+        <w:ind w:left="3600" w:hanging="360"/>
+      </w:pPr>
+      <w:rPr>
+        <w:rFonts w:ascii="Wingdings" w:hAnsi="Wingdings" w:hint="default"/>
+        <w:sz w:val="20"/>
+      </w:rPr>
+    </w:lvl>
+    <w:lvl w:ilvl="5" w:tentative="1">
+      <w:start w:val="1"/>
+      <w:numFmt w:val="bullet"/>
+      <w:lvlText w:val=""/>
+      <w:lvlJc w:val="left"/>
+      <w:pPr>
+        <w:tabs>
+          <w:tab w:val="num" w:pos="4320"/>
+        </w:tabs>
+        <w:ind w:left="4320" w:hanging="360"/>
+      </w:pPr>
+      <w:rPr>
+        <w:rFonts w:ascii="Wingdings" w:hAnsi="Wingdings" w:hint="default"/>
+        <w:sz w:val="20"/>
+      </w:rPr>
+    </w:lvl>
+    <w:lvl w:ilvl="6" w:tentative="1">
+      <w:start w:val="1"/>
+      <w:numFmt w:val="bullet"/>
+      <w:lvlText w:val=""/>
+      <w:lvlJc w:val="left"/>
+      <w:pPr>
+        <w:tabs>
+          <w:tab w:val="num" w:pos="5040"/>
+        </w:tabs>
+        <w:ind w:left="5040" w:hanging="360"/>
+      </w:pPr>
+      <w:rPr>
+        <w:rFonts w:ascii="Wingdings" w:hAnsi="Wingdings" w:hint="default"/>
+        <w:sz w:val="20"/>
+      </w:rPr>
+    </w:lvl>
+    <w:lvl w:ilvl="7" w:tentative="1">
+      <w:start w:val="1"/>
+      <w:numFmt w:val="bullet"/>
+      <w:lvlText w:val=""/>
+      <w:lvlJc w:val="left"/>
+      <w:pPr>
+        <w:tabs>
+          <w:tab w:val="num" w:pos="5760"/>
+        </w:tabs>
+        <w:ind w:left="5760" w:hanging="360"/>
+      </w:pPr>
+      <w:rPr>
+        <w:rFonts w:ascii="Wingdings" w:hAnsi="Wingdings" w:hint="default"/>
+        <w:sz w:val="20"/>
+      </w:rPr>
+    </w:lvl>
+    <w:lvl w:ilvl="8" w:tentative="1">
+      <w:start w:val="1"/>
+      <w:numFmt w:val="bullet"/>
+      <w:lvlText w:val=""/>
+      <w:lvlJc w:val="left"/>
+      <w:pPr>
+        <w:tabs>
+          <w:tab w:val="num" w:pos="6480"/>
+        </w:tabs>
+        <w:ind w:left="6480" w:hanging="360"/>
+      </w:pPr>
+      <w:rPr>
+        <w:rFonts w:ascii="Wingdings" w:hAnsi="Wingdings" w:hint="default"/>
+        <w:sz w:val="20"/>
+      </w:rPr>
+    </w:lvl>
+  </w:abstractNum>
+  <w:abstractNum w:abstractNumId="20" w15:restartNumberingAfterBreak="0">
+    <w:nsid w:val="3BCB193E"/>
+    <w:multiLevelType w:val="multilevel"/>
+    <w:tmpl w:val="15DE3DEA"/>
+    <w:lvl w:ilvl="0">
+      <w:start w:val="1"/>
+      <w:numFmt w:val="bullet"/>
+      <w:lvlText w:val=""/>
+      <w:lvlJc w:val="left"/>
+      <w:pPr>
+        <w:tabs>
+          <w:tab w:val="num" w:pos="720"/>
+        </w:tabs>
+        <w:ind w:left="720" w:hanging="360"/>
+      </w:pPr>
+      <w:rPr>
+        <w:rFonts w:ascii="Symbol" w:hAnsi="Symbol" w:hint="default"/>
+        <w:sz w:val="20"/>
+      </w:rPr>
+    </w:lvl>
+    <w:lvl w:ilvl="1" w:tentative="1">
+      <w:start w:val="1"/>
+      <w:numFmt w:val="bullet"/>
+      <w:lvlText w:val="o"/>
+      <w:lvlJc w:val="left"/>
+      <w:pPr>
+        <w:tabs>
+          <w:tab w:val="num" w:pos="1440"/>
+        </w:tabs>
+        <w:ind w:left="1440" w:hanging="360"/>
+      </w:pPr>
+      <w:rPr>
+        <w:rFonts w:ascii="Courier New" w:hAnsi="Courier New" w:hint="default"/>
+        <w:sz w:val="20"/>
+      </w:rPr>
+    </w:lvl>
+    <w:lvl w:ilvl="2" w:tentative="1">
+      <w:start w:val="1"/>
+      <w:numFmt w:val="bullet"/>
+      <w:lvlText w:val=""/>
+      <w:lvlJc w:val="left"/>
+      <w:pPr>
+        <w:tabs>
+          <w:tab w:val="num" w:pos="2160"/>
+        </w:tabs>
+        <w:ind w:left="2160" w:hanging="360"/>
+      </w:pPr>
+      <w:rPr>
+        <w:rFonts w:ascii="Wingdings" w:hAnsi="Wingdings" w:hint="default"/>
+        <w:sz w:val="20"/>
+      </w:rPr>
+    </w:lvl>
+    <w:lvl w:ilvl="3" w:tentative="1">
+      <w:start w:val="1"/>
+      <w:numFmt w:val="bullet"/>
+      <w:lvlText w:val=""/>
+      <w:lvlJc w:val="left"/>
+      <w:pPr>
+        <w:tabs>
+          <w:tab w:val="num" w:pos="2880"/>
+        </w:tabs>
+        <w:ind w:left="2880" w:hanging="360"/>
+      </w:pPr>
+      <w:rPr>
+        <w:rFonts w:ascii="Wingdings" w:hAnsi="Wingdings" w:hint="default"/>
+        <w:sz w:val="20"/>
+      </w:rPr>
+    </w:lvl>
+    <w:lvl w:ilvl="4" w:tentative="1">
+      <w:start w:val="1"/>
+      <w:numFmt w:val="bullet"/>
+      <w:lvlText w:val=""/>
+      <w:lvlJc w:val="left"/>
+      <w:pPr>
+        <w:tabs>
+          <w:tab w:val="num" w:pos="3600"/>
+        </w:tabs>
+        <w:ind w:left="3600" w:hanging="360"/>
+      </w:pPr>
+      <w:rPr>
+        <w:rFonts w:ascii="Wingdings" w:hAnsi="Wingdings" w:hint="default"/>
+        <w:sz w:val="20"/>
+      </w:rPr>
+    </w:lvl>
+    <w:lvl w:ilvl="5" w:tentative="1">
+      <w:start w:val="1"/>
+      <w:numFmt w:val="bullet"/>
+      <w:lvlText w:val=""/>
+      <w:lvlJc w:val="left"/>
+      <w:pPr>
+        <w:tabs>
+          <w:tab w:val="num" w:pos="4320"/>
+        </w:tabs>
+        <w:ind w:left="4320" w:hanging="360"/>
+      </w:pPr>
+      <w:rPr>
+        <w:rFonts w:ascii="Wingdings" w:hAnsi="Wingdings" w:hint="default"/>
+        <w:sz w:val="20"/>
+      </w:rPr>
+    </w:lvl>
+    <w:lvl w:ilvl="6" w:tentative="1">
+      <w:start w:val="1"/>
+      <w:numFmt w:val="bullet"/>
+      <w:lvlText w:val=""/>
+      <w:lvlJc w:val="left"/>
+      <w:pPr>
+        <w:tabs>
+          <w:tab w:val="num" w:pos="5040"/>
+        </w:tabs>
+        <w:ind w:left="5040" w:hanging="360"/>
+      </w:pPr>
+      <w:rPr>
+        <w:rFonts w:ascii="Wingdings" w:hAnsi="Wingdings" w:hint="default"/>
+        <w:sz w:val="20"/>
+      </w:rPr>
+    </w:lvl>
+    <w:lvl w:ilvl="7" w:tentative="1">
+      <w:start w:val="1"/>
+      <w:numFmt w:val="bullet"/>
+      <w:lvlText w:val=""/>
+      <w:lvlJc w:val="left"/>
+      <w:pPr>
+        <w:tabs>
+          <w:tab w:val="num" w:pos="5760"/>
+        </w:tabs>
+        <w:ind w:left="5760" w:hanging="360"/>
+      </w:pPr>
+      <w:rPr>
+        <w:rFonts w:ascii="Wingdings" w:hAnsi="Wingdings" w:hint="default"/>
+        <w:sz w:val="20"/>
+      </w:rPr>
+    </w:lvl>
+    <w:lvl w:ilvl="8" w:tentative="1">
+      <w:start w:val="1"/>
+      <w:numFmt w:val="bullet"/>
+      <w:lvlText w:val=""/>
+      <w:lvlJc w:val="left"/>
+      <w:pPr>
+        <w:tabs>
+          <w:tab w:val="num" w:pos="6480"/>
+        </w:tabs>
+        <w:ind w:left="6480" w:hanging="360"/>
+      </w:pPr>
+      <w:rPr>
+        <w:rFonts w:ascii="Wingdings" w:hAnsi="Wingdings" w:hint="default"/>
+        <w:sz w:val="20"/>
+      </w:rPr>
+    </w:lvl>
+  </w:abstractNum>
+  <w:abstractNum w:abstractNumId="21" w15:restartNumberingAfterBreak="0">
+    <w:nsid w:val="3D616A00"/>
+    <w:multiLevelType w:val="multilevel"/>
+    <w:tmpl w:val="9CAE5B50"/>
+    <w:lvl w:ilvl="0">
+      <w:start w:val="1"/>
+      <w:numFmt w:val="bullet"/>
+      <w:lvlText w:val=""/>
+      <w:lvlJc w:val="left"/>
+      <w:pPr>
+        <w:tabs>
+          <w:tab w:val="num" w:pos="720"/>
+        </w:tabs>
+        <w:ind w:left="720" w:hanging="360"/>
+      </w:pPr>
+      <w:rPr>
+        <w:rFonts w:ascii="Symbol" w:hAnsi="Symbol" w:hint="default"/>
+        <w:sz w:val="20"/>
+      </w:rPr>
+    </w:lvl>
+    <w:lvl w:ilvl="1" w:tentative="1">
+      <w:start w:val="1"/>
+      <w:numFmt w:val="bullet"/>
+      <w:lvlText w:val="o"/>
+      <w:lvlJc w:val="left"/>
+      <w:pPr>
+        <w:tabs>
+          <w:tab w:val="num" w:pos="1440"/>
+        </w:tabs>
+        <w:ind w:left="1440" w:hanging="360"/>
+      </w:pPr>
+      <w:rPr>
+        <w:rFonts w:ascii="Courier New" w:hAnsi="Courier New" w:hint="default"/>
+        <w:sz w:val="20"/>
+      </w:rPr>
+    </w:lvl>
+    <w:lvl w:ilvl="2" w:tentative="1">
+      <w:start w:val="1"/>
+      <w:numFmt w:val="bullet"/>
+      <w:lvlText w:val=""/>
+      <w:lvlJc w:val="left"/>
+      <w:pPr>
+        <w:tabs>
+          <w:tab w:val="num" w:pos="2160"/>
+        </w:tabs>
+        <w:ind w:left="2160" w:hanging="360"/>
+      </w:pPr>
+      <w:rPr>
+        <w:rFonts w:ascii="Wingdings" w:hAnsi="Wingdings" w:hint="default"/>
+        <w:sz w:val="20"/>
+      </w:rPr>
+    </w:lvl>
+    <w:lvl w:ilvl="3" w:tentative="1">
+      <w:start w:val="1"/>
+      <w:numFmt w:val="bullet"/>
+      <w:lvlText w:val=""/>
+      <w:lvlJc w:val="left"/>
+      <w:pPr>
+        <w:tabs>
+          <w:tab w:val="num" w:pos="2880"/>
+        </w:tabs>
+        <w:ind w:left="2880" w:hanging="360"/>
+      </w:pPr>
+      <w:rPr>
+        <w:rFonts w:ascii="Wingdings" w:hAnsi="Wingdings" w:hint="default"/>
+        <w:sz w:val="20"/>
+      </w:rPr>
+    </w:lvl>
+    <w:lvl w:ilvl="4" w:tentative="1">
+      <w:start w:val="1"/>
+      <w:numFmt w:val="bullet"/>
+      <w:lvlText w:val=""/>
+      <w:lvlJc w:val="left"/>
+      <w:pPr>
+        <w:tabs>
+          <w:tab w:val="num" w:pos="3600"/>
+        </w:tabs>
+        <w:ind w:left="3600" w:hanging="360"/>
+      </w:pPr>
+      <w:rPr>
+        <w:rFonts w:ascii="Wingdings" w:hAnsi="Wingdings" w:hint="default"/>
+        <w:sz w:val="20"/>
+      </w:rPr>
+    </w:lvl>
+    <w:lvl w:ilvl="5" w:tentative="1">
+      <w:start w:val="1"/>
+      <w:numFmt w:val="bullet"/>
+      <w:lvlText w:val=""/>
+      <w:lvlJc w:val="left"/>
+      <w:pPr>
+        <w:tabs>
+          <w:tab w:val="num" w:pos="4320"/>
+        </w:tabs>
+        <w:ind w:left="4320" w:hanging="360"/>
+      </w:pPr>
+      <w:rPr>
+        <w:rFonts w:ascii="Wingdings" w:hAnsi="Wingdings" w:hint="default"/>
+        <w:sz w:val="20"/>
+      </w:rPr>
+    </w:lvl>
+    <w:lvl w:ilvl="6" w:tentative="1">
+      <w:start w:val="1"/>
+      <w:numFmt w:val="bullet"/>
+      <w:lvlText w:val=""/>
+      <w:lvlJc w:val="left"/>
+      <w:pPr>
+        <w:tabs>
+          <w:tab w:val="num" w:pos="5040"/>
+        </w:tabs>
+        <w:ind w:left="5040" w:hanging="360"/>
+      </w:pPr>
+      <w:rPr>
+        <w:rFonts w:ascii="Wingdings" w:hAnsi="Wingdings" w:hint="default"/>
+        <w:sz w:val="20"/>
+      </w:rPr>
+    </w:lvl>
+    <w:lvl w:ilvl="7" w:tentative="1">
+      <w:start w:val="1"/>
+      <w:numFmt w:val="bullet"/>
+      <w:lvlText w:val=""/>
+      <w:lvlJc w:val="left"/>
+      <w:pPr>
+        <w:tabs>
+          <w:tab w:val="num" w:pos="5760"/>
+        </w:tabs>
+        <w:ind w:left="5760" w:hanging="360"/>
+      </w:pPr>
+      <w:rPr>
+        <w:rFonts w:ascii="Wingdings" w:hAnsi="Wingdings" w:hint="default"/>
+        <w:sz w:val="20"/>
+      </w:rPr>
+    </w:lvl>
+    <w:lvl w:ilvl="8" w:tentative="1">
+      <w:start w:val="1"/>
+      <w:numFmt w:val="bullet"/>
+      <w:lvlText w:val=""/>
+      <w:lvlJc w:val="left"/>
+      <w:pPr>
+        <w:tabs>
+          <w:tab w:val="num" w:pos="6480"/>
+        </w:tabs>
+        <w:ind w:left="6480" w:hanging="360"/>
+      </w:pPr>
+      <w:rPr>
+        <w:rFonts w:ascii="Wingdings" w:hAnsi="Wingdings" w:hint="default"/>
+        <w:sz w:val="20"/>
+      </w:rPr>
+    </w:lvl>
+  </w:abstractNum>
+  <w:abstractNum w:abstractNumId="22" w15:restartNumberingAfterBreak="0">
+    <w:nsid w:val="40A23777"/>
+    <w:multiLevelType w:val="multilevel"/>
+    <w:tmpl w:val="18105F0E"/>
+    <w:lvl w:ilvl="0">
+      <w:start w:val="1"/>
+      <w:numFmt w:val="bullet"/>
+      <w:lvlText w:val=""/>
+      <w:lvlJc w:val="left"/>
+      <w:pPr>
+        <w:tabs>
+          <w:tab w:val="num" w:pos="720"/>
+        </w:tabs>
+        <w:ind w:left="720" w:hanging="360"/>
+      </w:pPr>
+      <w:rPr>
+        <w:rFonts w:ascii="Symbol" w:hAnsi="Symbol" w:hint="default"/>
+        <w:sz w:val="20"/>
+      </w:rPr>
+    </w:lvl>
+    <w:lvl w:ilvl="1" w:tentative="1">
+      <w:start w:val="1"/>
+      <w:numFmt w:val="bullet"/>
+      <w:lvlText w:val="o"/>
+      <w:lvlJc w:val="left"/>
+      <w:pPr>
+        <w:tabs>
+          <w:tab w:val="num" w:pos="1440"/>
+        </w:tabs>
+        <w:ind w:left="1440" w:hanging="360"/>
+      </w:pPr>
+      <w:rPr>
+        <w:rFonts w:ascii="Courier New" w:hAnsi="Courier New" w:hint="default"/>
+        <w:sz w:val="20"/>
+      </w:rPr>
+    </w:lvl>
+    <w:lvl w:ilvl="2" w:tentative="1">
+      <w:start w:val="1"/>
+      <w:numFmt w:val="bullet"/>
+      <w:lvlText w:val=""/>
+      <w:lvlJc w:val="left"/>
+      <w:pPr>
+        <w:tabs>
+          <w:tab w:val="num" w:pos="2160"/>
+        </w:tabs>
+        <w:ind w:left="2160" w:hanging="360"/>
+      </w:pPr>
+      <w:rPr>
+        <w:rFonts w:ascii="Wingdings" w:hAnsi="Wingdings" w:hint="default"/>
+        <w:sz w:val="20"/>
+      </w:rPr>
+    </w:lvl>
+    <w:lvl w:ilvl="3" w:tentative="1">
+      <w:start w:val="1"/>
+      <w:numFmt w:val="bullet"/>
+      <w:lvlText w:val=""/>
+      <w:lvlJc w:val="left"/>
+      <w:pPr>
+        <w:tabs>
+          <w:tab w:val="num" w:pos="2880"/>
+        </w:tabs>
+        <w:ind w:left="2880" w:hanging="360"/>
+      </w:pPr>
+      <w:rPr>
+        <w:rFonts w:ascii="Wingdings" w:hAnsi="Wingdings" w:hint="default"/>
+        <w:sz w:val="20"/>
+      </w:rPr>
+    </w:lvl>
+    <w:lvl w:ilvl="4" w:tentative="1">
+      <w:start w:val="1"/>
+      <w:numFmt w:val="bullet"/>
+      <w:lvlText w:val=""/>
+      <w:lvlJc w:val="left"/>
+      <w:pPr>
+        <w:tabs>
+          <w:tab w:val="num" w:pos="3600"/>
+        </w:tabs>
+        <w:ind w:left="3600" w:hanging="360"/>
+      </w:pPr>
+      <w:rPr>
+        <w:rFonts w:ascii="Wingdings" w:hAnsi="Wingdings" w:hint="default"/>
+        <w:sz w:val="20"/>
+      </w:rPr>
+    </w:lvl>
+    <w:lvl w:ilvl="5" w:tentative="1">
+      <w:start w:val="1"/>
+      <w:numFmt w:val="bullet"/>
+      <w:lvlText w:val=""/>
+      <w:lvlJc w:val="left"/>
+      <w:pPr>
+        <w:tabs>
+          <w:tab w:val="num" w:pos="4320"/>
+        </w:tabs>
+        <w:ind w:left="4320" w:hanging="360"/>
+      </w:pPr>
+      <w:rPr>
+        <w:rFonts w:ascii="Wingdings" w:hAnsi="Wingdings" w:hint="default"/>
+        <w:sz w:val="20"/>
+      </w:rPr>
+    </w:lvl>
+    <w:lvl w:ilvl="6" w:tentative="1">
+      <w:start w:val="1"/>
+      <w:numFmt w:val="bullet"/>
+      <w:lvlText w:val=""/>
+      <w:lvlJc w:val="left"/>
+      <w:pPr>
+        <w:tabs>
+          <w:tab w:val="num" w:pos="5040"/>
+        </w:tabs>
+        <w:ind w:left="5040" w:hanging="360"/>
+      </w:pPr>
+      <w:rPr>
+        <w:rFonts w:ascii="Wingdings" w:hAnsi="Wingdings" w:hint="default"/>
+        <w:sz w:val="20"/>
+      </w:rPr>
+    </w:lvl>
+    <w:lvl w:ilvl="7" w:tentative="1">
+      <w:start w:val="1"/>
+      <w:numFmt w:val="bullet"/>
+      <w:lvlText w:val=""/>
+      <w:lvlJc w:val="left"/>
+      <w:pPr>
+        <w:tabs>
+          <w:tab w:val="num" w:pos="5760"/>
+        </w:tabs>
+        <w:ind w:left="5760" w:hanging="360"/>
+      </w:pPr>
+      <w:rPr>
+        <w:rFonts w:ascii="Wingdings" w:hAnsi="Wingdings" w:hint="default"/>
+        <w:sz w:val="20"/>
+      </w:rPr>
+    </w:lvl>
+    <w:lvl w:ilvl="8" w:tentative="1">
+      <w:start w:val="1"/>
+      <w:numFmt w:val="bullet"/>
+      <w:lvlText w:val=""/>
+      <w:lvlJc w:val="left"/>
+      <w:pPr>
+        <w:tabs>
+          <w:tab w:val="num" w:pos="6480"/>
+        </w:tabs>
+        <w:ind w:left="6480" w:hanging="360"/>
+      </w:pPr>
+      <w:rPr>
+        <w:rFonts w:ascii="Wingdings" w:hAnsi="Wingdings" w:hint="default"/>
+        <w:sz w:val="20"/>
+      </w:rPr>
+    </w:lvl>
+  </w:abstractNum>
+  <w:abstractNum w:abstractNumId="23" w15:restartNumberingAfterBreak="0">
+    <w:nsid w:val="41505587"/>
+    <w:multiLevelType w:val="multilevel"/>
+    <w:tmpl w:val="E63C0CF0"/>
+    <w:lvl w:ilvl="0">
+      <w:start w:val="1"/>
+      <w:numFmt w:val="bullet"/>
+      <w:lvlText w:val=""/>
+      <w:lvlJc w:val="left"/>
+      <w:pPr>
+        <w:tabs>
+          <w:tab w:val="num" w:pos="720"/>
+        </w:tabs>
+        <w:ind w:left="720" w:hanging="360"/>
+      </w:pPr>
+      <w:rPr>
+        <w:rFonts w:ascii="Symbol" w:hAnsi="Symbol" w:hint="default"/>
+        <w:sz w:val="20"/>
+      </w:rPr>
+    </w:lvl>
+    <w:lvl w:ilvl="1" w:tentative="1">
+      <w:start w:val="1"/>
+      <w:numFmt w:val="bullet"/>
+      <w:lvlText w:val="o"/>
+      <w:lvlJc w:val="left"/>
+      <w:pPr>
+        <w:tabs>
+          <w:tab w:val="num" w:pos="1440"/>
+        </w:tabs>
+        <w:ind w:left="1440" w:hanging="360"/>
+      </w:pPr>
+      <w:rPr>
+        <w:rFonts w:ascii="Courier New" w:hAnsi="Courier New" w:hint="default"/>
+        <w:sz w:val="20"/>
+      </w:rPr>
+    </w:lvl>
+    <w:lvl w:ilvl="2" w:tentative="1">
+      <w:start w:val="1"/>
+      <w:numFmt w:val="bullet"/>
+      <w:lvlText w:val=""/>
+      <w:lvlJc w:val="left"/>
+      <w:pPr>
+        <w:tabs>
+          <w:tab w:val="num" w:pos="2160"/>
+        </w:tabs>
+        <w:ind w:left="2160" w:hanging="360"/>
+      </w:pPr>
+      <w:rPr>
+        <w:rFonts w:ascii="Wingdings" w:hAnsi="Wingdings" w:hint="default"/>
+        <w:sz w:val="20"/>
+      </w:rPr>
+    </w:lvl>
+    <w:lvl w:ilvl="3" w:tentative="1">
+      <w:start w:val="1"/>
+      <w:numFmt w:val="bullet"/>
+      <w:lvlText w:val=""/>
+      <w:lvlJc w:val="left"/>
+      <w:pPr>
+        <w:tabs>
+          <w:tab w:val="num" w:pos="2880"/>
+        </w:tabs>
+        <w:ind w:left="2880" w:hanging="360"/>
+      </w:pPr>
+      <w:rPr>
+        <w:rFonts w:ascii="Wingdings" w:hAnsi="Wingdings" w:hint="default"/>
+        <w:sz w:val="20"/>
+      </w:rPr>
+    </w:lvl>
+    <w:lvl w:ilvl="4" w:tentative="1">
+      <w:start w:val="1"/>
+      <w:numFmt w:val="bullet"/>
+      <w:lvlText w:val=""/>
+      <w:lvlJc w:val="left"/>
+      <w:pPr>
+        <w:tabs>
+          <w:tab w:val="num" w:pos="3600"/>
+        </w:tabs>
+        <w:ind w:left="3600" w:hanging="360"/>
+      </w:pPr>
+      <w:rPr>
+        <w:rFonts w:ascii="Wingdings" w:hAnsi="Wingdings" w:hint="default"/>
+        <w:sz w:val="20"/>
+      </w:rPr>
+    </w:lvl>
+    <w:lvl w:ilvl="5" w:tentative="1">
+      <w:start w:val="1"/>
+      <w:numFmt w:val="bullet"/>
+      <w:lvlText w:val=""/>
+      <w:lvlJc w:val="left"/>
+      <w:pPr>
+        <w:tabs>
+          <w:tab w:val="num" w:pos="4320"/>
+        </w:tabs>
+        <w:ind w:left="4320" w:hanging="360"/>
+      </w:pPr>
+      <w:rPr>
+        <w:rFonts w:ascii="Wingdings" w:hAnsi="Wingdings" w:hint="default"/>
+        <w:sz w:val="20"/>
+      </w:rPr>
+    </w:lvl>
+    <w:lvl w:ilvl="6" w:tentative="1">
+      <w:start w:val="1"/>
+      <w:numFmt w:val="bullet"/>
+      <w:lvlText w:val=""/>
+      <w:lvlJc w:val="left"/>
+      <w:pPr>
+        <w:tabs>
+          <w:tab w:val="num" w:pos="5040"/>
+        </w:tabs>
+        <w:ind w:left="5040" w:hanging="360"/>
+      </w:pPr>
+      <w:rPr>
+        <w:rFonts w:ascii="Wingdings" w:hAnsi="Wingdings" w:hint="default"/>
+        <w:sz w:val="20"/>
+      </w:rPr>
+    </w:lvl>
+    <w:lvl w:ilvl="7" w:tentative="1">
+      <w:start w:val="1"/>
+      <w:numFmt w:val="bullet"/>
+      <w:lvlText w:val=""/>
+      <w:lvlJc w:val="left"/>
+      <w:pPr>
+        <w:tabs>
+          <w:tab w:val="num" w:pos="5760"/>
+        </w:tabs>
+        <w:ind w:left="5760" w:hanging="360"/>
+      </w:pPr>
+      <w:rPr>
+        <w:rFonts w:ascii="Wingdings" w:hAnsi="Wingdings" w:hint="default"/>
+        <w:sz w:val="20"/>
+      </w:rPr>
+    </w:lvl>
+    <w:lvl w:ilvl="8" w:tentative="1">
+      <w:start w:val="1"/>
+      <w:numFmt w:val="bullet"/>
+      <w:lvlText w:val=""/>
+      <w:lvlJc w:val="left"/>
+      <w:pPr>
+        <w:tabs>
+          <w:tab w:val="num" w:pos="6480"/>
+        </w:tabs>
+        <w:ind w:left="6480" w:hanging="360"/>
+      </w:pPr>
+      <w:rPr>
+        <w:rFonts w:ascii="Wingdings" w:hAnsi="Wingdings" w:hint="default"/>
+        <w:sz w:val="20"/>
+      </w:rPr>
+    </w:lvl>
+  </w:abstractNum>
+  <w:abstractNum w:abstractNumId="24" w15:restartNumberingAfterBreak="0">
+    <w:nsid w:val="45E76814"/>
+    <w:multiLevelType w:val="multilevel"/>
+    <w:tmpl w:val="313C2CD8"/>
+    <w:lvl w:ilvl="0">
+      <w:start w:val="1"/>
+      <w:numFmt w:val="bullet"/>
+      <w:lvlText w:val=""/>
+      <w:lvlJc w:val="left"/>
+      <w:pPr>
+        <w:tabs>
+          <w:tab w:val="num" w:pos="720"/>
+        </w:tabs>
+        <w:ind w:left="720" w:hanging="360"/>
+      </w:pPr>
+      <w:rPr>
+        <w:rFonts w:ascii="Symbol" w:hAnsi="Symbol" w:hint="default"/>
+        <w:sz w:val="20"/>
+      </w:rPr>
+    </w:lvl>
+    <w:lvl w:ilvl="1" w:tentative="1">
+      <w:start w:val="1"/>
+      <w:numFmt w:val="bullet"/>
+      <w:lvlText w:val="o"/>
+      <w:lvlJc w:val="left"/>
+      <w:pPr>
+        <w:tabs>
+          <w:tab w:val="num" w:pos="1440"/>
+        </w:tabs>
+        <w:ind w:left="1440" w:hanging="360"/>
+      </w:pPr>
+      <w:rPr>
+        <w:rFonts w:ascii="Courier New" w:hAnsi="Courier New" w:hint="default"/>
+        <w:sz w:val="20"/>
+      </w:rPr>
+    </w:lvl>
+    <w:lvl w:ilvl="2" w:tentative="1">
+      <w:start w:val="1"/>
+      <w:numFmt w:val="bullet"/>
+      <w:lvlText w:val=""/>
+      <w:lvlJc w:val="left"/>
+      <w:pPr>
+        <w:tabs>
+          <w:tab w:val="num" w:pos="2160"/>
+        </w:tabs>
+        <w:ind w:left="2160" w:hanging="360"/>
+      </w:pPr>
+      <w:rPr>
+        <w:rFonts w:ascii="Wingdings" w:hAnsi="Wingdings" w:hint="default"/>
+        <w:sz w:val="20"/>
+      </w:rPr>
+    </w:lvl>
+    <w:lvl w:ilvl="3" w:tentative="1">
+      <w:start w:val="1"/>
+      <w:numFmt w:val="bullet"/>
+      <w:lvlText w:val=""/>
+      <w:lvlJc w:val="left"/>
+      <w:pPr>
+        <w:tabs>
+          <w:tab w:val="num" w:pos="2880"/>
+        </w:tabs>
+        <w:ind w:left="2880" w:hanging="360"/>
+      </w:pPr>
+      <w:rPr>
+        <w:rFonts w:ascii="Wingdings" w:hAnsi="Wingdings" w:hint="default"/>
+        <w:sz w:val="20"/>
+      </w:rPr>
+    </w:lvl>
+    <w:lvl w:ilvl="4" w:tentative="1">
+      <w:start w:val="1"/>
+      <w:numFmt w:val="bullet"/>
+      <w:lvlText w:val=""/>
+      <w:lvlJc w:val="left"/>
+      <w:pPr>
+        <w:tabs>
+          <w:tab w:val="num" w:pos="3600"/>
+        </w:tabs>
+        <w:ind w:left="3600" w:hanging="360"/>
+      </w:pPr>
+      <w:rPr>
+        <w:rFonts w:ascii="Wingdings" w:hAnsi="Wingdings" w:hint="default"/>
+        <w:sz w:val="20"/>
+      </w:rPr>
+    </w:lvl>
+    <w:lvl w:ilvl="5" w:tentative="1">
+      <w:start w:val="1"/>
+      <w:numFmt w:val="bullet"/>
+      <w:lvlText w:val=""/>
+      <w:lvlJc w:val="left"/>
+      <w:pPr>
+        <w:tabs>
+          <w:tab w:val="num" w:pos="4320"/>
+        </w:tabs>
+        <w:ind w:left="4320" w:hanging="360"/>
+      </w:pPr>
+      <w:rPr>
+        <w:rFonts w:ascii="Wingdings" w:hAnsi="Wingdings" w:hint="default"/>
+        <w:sz w:val="20"/>
+      </w:rPr>
+    </w:lvl>
+    <w:lvl w:ilvl="6" w:tentative="1">
+      <w:start w:val="1"/>
+      <w:numFmt w:val="bullet"/>
+      <w:lvlText w:val=""/>
+      <w:lvlJc w:val="left"/>
+      <w:pPr>
+        <w:tabs>
+          <w:tab w:val="num" w:pos="5040"/>
+        </w:tabs>
+        <w:ind w:left="5040" w:hanging="360"/>
+      </w:pPr>
+      <w:rPr>
+        <w:rFonts w:ascii="Wingdings" w:hAnsi="Wingdings" w:hint="default"/>
+        <w:sz w:val="20"/>
+      </w:rPr>
+    </w:lvl>
+    <w:lvl w:ilvl="7" w:tentative="1">
+      <w:start w:val="1"/>
+      <w:numFmt w:val="bullet"/>
+      <w:lvlText w:val=""/>
+      <w:lvlJc w:val="left"/>
+      <w:pPr>
+        <w:tabs>
+          <w:tab w:val="num" w:pos="5760"/>
+        </w:tabs>
+        <w:ind w:left="5760" w:hanging="360"/>
+      </w:pPr>
+      <w:rPr>
+        <w:rFonts w:ascii="Wingdings" w:hAnsi="Wingdings" w:hint="default"/>
+        <w:sz w:val="20"/>
+      </w:rPr>
+    </w:lvl>
+    <w:lvl w:ilvl="8" w:tentative="1">
+      <w:start w:val="1"/>
+      <w:numFmt w:val="bullet"/>
+      <w:lvlText w:val=""/>
+      <w:lvlJc w:val="left"/>
+      <w:pPr>
+        <w:tabs>
+          <w:tab w:val="num" w:pos="6480"/>
+        </w:tabs>
+        <w:ind w:left="6480" w:hanging="360"/>
+      </w:pPr>
+      <w:rPr>
+        <w:rFonts w:ascii="Wingdings" w:hAnsi="Wingdings" w:hint="default"/>
+        <w:sz w:val="20"/>
+      </w:rPr>
+    </w:lvl>
+  </w:abstractNum>
+  <w:abstractNum w:abstractNumId="25" w15:restartNumberingAfterBreak="0">
+    <w:nsid w:val="473916C5"/>
+    <w:multiLevelType w:val="multilevel"/>
+    <w:tmpl w:val="62D6238E"/>
+    <w:lvl w:ilvl="0">
+      <w:start w:val="1"/>
+      <w:numFmt w:val="bullet"/>
+      <w:lvlText w:val=""/>
+      <w:lvlJc w:val="left"/>
+      <w:pPr>
+        <w:tabs>
+          <w:tab w:val="num" w:pos="720"/>
+        </w:tabs>
+        <w:ind w:left="720" w:hanging="360"/>
+      </w:pPr>
+      <w:rPr>
+        <w:rFonts w:ascii="Symbol" w:hAnsi="Symbol" w:hint="default"/>
+        <w:sz w:val="20"/>
+      </w:rPr>
+    </w:lvl>
+    <w:lvl w:ilvl="1" w:tentative="1">
+      <w:start w:val="1"/>
+      <w:numFmt w:val="bullet"/>
+      <w:lvlText w:val="o"/>
+      <w:lvlJc w:val="left"/>
+      <w:pPr>
+        <w:tabs>
+          <w:tab w:val="num" w:pos="1440"/>
+        </w:tabs>
+        <w:ind w:left="1440" w:hanging="360"/>
+      </w:pPr>
+      <w:rPr>
+        <w:rFonts w:ascii="Courier New" w:hAnsi="Courier New" w:hint="default"/>
+        <w:sz w:val="20"/>
+      </w:rPr>
+    </w:lvl>
+    <w:lvl w:ilvl="2" w:tentative="1">
+      <w:start w:val="1"/>
+      <w:numFmt w:val="bullet"/>
+      <w:lvlText w:val=""/>
+      <w:lvlJc w:val="left"/>
+      <w:pPr>
+        <w:tabs>
+          <w:tab w:val="num" w:pos="2160"/>
+        </w:tabs>
+        <w:ind w:left="2160" w:hanging="360"/>
+      </w:pPr>
+      <w:rPr>
+        <w:rFonts w:ascii="Wingdings" w:hAnsi="Wingdings" w:hint="default"/>
+        <w:sz w:val="20"/>
+      </w:rPr>
+    </w:lvl>
+    <w:lvl w:ilvl="3" w:tentative="1">
+      <w:start w:val="1"/>
+      <w:numFmt w:val="bullet"/>
+      <w:lvlText w:val=""/>
+      <w:lvlJc w:val="left"/>
+      <w:pPr>
+        <w:tabs>
+          <w:tab w:val="num" w:pos="2880"/>
+        </w:tabs>
+        <w:ind w:left="2880" w:hanging="360"/>
+      </w:pPr>
+      <w:rPr>
+        <w:rFonts w:ascii="Wingdings" w:hAnsi="Wingdings" w:hint="default"/>
+        <w:sz w:val="20"/>
+      </w:rPr>
+    </w:lvl>
+    <w:lvl w:ilvl="4" w:tentative="1">
+      <w:start w:val="1"/>
+      <w:numFmt w:val="bullet"/>
+      <w:lvlText w:val=""/>
+      <w:lvlJc w:val="left"/>
+      <w:pPr>
+        <w:tabs>
+          <w:tab w:val="num" w:pos="3600"/>
+        </w:tabs>
+        <w:ind w:left="3600" w:hanging="360"/>
+      </w:pPr>
+      <w:rPr>
+        <w:rFonts w:ascii="Wingdings" w:hAnsi="Wingdings" w:hint="default"/>
+        <w:sz w:val="20"/>
+      </w:rPr>
+    </w:lvl>
+    <w:lvl w:ilvl="5" w:tentative="1">
+      <w:start w:val="1"/>
+      <w:numFmt w:val="bullet"/>
+      <w:lvlText w:val=""/>
+      <w:lvlJc w:val="left"/>
+      <w:pPr>
+        <w:tabs>
+          <w:tab w:val="num" w:pos="4320"/>
+        </w:tabs>
+        <w:ind w:left="4320" w:hanging="360"/>
+      </w:pPr>
+      <w:rPr>
+        <w:rFonts w:ascii="Wingdings" w:hAnsi="Wingdings" w:hint="default"/>
+        <w:sz w:val="20"/>
+      </w:rPr>
+    </w:lvl>
+    <w:lvl w:ilvl="6" w:tentative="1">
+      <w:start w:val="1"/>
+      <w:numFmt w:val="bullet"/>
+      <w:lvlText w:val=""/>
+      <w:lvlJc w:val="left"/>
+      <w:pPr>
+        <w:tabs>
+          <w:tab w:val="num" w:pos="5040"/>
+        </w:tabs>
+        <w:ind w:left="5040" w:hanging="360"/>
+      </w:pPr>
+      <w:rPr>
+        <w:rFonts w:ascii="Wingdings" w:hAnsi="Wingdings" w:hint="default"/>
+        <w:sz w:val="20"/>
+      </w:rPr>
+    </w:lvl>
+    <w:lvl w:ilvl="7" w:tentative="1">
+      <w:start w:val="1"/>
+      <w:numFmt w:val="bullet"/>
+      <w:lvlText w:val=""/>
+      <w:lvlJc w:val="left"/>
+      <w:pPr>
+        <w:tabs>
+          <w:tab w:val="num" w:pos="5760"/>
+        </w:tabs>
+        <w:ind w:left="5760" w:hanging="360"/>
+      </w:pPr>
+      <w:rPr>
+        <w:rFonts w:ascii="Wingdings" w:hAnsi="Wingdings" w:hint="default"/>
+        <w:sz w:val="20"/>
+      </w:rPr>
+    </w:lvl>
+    <w:lvl w:ilvl="8" w:tentative="1">
+      <w:start w:val="1"/>
+      <w:numFmt w:val="bullet"/>
+      <w:lvlText w:val=""/>
+      <w:lvlJc w:val="left"/>
+      <w:pPr>
+        <w:tabs>
+          <w:tab w:val="num" w:pos="6480"/>
+        </w:tabs>
+        <w:ind w:left="6480" w:hanging="360"/>
+      </w:pPr>
+      <w:rPr>
+        <w:rFonts w:ascii="Wingdings" w:hAnsi="Wingdings" w:hint="default"/>
+        <w:sz w:val="20"/>
+      </w:rPr>
+    </w:lvl>
+  </w:abstractNum>
+  <w:abstractNum w:abstractNumId="26" w15:restartNumberingAfterBreak="0">
+    <w:nsid w:val="492562D3"/>
+    <w:multiLevelType w:val="multilevel"/>
+    <w:tmpl w:val="F08E16AE"/>
+    <w:lvl w:ilvl="0">
+      <w:start w:val="1"/>
+      <w:numFmt w:val="bullet"/>
+      <w:lvlText w:val=""/>
+      <w:lvlJc w:val="left"/>
+      <w:pPr>
+        <w:tabs>
+          <w:tab w:val="num" w:pos="720"/>
+        </w:tabs>
+        <w:ind w:left="720" w:hanging="360"/>
+      </w:pPr>
+      <w:rPr>
+        <w:rFonts w:ascii="Symbol" w:hAnsi="Symbol" w:hint="default"/>
+        <w:sz w:val="20"/>
+      </w:rPr>
+    </w:lvl>
+    <w:lvl w:ilvl="1" w:tentative="1">
+      <w:start w:val="1"/>
+      <w:numFmt w:val="bullet"/>
+      <w:lvlText w:val="o"/>
+      <w:lvlJc w:val="left"/>
+      <w:pPr>
+        <w:tabs>
+          <w:tab w:val="num" w:pos="1440"/>
+        </w:tabs>
+        <w:ind w:left="1440" w:hanging="360"/>
+      </w:pPr>
+      <w:rPr>
+        <w:rFonts w:ascii="Courier New" w:hAnsi="Courier New" w:hint="default"/>
+        <w:sz w:val="20"/>
+      </w:rPr>
+    </w:lvl>
+    <w:lvl w:ilvl="2" w:tentative="1">
+      <w:start w:val="1"/>
+      <w:numFmt w:val="bullet"/>
+      <w:lvlText w:val=""/>
+      <w:lvlJc w:val="left"/>
+      <w:pPr>
+        <w:tabs>
+          <w:tab w:val="num" w:pos="2160"/>
+        </w:tabs>
+        <w:ind w:left="2160" w:hanging="360"/>
+      </w:pPr>
+      <w:rPr>
+        <w:rFonts w:ascii="Wingdings" w:hAnsi="Wingdings" w:hint="default"/>
+        <w:sz w:val="20"/>
+      </w:rPr>
+    </w:lvl>
+    <w:lvl w:ilvl="3" w:tentative="1">
+      <w:start w:val="1"/>
+      <w:numFmt w:val="bullet"/>
+      <w:lvlText w:val=""/>
+      <w:lvlJc w:val="left"/>
+      <w:pPr>
+        <w:tabs>
+          <w:tab w:val="num" w:pos="2880"/>
+        </w:tabs>
+        <w:ind w:left="2880" w:hanging="360"/>
+      </w:pPr>
+      <w:rPr>
+        <w:rFonts w:ascii="Wingdings" w:hAnsi="Wingdings" w:hint="default"/>
+        <w:sz w:val="20"/>
+      </w:rPr>
+    </w:lvl>
+    <w:lvl w:ilvl="4" w:tentative="1">
+      <w:start w:val="1"/>
+      <w:numFmt w:val="bullet"/>
+      <w:lvlText w:val=""/>
+      <w:lvlJc w:val="left"/>
+      <w:pPr>
+        <w:tabs>
+          <w:tab w:val="num" w:pos="3600"/>
+        </w:tabs>
+        <w:ind w:left="3600" w:hanging="360"/>
+      </w:pPr>
+      <w:rPr>
+        <w:rFonts w:ascii="Wingdings" w:hAnsi="Wingdings" w:hint="default"/>
+        <w:sz w:val="20"/>
+      </w:rPr>
+    </w:lvl>
+    <w:lvl w:ilvl="5" w:tentative="1">
+      <w:start w:val="1"/>
+      <w:numFmt w:val="bullet"/>
+      <w:lvlText w:val=""/>
+      <w:lvlJc w:val="left"/>
+      <w:pPr>
+        <w:tabs>
+          <w:tab w:val="num" w:pos="4320"/>
+        </w:tabs>
+        <w:ind w:left="4320" w:hanging="360"/>
+      </w:pPr>
+      <w:rPr>
+        <w:rFonts w:ascii="Wingdings" w:hAnsi="Wingdings" w:hint="default"/>
+        <w:sz w:val="20"/>
+      </w:rPr>
+    </w:lvl>
+    <w:lvl w:ilvl="6" w:tentative="1">
+      <w:start w:val="1"/>
+      <w:numFmt w:val="bullet"/>
+      <w:lvlText w:val=""/>
+      <w:lvlJc w:val="left"/>
+      <w:pPr>
+        <w:tabs>
+          <w:tab w:val="num" w:pos="5040"/>
+        </w:tabs>
+        <w:ind w:left="5040" w:hanging="360"/>
+      </w:pPr>
+      <w:rPr>
+        <w:rFonts w:ascii="Wingdings" w:hAnsi="Wingdings" w:hint="default"/>
+        <w:sz w:val="20"/>
+      </w:rPr>
+    </w:lvl>
+    <w:lvl w:ilvl="7" w:tentative="1">
+      <w:start w:val="1"/>
+      <w:numFmt w:val="bullet"/>
+      <w:lvlText w:val=""/>
+      <w:lvlJc w:val="left"/>
+      <w:pPr>
+        <w:tabs>
+          <w:tab w:val="num" w:pos="5760"/>
+        </w:tabs>
+        <w:ind w:left="5760" w:hanging="360"/>
+      </w:pPr>
+      <w:rPr>
+        <w:rFonts w:ascii="Wingdings" w:hAnsi="Wingdings" w:hint="default"/>
+        <w:sz w:val="20"/>
+      </w:rPr>
+    </w:lvl>
+    <w:lvl w:ilvl="8" w:tentative="1">
+      <w:start w:val="1"/>
+      <w:numFmt w:val="bullet"/>
+      <w:lvlText w:val=""/>
+      <w:lvlJc w:val="left"/>
+      <w:pPr>
+        <w:tabs>
+          <w:tab w:val="num" w:pos="6480"/>
+        </w:tabs>
+        <w:ind w:left="6480" w:hanging="360"/>
+      </w:pPr>
+      <w:rPr>
+        <w:rFonts w:ascii="Wingdings" w:hAnsi="Wingdings" w:hint="default"/>
+        <w:sz w:val="20"/>
+      </w:rPr>
+    </w:lvl>
+  </w:abstractNum>
+  <w:abstractNum w:abstractNumId="27" w15:restartNumberingAfterBreak="0">
+    <w:nsid w:val="51BA014A"/>
+    <w:multiLevelType w:val="multilevel"/>
+    <w:tmpl w:val="658ACDA4"/>
+    <w:lvl w:ilvl="0">
+      <w:start w:val="1"/>
+      <w:numFmt w:val="bullet"/>
+      <w:lvlText w:val=""/>
+      <w:lvlJc w:val="left"/>
+      <w:pPr>
+        <w:tabs>
+          <w:tab w:val="num" w:pos="720"/>
+        </w:tabs>
+        <w:ind w:left="720" w:hanging="360"/>
+      </w:pPr>
+      <w:rPr>
+        <w:rFonts w:ascii="Symbol" w:hAnsi="Symbol" w:hint="default"/>
+        <w:sz w:val="20"/>
+      </w:rPr>
+    </w:lvl>
+    <w:lvl w:ilvl="1" w:tentative="1">
+      <w:start w:val="1"/>
+      <w:numFmt w:val="bullet"/>
+      <w:lvlText w:val="o"/>
+      <w:lvlJc w:val="left"/>
+      <w:pPr>
+        <w:tabs>
+          <w:tab w:val="num" w:pos="1440"/>
+        </w:tabs>
+        <w:ind w:left="1440" w:hanging="360"/>
+      </w:pPr>
+      <w:rPr>
+        <w:rFonts w:ascii="Courier New" w:hAnsi="Courier New" w:hint="default"/>
+        <w:sz w:val="20"/>
+      </w:rPr>
+    </w:lvl>
+    <w:lvl w:ilvl="2" w:tentative="1">
+      <w:start w:val="1"/>
+      <w:numFmt w:val="bullet"/>
+      <w:lvlText w:val=""/>
+      <w:lvlJc w:val="left"/>
+      <w:pPr>
+        <w:tabs>
+          <w:tab w:val="num" w:pos="2160"/>
+        </w:tabs>
+        <w:ind w:left="2160" w:hanging="360"/>
+      </w:pPr>
+      <w:rPr>
+        <w:rFonts w:ascii="Wingdings" w:hAnsi="Wingdings" w:hint="default"/>
+        <w:sz w:val="20"/>
+      </w:rPr>
+    </w:lvl>
+    <w:lvl w:ilvl="3" w:tentative="1">
+      <w:start w:val="1"/>
+      <w:numFmt w:val="bullet"/>
+      <w:lvlText w:val=""/>
+      <w:lvlJc w:val="left"/>
+      <w:pPr>
+        <w:tabs>
+          <w:tab w:val="num" w:pos="2880"/>
+        </w:tabs>
+        <w:ind w:left="2880" w:hanging="360"/>
+      </w:pPr>
+      <w:rPr>
+        <w:rFonts w:ascii="Wingdings" w:hAnsi="Wingdings" w:hint="default"/>
+        <w:sz w:val="20"/>
+      </w:rPr>
+    </w:lvl>
+    <w:lvl w:ilvl="4" w:tentative="1">
+      <w:start w:val="1"/>
+      <w:numFmt w:val="bullet"/>
+      <w:lvlText w:val=""/>
+      <w:lvlJc w:val="left"/>
+      <w:pPr>
+        <w:tabs>
+          <w:tab w:val="num" w:pos="3600"/>
+        </w:tabs>
+        <w:ind w:left="3600" w:hanging="360"/>
+      </w:pPr>
+      <w:rPr>
+        <w:rFonts w:ascii="Wingdings" w:hAnsi="Wingdings" w:hint="default"/>
+        <w:sz w:val="20"/>
+      </w:rPr>
+    </w:lvl>
+    <w:lvl w:ilvl="5" w:tentative="1">
+      <w:start w:val="1"/>
+      <w:numFmt w:val="bullet"/>
+      <w:lvlText w:val=""/>
+      <w:lvlJc w:val="left"/>
+      <w:pPr>
+        <w:tabs>
+          <w:tab w:val="num" w:pos="4320"/>
+        </w:tabs>
+        <w:ind w:left="4320" w:hanging="360"/>
+      </w:pPr>
+      <w:rPr>
+        <w:rFonts w:ascii="Wingdings" w:hAnsi="Wingdings" w:hint="default"/>
+        <w:sz w:val="20"/>
+      </w:rPr>
+    </w:lvl>
+    <w:lvl w:ilvl="6" w:tentative="1">
+      <w:start w:val="1"/>
+      <w:numFmt w:val="bullet"/>
+      <w:lvlText w:val=""/>
+      <w:lvlJc w:val="left"/>
+      <w:pPr>
+        <w:tabs>
+          <w:tab w:val="num" w:pos="5040"/>
+        </w:tabs>
+        <w:ind w:left="5040" w:hanging="360"/>
+      </w:pPr>
+      <w:rPr>
+        <w:rFonts w:ascii="Wingdings" w:hAnsi="Wingdings" w:hint="default"/>
+        <w:sz w:val="20"/>
+      </w:rPr>
+    </w:lvl>
+    <w:lvl w:ilvl="7" w:tentative="1">
+      <w:start w:val="1"/>
+      <w:numFmt w:val="bullet"/>
+      <w:lvlText w:val=""/>
+      <w:lvlJc w:val="left"/>
+      <w:pPr>
+        <w:tabs>
+          <w:tab w:val="num" w:pos="5760"/>
+        </w:tabs>
+        <w:ind w:left="5760" w:hanging="360"/>
+      </w:pPr>
+      <w:rPr>
+        <w:rFonts w:ascii="Wingdings" w:hAnsi="Wingdings" w:hint="default"/>
+        <w:sz w:val="20"/>
+      </w:rPr>
+    </w:lvl>
+    <w:lvl w:ilvl="8" w:tentative="1">
+      <w:start w:val="1"/>
+      <w:numFmt w:val="bullet"/>
+      <w:lvlText w:val=""/>
+      <w:lvlJc w:val="left"/>
+      <w:pPr>
+        <w:tabs>
+          <w:tab w:val="num" w:pos="6480"/>
+        </w:tabs>
+        <w:ind w:left="6480" w:hanging="360"/>
+      </w:pPr>
+      <w:rPr>
+        <w:rFonts w:ascii="Wingdings" w:hAnsi="Wingdings" w:hint="default"/>
+        <w:sz w:val="20"/>
+      </w:rPr>
+    </w:lvl>
+  </w:abstractNum>
+  <w:abstractNum w:abstractNumId="28" w15:restartNumberingAfterBreak="0">
+    <w:nsid w:val="530B0F7B"/>
+    <w:multiLevelType w:val="multilevel"/>
+    <w:tmpl w:val="2B583A3E"/>
+    <w:lvl w:ilvl="0">
+      <w:start w:val="1"/>
+      <w:numFmt w:val="bullet"/>
+      <w:lvlText w:val=""/>
+      <w:lvlJc w:val="left"/>
+      <w:pPr>
+        <w:tabs>
+          <w:tab w:val="num" w:pos="720"/>
+        </w:tabs>
+        <w:ind w:left="720" w:hanging="360"/>
+      </w:pPr>
+      <w:rPr>
+        <w:rFonts w:ascii="Symbol" w:hAnsi="Symbol" w:hint="default"/>
+        <w:sz w:val="20"/>
+      </w:rPr>
+    </w:lvl>
+    <w:lvl w:ilvl="1" w:tentative="1">
+      <w:start w:val="1"/>
+      <w:numFmt w:val="bullet"/>
+      <w:lvlText w:val="o"/>
+      <w:lvlJc w:val="left"/>
+      <w:pPr>
+        <w:tabs>
+          <w:tab w:val="num" w:pos="1440"/>
+        </w:tabs>
+        <w:ind w:left="1440" w:hanging="360"/>
+      </w:pPr>
+      <w:rPr>
+        <w:rFonts w:ascii="Courier New" w:hAnsi="Courier New" w:hint="default"/>
+        <w:sz w:val="20"/>
+      </w:rPr>
+    </w:lvl>
+    <w:lvl w:ilvl="2" w:tentative="1">
+      <w:start w:val="1"/>
+      <w:numFmt w:val="bullet"/>
+      <w:lvlText w:val=""/>
+      <w:lvlJc w:val="left"/>
+      <w:pPr>
+        <w:tabs>
+          <w:tab w:val="num" w:pos="2160"/>
+        </w:tabs>
+        <w:ind w:left="2160" w:hanging="360"/>
+      </w:pPr>
+      <w:rPr>
+        <w:rFonts w:ascii="Wingdings" w:hAnsi="Wingdings" w:hint="default"/>
+        <w:sz w:val="20"/>
+      </w:rPr>
+    </w:lvl>
+    <w:lvl w:ilvl="3" w:tentative="1">
+      <w:start w:val="1"/>
+      <w:numFmt w:val="bullet"/>
+      <w:lvlText w:val=""/>
+      <w:lvlJc w:val="left"/>
+      <w:pPr>
+        <w:tabs>
+          <w:tab w:val="num" w:pos="2880"/>
+        </w:tabs>
+        <w:ind w:left="2880" w:hanging="360"/>
+      </w:pPr>
+      <w:rPr>
+        <w:rFonts w:ascii="Wingdings" w:hAnsi="Wingdings" w:hint="default"/>
+        <w:sz w:val="20"/>
+      </w:rPr>
+    </w:lvl>
+    <w:lvl w:ilvl="4" w:tentative="1">
+      <w:start w:val="1"/>
+      <w:numFmt w:val="bullet"/>
+      <w:lvlText w:val=""/>
+      <w:lvlJc w:val="left"/>
+      <w:pPr>
+        <w:tabs>
+          <w:tab w:val="num" w:pos="3600"/>
+        </w:tabs>
+        <w:ind w:left="3600" w:hanging="360"/>
+      </w:pPr>
+      <w:rPr>
+        <w:rFonts w:ascii="Wingdings" w:hAnsi="Wingdings" w:hint="default"/>
+        <w:sz w:val="20"/>
+      </w:rPr>
+    </w:lvl>
+    <w:lvl w:ilvl="5" w:tentative="1">
+      <w:start w:val="1"/>
+      <w:numFmt w:val="bullet"/>
+      <w:lvlText w:val=""/>
+      <w:lvlJc w:val="left"/>
+      <w:pPr>
+        <w:tabs>
+          <w:tab w:val="num" w:pos="4320"/>
+        </w:tabs>
+        <w:ind w:left="4320" w:hanging="360"/>
+      </w:pPr>
+      <w:rPr>
+        <w:rFonts w:ascii="Wingdings" w:hAnsi="Wingdings" w:hint="default"/>
+        <w:sz w:val="20"/>
+      </w:rPr>
+    </w:lvl>
+    <w:lvl w:ilvl="6" w:tentative="1">
+      <w:start w:val="1"/>
+      <w:numFmt w:val="bullet"/>
+      <w:lvlText w:val=""/>
+      <w:lvlJc w:val="left"/>
+      <w:pPr>
+        <w:tabs>
+          <w:tab w:val="num" w:pos="5040"/>
+        </w:tabs>
+        <w:ind w:left="5040" w:hanging="360"/>
+      </w:pPr>
+      <w:rPr>
+        <w:rFonts w:ascii="Wingdings" w:hAnsi="Wingdings" w:hint="default"/>
+        <w:sz w:val="20"/>
+      </w:rPr>
+    </w:lvl>
+    <w:lvl w:ilvl="7" w:tentative="1">
+      <w:start w:val="1"/>
+      <w:numFmt w:val="bullet"/>
+      <w:lvlText w:val=""/>
+      <w:lvlJc w:val="left"/>
+      <w:pPr>
+        <w:tabs>
+          <w:tab w:val="num" w:pos="5760"/>
+        </w:tabs>
+        <w:ind w:left="5760" w:hanging="360"/>
+      </w:pPr>
+      <w:rPr>
+        <w:rFonts w:ascii="Wingdings" w:hAnsi="Wingdings" w:hint="default"/>
+        <w:sz w:val="20"/>
+      </w:rPr>
+    </w:lvl>
+    <w:lvl w:ilvl="8" w:tentative="1">
+      <w:start w:val="1"/>
+      <w:numFmt w:val="bullet"/>
+      <w:lvlText w:val=""/>
+      <w:lvlJc w:val="left"/>
+      <w:pPr>
+        <w:tabs>
+          <w:tab w:val="num" w:pos="6480"/>
+        </w:tabs>
+        <w:ind w:left="6480" w:hanging="360"/>
+      </w:pPr>
+      <w:rPr>
+        <w:rFonts w:ascii="Wingdings" w:hAnsi="Wingdings" w:hint="default"/>
+        <w:sz w:val="20"/>
+      </w:rPr>
+    </w:lvl>
+  </w:abstractNum>
+  <w:abstractNum w:abstractNumId="29" w15:restartNumberingAfterBreak="0">
+    <w:nsid w:val="589E7CA5"/>
+    <w:multiLevelType w:val="multilevel"/>
+    <w:tmpl w:val="29561748"/>
+    <w:lvl w:ilvl="0">
+      <w:start w:val="1"/>
+      <w:numFmt w:val="bullet"/>
+      <w:lvlText w:val=""/>
+      <w:lvlJc w:val="left"/>
+      <w:pPr>
+        <w:tabs>
+          <w:tab w:val="num" w:pos="720"/>
+        </w:tabs>
+        <w:ind w:left="720" w:hanging="360"/>
+      </w:pPr>
+      <w:rPr>
+        <w:rFonts w:ascii="Symbol" w:hAnsi="Symbol" w:hint="default"/>
+        <w:sz w:val="20"/>
+      </w:rPr>
+    </w:lvl>
+    <w:lvl w:ilvl="1" w:tentative="1">
+      <w:start w:val="1"/>
+      <w:numFmt w:val="bullet"/>
+      <w:lvlText w:val="o"/>
+      <w:lvlJc w:val="left"/>
+      <w:pPr>
+        <w:tabs>
+          <w:tab w:val="num" w:pos="1440"/>
+        </w:tabs>
+        <w:ind w:left="1440" w:hanging="360"/>
+      </w:pPr>
+      <w:rPr>
+        <w:rFonts w:ascii="Courier New" w:hAnsi="Courier New" w:hint="default"/>
+        <w:sz w:val="20"/>
+      </w:rPr>
+    </w:lvl>
+    <w:lvl w:ilvl="2" w:tentative="1">
+      <w:start w:val="1"/>
+      <w:numFmt w:val="bullet"/>
+      <w:lvlText w:val=""/>
+      <w:lvlJc w:val="left"/>
+      <w:pPr>
+        <w:tabs>
+          <w:tab w:val="num" w:pos="2160"/>
+        </w:tabs>
+        <w:ind w:left="2160" w:hanging="360"/>
+      </w:pPr>
+      <w:rPr>
+        <w:rFonts w:ascii="Wingdings" w:hAnsi="Wingdings" w:hint="default"/>
+        <w:sz w:val="20"/>
+      </w:rPr>
+    </w:lvl>
+    <w:lvl w:ilvl="3" w:tentative="1">
+      <w:start w:val="1"/>
+      <w:numFmt w:val="bullet"/>
+      <w:lvlText w:val=""/>
+      <w:lvlJc w:val="left"/>
+      <w:pPr>
+        <w:tabs>
+          <w:tab w:val="num" w:pos="2880"/>
+        </w:tabs>
+        <w:ind w:left="2880" w:hanging="360"/>
+      </w:pPr>
+      <w:rPr>
+        <w:rFonts w:ascii="Wingdings" w:hAnsi="Wingdings" w:hint="default"/>
+        <w:sz w:val="20"/>
+      </w:rPr>
+    </w:lvl>
+    <w:lvl w:ilvl="4" w:tentative="1">
+      <w:start w:val="1"/>
+      <w:numFmt w:val="bullet"/>
+      <w:lvlText w:val=""/>
+      <w:lvlJc w:val="left"/>
+      <w:pPr>
+        <w:tabs>
+          <w:tab w:val="num" w:pos="3600"/>
+        </w:tabs>
+        <w:ind w:left="3600" w:hanging="360"/>
+      </w:pPr>
+      <w:rPr>
+        <w:rFonts w:ascii="Wingdings" w:hAnsi="Wingdings" w:hint="default"/>
+        <w:sz w:val="20"/>
+      </w:rPr>
+    </w:lvl>
+    <w:lvl w:ilvl="5" w:tentative="1">
+      <w:start w:val="1"/>
+      <w:numFmt w:val="bullet"/>
+      <w:lvlText w:val=""/>
+      <w:lvlJc w:val="left"/>
+      <w:pPr>
+        <w:tabs>
+          <w:tab w:val="num" w:pos="4320"/>
+        </w:tabs>
+        <w:ind w:left="4320" w:hanging="360"/>
+      </w:pPr>
+      <w:rPr>
+        <w:rFonts w:ascii="Wingdings" w:hAnsi="Wingdings" w:hint="default"/>
+        <w:sz w:val="20"/>
+      </w:rPr>
+    </w:lvl>
+    <w:lvl w:ilvl="6" w:tentative="1">
+      <w:start w:val="1"/>
+      <w:numFmt w:val="bullet"/>
+      <w:lvlText w:val=""/>
+      <w:lvlJc w:val="left"/>
+      <w:pPr>
+        <w:tabs>
+          <w:tab w:val="num" w:pos="5040"/>
+        </w:tabs>
+        <w:ind w:left="5040" w:hanging="360"/>
+      </w:pPr>
+      <w:rPr>
+        <w:rFonts w:ascii="Wingdings" w:hAnsi="Wingdings" w:hint="default"/>
+        <w:sz w:val="20"/>
+      </w:rPr>
+    </w:lvl>
+    <w:lvl w:ilvl="7" w:tentative="1">
+      <w:start w:val="1"/>
+      <w:numFmt w:val="bullet"/>
+      <w:lvlText w:val=""/>
+      <w:lvlJc w:val="left"/>
+      <w:pPr>
+        <w:tabs>
+          <w:tab w:val="num" w:pos="5760"/>
+        </w:tabs>
+        <w:ind w:left="5760" w:hanging="360"/>
+      </w:pPr>
+      <w:rPr>
+        <w:rFonts w:ascii="Wingdings" w:hAnsi="Wingdings" w:hint="default"/>
+        <w:sz w:val="20"/>
+      </w:rPr>
+    </w:lvl>
+    <w:lvl w:ilvl="8" w:tentative="1">
+      <w:start w:val="1"/>
+      <w:numFmt w:val="bullet"/>
+      <w:lvlText w:val=""/>
+      <w:lvlJc w:val="left"/>
+      <w:pPr>
+        <w:tabs>
+          <w:tab w:val="num" w:pos="6480"/>
+        </w:tabs>
+        <w:ind w:left="6480" w:hanging="360"/>
+      </w:pPr>
+      <w:rPr>
+        <w:rFonts w:ascii="Wingdings" w:hAnsi="Wingdings" w:hint="default"/>
+        <w:sz w:val="20"/>
+      </w:rPr>
+    </w:lvl>
+  </w:abstractNum>
+  <w:abstractNum w:abstractNumId="30" w15:restartNumberingAfterBreak="0">
+    <w:nsid w:val="58E22FD8"/>
+    <w:multiLevelType w:val="multilevel"/>
+    <w:tmpl w:val="52969CB0"/>
+    <w:lvl w:ilvl="0">
+      <w:start w:val="1"/>
+      <w:numFmt w:val="bullet"/>
+      <w:lvlText w:val=""/>
+      <w:lvlJc w:val="left"/>
+      <w:pPr>
+        <w:tabs>
+          <w:tab w:val="num" w:pos="720"/>
+        </w:tabs>
+        <w:ind w:left="720" w:hanging="360"/>
+      </w:pPr>
+      <w:rPr>
+        <w:rFonts w:ascii="Symbol" w:hAnsi="Symbol" w:hint="default"/>
+        <w:sz w:val="20"/>
+      </w:rPr>
+    </w:lvl>
+    <w:lvl w:ilvl="1" w:tentative="1">
+      <w:start w:val="1"/>
+      <w:numFmt w:val="bullet"/>
+      <w:lvlText w:val="o"/>
+      <w:lvlJc w:val="left"/>
+      <w:pPr>
+        <w:tabs>
+          <w:tab w:val="num" w:pos="1440"/>
+        </w:tabs>
+        <w:ind w:left="1440" w:hanging="360"/>
+      </w:pPr>
+      <w:rPr>
+        <w:rFonts w:ascii="Courier New" w:hAnsi="Courier New" w:hint="default"/>
+        <w:sz w:val="20"/>
+      </w:rPr>
+    </w:lvl>
+    <w:lvl w:ilvl="2" w:tentative="1">
+      <w:start w:val="1"/>
+      <w:numFmt w:val="bullet"/>
+      <w:lvlText w:val=""/>
+      <w:lvlJc w:val="left"/>
+      <w:pPr>
+        <w:tabs>
+          <w:tab w:val="num" w:pos="2160"/>
+        </w:tabs>
+        <w:ind w:left="2160" w:hanging="360"/>
+      </w:pPr>
+      <w:rPr>
+        <w:rFonts w:ascii="Wingdings" w:hAnsi="Wingdings" w:hint="default"/>
+        <w:sz w:val="20"/>
+      </w:rPr>
+    </w:lvl>
+    <w:lvl w:ilvl="3" w:tentative="1">
+      <w:start w:val="1"/>
+      <w:numFmt w:val="bullet"/>
+      <w:lvlText w:val=""/>
+      <w:lvlJc w:val="left"/>
+      <w:pPr>
+        <w:tabs>
+          <w:tab w:val="num" w:pos="2880"/>
+        </w:tabs>
+        <w:ind w:left="2880" w:hanging="360"/>
+      </w:pPr>
+      <w:rPr>
+        <w:rFonts w:ascii="Wingdings" w:hAnsi="Wingdings" w:hint="default"/>
+        <w:sz w:val="20"/>
+      </w:rPr>
+    </w:lvl>
+    <w:lvl w:ilvl="4" w:tentative="1">
+      <w:start w:val="1"/>
+      <w:numFmt w:val="bullet"/>
+      <w:lvlText w:val=""/>
+      <w:lvlJc w:val="left"/>
+      <w:pPr>
+        <w:tabs>
+          <w:tab w:val="num" w:pos="3600"/>
+        </w:tabs>
+        <w:ind w:left="3600" w:hanging="360"/>
+      </w:pPr>
+      <w:rPr>
+        <w:rFonts w:ascii="Wingdings" w:hAnsi="Wingdings" w:hint="default"/>
+        <w:sz w:val="20"/>
+      </w:rPr>
+    </w:lvl>
+    <w:lvl w:ilvl="5" w:tentative="1">
+      <w:start w:val="1"/>
+      <w:numFmt w:val="bullet"/>
+      <w:lvlText w:val=""/>
+      <w:lvlJc w:val="left"/>
+      <w:pPr>
+        <w:tabs>
+          <w:tab w:val="num" w:pos="4320"/>
+        </w:tabs>
+        <w:ind w:left="4320" w:hanging="360"/>
+      </w:pPr>
+      <w:rPr>
+        <w:rFonts w:ascii="Wingdings" w:hAnsi="Wingdings" w:hint="default"/>
+        <w:sz w:val="20"/>
+      </w:rPr>
+    </w:lvl>
+    <w:lvl w:ilvl="6" w:tentative="1">
+      <w:start w:val="1"/>
+      <w:numFmt w:val="bullet"/>
+      <w:lvlText w:val=""/>
+      <w:lvlJc w:val="left"/>
+      <w:pPr>
+        <w:tabs>
+          <w:tab w:val="num" w:pos="5040"/>
+        </w:tabs>
+        <w:ind w:left="5040" w:hanging="360"/>
+      </w:pPr>
+      <w:rPr>
+        <w:rFonts w:ascii="Wingdings" w:hAnsi="Wingdings" w:hint="default"/>
+        <w:sz w:val="20"/>
+      </w:rPr>
+    </w:lvl>
+    <w:lvl w:ilvl="7" w:tentative="1">
+      <w:start w:val="1"/>
+      <w:numFmt w:val="bullet"/>
+      <w:lvlText w:val=""/>
+      <w:lvlJc w:val="left"/>
+      <w:pPr>
+        <w:tabs>
+          <w:tab w:val="num" w:pos="5760"/>
+        </w:tabs>
+        <w:ind w:left="5760" w:hanging="360"/>
+      </w:pPr>
+      <w:rPr>
+        <w:rFonts w:ascii="Wingdings" w:hAnsi="Wingdings" w:hint="default"/>
+        <w:sz w:val="20"/>
+      </w:rPr>
+    </w:lvl>
+    <w:lvl w:ilvl="8" w:tentative="1">
+      <w:start w:val="1"/>
+      <w:numFmt w:val="bullet"/>
+      <w:lvlText w:val=""/>
+      <w:lvlJc w:val="left"/>
+      <w:pPr>
+        <w:tabs>
+          <w:tab w:val="num" w:pos="6480"/>
+        </w:tabs>
+        <w:ind w:left="6480" w:hanging="360"/>
+      </w:pPr>
+      <w:rPr>
+        <w:rFonts w:ascii="Wingdings" w:hAnsi="Wingdings" w:hint="default"/>
+        <w:sz w:val="20"/>
+      </w:rPr>
+    </w:lvl>
+  </w:abstractNum>
+  <w:abstractNum w:abstractNumId="31" w15:restartNumberingAfterBreak="0">
+    <w:nsid w:val="5B6D32A6"/>
+    <w:multiLevelType w:val="multilevel"/>
+    <w:tmpl w:val="B204D528"/>
+    <w:lvl w:ilvl="0">
+      <w:start w:val="1"/>
+      <w:numFmt w:val="bullet"/>
+      <w:lvlText w:val=""/>
+      <w:lvlJc w:val="left"/>
+      <w:pPr>
+        <w:tabs>
+          <w:tab w:val="num" w:pos="720"/>
+        </w:tabs>
+        <w:ind w:left="720" w:hanging="360"/>
+      </w:pPr>
+      <w:rPr>
+        <w:rFonts w:ascii="Symbol" w:hAnsi="Symbol" w:hint="default"/>
+        <w:sz w:val="20"/>
+      </w:rPr>
+    </w:lvl>
+    <w:lvl w:ilvl="1" w:tentative="1">
+      <w:start w:val="1"/>
+      <w:numFmt w:val="bullet"/>
+      <w:lvlText w:val="o"/>
+      <w:lvlJc w:val="left"/>
+      <w:pPr>
+        <w:tabs>
+          <w:tab w:val="num" w:pos="1440"/>
+        </w:tabs>
+        <w:ind w:left="1440" w:hanging="360"/>
+      </w:pPr>
+      <w:rPr>
+        <w:rFonts w:ascii="Courier New" w:hAnsi="Courier New" w:hint="default"/>
+        <w:sz w:val="20"/>
+      </w:rPr>
+    </w:lvl>
+    <w:lvl w:ilvl="2" w:tentative="1">
+      <w:start w:val="1"/>
+      <w:numFmt w:val="bullet"/>
+      <w:lvlText w:val=""/>
+      <w:lvlJc w:val="left"/>
+      <w:pPr>
+        <w:tabs>
+          <w:tab w:val="num" w:pos="2160"/>
+        </w:tabs>
+        <w:ind w:left="2160" w:hanging="360"/>
+      </w:pPr>
+      <w:rPr>
+        <w:rFonts w:ascii="Wingdings" w:hAnsi="Wingdings" w:hint="default"/>
+        <w:sz w:val="20"/>
+      </w:rPr>
+    </w:lvl>
+    <w:lvl w:ilvl="3" w:tentative="1">
+      <w:start w:val="1"/>
+      <w:numFmt w:val="bullet"/>
+      <w:lvlText w:val=""/>
+      <w:lvlJc w:val="left"/>
+      <w:pPr>
+        <w:tabs>
+          <w:tab w:val="num" w:pos="2880"/>
+        </w:tabs>
+        <w:ind w:left="2880" w:hanging="360"/>
+      </w:pPr>
+      <w:rPr>
+        <w:rFonts w:ascii="Wingdings" w:hAnsi="Wingdings" w:hint="default"/>
+        <w:sz w:val="20"/>
+      </w:rPr>
+    </w:lvl>
+    <w:lvl w:ilvl="4" w:tentative="1">
+      <w:start w:val="1"/>
+      <w:numFmt w:val="bullet"/>
+      <w:lvlText w:val=""/>
+      <w:lvlJc w:val="left"/>
+      <w:pPr>
+        <w:tabs>
+          <w:tab w:val="num" w:pos="3600"/>
+        </w:tabs>
+        <w:ind w:left="3600" w:hanging="360"/>
+      </w:pPr>
+      <w:rPr>
+        <w:rFonts w:ascii="Wingdings" w:hAnsi="Wingdings" w:hint="default"/>
+        <w:sz w:val="20"/>
+      </w:rPr>
+    </w:lvl>
+    <w:lvl w:ilvl="5" w:tentative="1">
+      <w:start w:val="1"/>
+      <w:numFmt w:val="bullet"/>
+      <w:lvlText w:val=""/>
+      <w:lvlJc w:val="left"/>
+      <w:pPr>
+        <w:tabs>
+          <w:tab w:val="num" w:pos="4320"/>
+        </w:tabs>
+        <w:ind w:left="4320" w:hanging="360"/>
+      </w:pPr>
+      <w:rPr>
+        <w:rFonts w:ascii="Wingdings" w:hAnsi="Wingdings" w:hint="default"/>
+        <w:sz w:val="20"/>
+      </w:rPr>
+    </w:lvl>
+    <w:lvl w:ilvl="6" w:tentative="1">
+      <w:start w:val="1"/>
+      <w:numFmt w:val="bullet"/>
+      <w:lvlText w:val=""/>
+      <w:lvlJc w:val="left"/>
+      <w:pPr>
+        <w:tabs>
+          <w:tab w:val="num" w:pos="5040"/>
+        </w:tabs>
+        <w:ind w:left="5040" w:hanging="360"/>
+      </w:pPr>
+      <w:rPr>
+        <w:rFonts w:ascii="Wingdings" w:hAnsi="Wingdings" w:hint="default"/>
+        <w:sz w:val="20"/>
+      </w:rPr>
+    </w:lvl>
+    <w:lvl w:ilvl="7" w:tentative="1">
+      <w:start w:val="1"/>
+      <w:numFmt w:val="bullet"/>
+      <w:lvlText w:val=""/>
+      <w:lvlJc w:val="left"/>
+      <w:pPr>
+        <w:tabs>
+          <w:tab w:val="num" w:pos="5760"/>
+        </w:tabs>
+        <w:ind w:left="5760" w:hanging="360"/>
+      </w:pPr>
+      <w:rPr>
+        <w:rFonts w:ascii="Wingdings" w:hAnsi="Wingdings" w:hint="default"/>
+        <w:sz w:val="20"/>
+      </w:rPr>
+    </w:lvl>
+    <w:lvl w:ilvl="8" w:tentative="1">
+      <w:start w:val="1"/>
+      <w:numFmt w:val="bullet"/>
+      <w:lvlText w:val=""/>
+      <w:lvlJc w:val="left"/>
+      <w:pPr>
+        <w:tabs>
+          <w:tab w:val="num" w:pos="6480"/>
+        </w:tabs>
+        <w:ind w:left="6480" w:hanging="360"/>
+      </w:pPr>
+      <w:rPr>
+        <w:rFonts w:ascii="Wingdings" w:hAnsi="Wingdings" w:hint="default"/>
+        <w:sz w:val="20"/>
+      </w:rPr>
+    </w:lvl>
+  </w:abstractNum>
+  <w:abstractNum w:abstractNumId="32" w15:restartNumberingAfterBreak="0">
+    <w:nsid w:val="5C3823DB"/>
+    <w:multiLevelType w:val="multilevel"/>
+    <w:tmpl w:val="6EB698A2"/>
+    <w:lvl w:ilvl="0">
+      <w:start w:val="1"/>
+      <w:numFmt w:val="bullet"/>
+      <w:lvlText w:val=""/>
+      <w:lvlJc w:val="left"/>
+      <w:pPr>
+        <w:tabs>
+          <w:tab w:val="num" w:pos="720"/>
+        </w:tabs>
+        <w:ind w:left="720" w:hanging="360"/>
+      </w:pPr>
+      <w:rPr>
+        <w:rFonts w:ascii="Symbol" w:hAnsi="Symbol" w:hint="default"/>
+        <w:sz w:val="20"/>
+      </w:rPr>
+    </w:lvl>
+    <w:lvl w:ilvl="1" w:tentative="1">
+      <w:start w:val="1"/>
+      <w:numFmt w:val="bullet"/>
+      <w:lvlText w:val="o"/>
+      <w:lvlJc w:val="left"/>
+      <w:pPr>
+        <w:tabs>
+          <w:tab w:val="num" w:pos="1440"/>
+        </w:tabs>
+        <w:ind w:left="1440" w:hanging="360"/>
+      </w:pPr>
+      <w:rPr>
+        <w:rFonts w:ascii="Courier New" w:hAnsi="Courier New" w:hint="default"/>
+        <w:sz w:val="20"/>
+      </w:rPr>
+    </w:lvl>
+    <w:lvl w:ilvl="2" w:tentative="1">
+      <w:start w:val="1"/>
+      <w:numFmt w:val="bullet"/>
+      <w:lvlText w:val=""/>
+      <w:lvlJc w:val="left"/>
+      <w:pPr>
+        <w:tabs>
+          <w:tab w:val="num" w:pos="2160"/>
+        </w:tabs>
+        <w:ind w:left="2160" w:hanging="360"/>
+      </w:pPr>
+      <w:rPr>
+        <w:rFonts w:ascii="Wingdings" w:hAnsi="Wingdings" w:hint="default"/>
+        <w:sz w:val="20"/>
+      </w:rPr>
+    </w:lvl>
+    <w:lvl w:ilvl="3" w:tentative="1">
+      <w:start w:val="1"/>
+      <w:numFmt w:val="bullet"/>
+      <w:lvlText w:val=""/>
+      <w:lvlJc w:val="left"/>
+      <w:pPr>
+        <w:tabs>
+          <w:tab w:val="num" w:pos="2880"/>
+        </w:tabs>
+        <w:ind w:left="2880" w:hanging="360"/>
+      </w:pPr>
+      <w:rPr>
+        <w:rFonts w:ascii="Wingdings" w:hAnsi="Wingdings" w:hint="default"/>
+        <w:sz w:val="20"/>
+      </w:rPr>
+    </w:lvl>
+    <w:lvl w:ilvl="4" w:tentative="1">
+      <w:start w:val="1"/>
+      <w:numFmt w:val="bullet"/>
+      <w:lvlText w:val=""/>
+      <w:lvlJc w:val="left"/>
+      <w:pPr>
+        <w:tabs>
+          <w:tab w:val="num" w:pos="3600"/>
+        </w:tabs>
+        <w:ind w:left="3600" w:hanging="360"/>
+      </w:pPr>
+      <w:rPr>
+        <w:rFonts w:ascii="Wingdings" w:hAnsi="Wingdings" w:hint="default"/>
+        <w:sz w:val="20"/>
+      </w:rPr>
+    </w:lvl>
+    <w:lvl w:ilvl="5" w:tentative="1">
+      <w:start w:val="1"/>
+      <w:numFmt w:val="bullet"/>
+      <w:lvlText w:val=""/>
+      <w:lvlJc w:val="left"/>
+      <w:pPr>
+        <w:tabs>
+          <w:tab w:val="num" w:pos="4320"/>
+        </w:tabs>
+        <w:ind w:left="4320" w:hanging="360"/>
+      </w:pPr>
+      <w:rPr>
+        <w:rFonts w:ascii="Wingdings" w:hAnsi="Wingdings" w:hint="default"/>
+        <w:sz w:val="20"/>
+      </w:rPr>
+    </w:lvl>
+    <w:lvl w:ilvl="6" w:tentative="1">
+      <w:start w:val="1"/>
+      <w:numFmt w:val="bullet"/>
+      <w:lvlText w:val=""/>
+      <w:lvlJc w:val="left"/>
+      <w:pPr>
+        <w:tabs>
+          <w:tab w:val="num" w:pos="5040"/>
+        </w:tabs>
+        <w:ind w:left="5040" w:hanging="360"/>
+      </w:pPr>
+      <w:rPr>
+        <w:rFonts w:ascii="Wingdings" w:hAnsi="Wingdings" w:hint="default"/>
+        <w:sz w:val="20"/>
+      </w:rPr>
+    </w:lvl>
+    <w:lvl w:ilvl="7" w:tentative="1">
+      <w:start w:val="1"/>
+      <w:numFmt w:val="bullet"/>
+      <w:lvlText w:val=""/>
+      <w:lvlJc w:val="left"/>
+      <w:pPr>
+        <w:tabs>
+          <w:tab w:val="num" w:pos="5760"/>
+        </w:tabs>
+        <w:ind w:left="5760" w:hanging="360"/>
+      </w:pPr>
+      <w:rPr>
+        <w:rFonts w:ascii="Wingdings" w:hAnsi="Wingdings" w:hint="default"/>
+        <w:sz w:val="20"/>
+      </w:rPr>
+    </w:lvl>
+    <w:lvl w:ilvl="8" w:tentative="1">
+      <w:start w:val="1"/>
+      <w:numFmt w:val="bullet"/>
+      <w:lvlText w:val=""/>
+      <w:lvlJc w:val="left"/>
+      <w:pPr>
+        <w:tabs>
+          <w:tab w:val="num" w:pos="6480"/>
+        </w:tabs>
+        <w:ind w:left="6480" w:hanging="360"/>
+      </w:pPr>
+      <w:rPr>
+        <w:rFonts w:ascii="Wingdings" w:hAnsi="Wingdings" w:hint="default"/>
+        <w:sz w:val="20"/>
+      </w:rPr>
+    </w:lvl>
+  </w:abstractNum>
+  <w:abstractNum w:abstractNumId="33" w15:restartNumberingAfterBreak="0">
+    <w:nsid w:val="5D1E095D"/>
+    <w:multiLevelType w:val="multilevel"/>
+    <w:tmpl w:val="CBE6D0C2"/>
+    <w:lvl w:ilvl="0">
+      <w:start w:val="1"/>
+      <w:numFmt w:val="bullet"/>
+      <w:lvlText w:val=""/>
+      <w:lvlJc w:val="left"/>
+      <w:pPr>
+        <w:tabs>
+          <w:tab w:val="num" w:pos="720"/>
+        </w:tabs>
+        <w:ind w:left="720" w:hanging="360"/>
+      </w:pPr>
+      <w:rPr>
+        <w:rFonts w:ascii="Symbol" w:hAnsi="Symbol" w:hint="default"/>
+        <w:sz w:val="20"/>
+      </w:rPr>
+    </w:lvl>
+    <w:lvl w:ilvl="1" w:tentative="1">
+      <w:start w:val="1"/>
+      <w:numFmt w:val="bullet"/>
+      <w:lvlText w:val="o"/>
+      <w:lvlJc w:val="left"/>
+      <w:pPr>
+        <w:tabs>
+          <w:tab w:val="num" w:pos="1440"/>
+        </w:tabs>
+        <w:ind w:left="1440" w:hanging="360"/>
+      </w:pPr>
+      <w:rPr>
+        <w:rFonts w:ascii="Courier New" w:hAnsi="Courier New" w:hint="default"/>
+        <w:sz w:val="20"/>
+      </w:rPr>
+    </w:lvl>
+    <w:lvl w:ilvl="2" w:tentative="1">
+      <w:start w:val="1"/>
+      <w:numFmt w:val="bullet"/>
+      <w:lvlText w:val=""/>
+      <w:lvlJc w:val="left"/>
+      <w:pPr>
+        <w:tabs>
+          <w:tab w:val="num" w:pos="2160"/>
+        </w:tabs>
+        <w:ind w:left="2160" w:hanging="360"/>
+      </w:pPr>
+      <w:rPr>
+        <w:rFonts w:ascii="Wingdings" w:hAnsi="Wingdings" w:hint="default"/>
+        <w:sz w:val="20"/>
+      </w:rPr>
+    </w:lvl>
+    <w:lvl w:ilvl="3" w:tentative="1">
+      <w:start w:val="1"/>
+      <w:numFmt w:val="bullet"/>
+      <w:lvlText w:val=""/>
+      <w:lvlJc w:val="left"/>
+      <w:pPr>
+        <w:tabs>
+          <w:tab w:val="num" w:pos="2880"/>
+        </w:tabs>
+        <w:ind w:left="2880" w:hanging="360"/>
+      </w:pPr>
+      <w:rPr>
+        <w:rFonts w:ascii="Wingdings" w:hAnsi="Wingdings" w:hint="default"/>
+        <w:sz w:val="20"/>
+      </w:rPr>
+    </w:lvl>
+    <w:lvl w:ilvl="4" w:tentative="1">
+      <w:start w:val="1"/>
+      <w:numFmt w:val="bullet"/>
+      <w:lvlText w:val=""/>
+      <w:lvlJc w:val="left"/>
+      <w:pPr>
+        <w:tabs>
+          <w:tab w:val="num" w:pos="3600"/>
+        </w:tabs>
+        <w:ind w:left="3600" w:hanging="360"/>
+      </w:pPr>
+      <w:rPr>
+        <w:rFonts w:ascii="Wingdings" w:hAnsi="Wingdings" w:hint="default"/>
+        <w:sz w:val="20"/>
+      </w:rPr>
+    </w:lvl>
+    <w:lvl w:ilvl="5" w:tentative="1">
+      <w:start w:val="1"/>
+      <w:numFmt w:val="bullet"/>
+      <w:lvlText w:val=""/>
+      <w:lvlJc w:val="left"/>
+      <w:pPr>
+        <w:tabs>
+          <w:tab w:val="num" w:pos="4320"/>
+        </w:tabs>
+        <w:ind w:left="4320" w:hanging="360"/>
+      </w:pPr>
+      <w:rPr>
+        <w:rFonts w:ascii="Wingdings" w:hAnsi="Wingdings" w:hint="default"/>
+        <w:sz w:val="20"/>
+      </w:rPr>
+    </w:lvl>
+    <w:lvl w:ilvl="6" w:tentative="1">
+      <w:start w:val="1"/>
+      <w:numFmt w:val="bullet"/>
+      <w:lvlText w:val=""/>
+      <w:lvlJc w:val="left"/>
+      <w:pPr>
+        <w:tabs>
+          <w:tab w:val="num" w:pos="5040"/>
+        </w:tabs>
+        <w:ind w:left="5040" w:hanging="360"/>
+      </w:pPr>
+      <w:rPr>
+        <w:rFonts w:ascii="Wingdings" w:hAnsi="Wingdings" w:hint="default"/>
+        <w:sz w:val="20"/>
+      </w:rPr>
+    </w:lvl>
+    <w:lvl w:ilvl="7" w:tentative="1">
+      <w:start w:val="1"/>
+      <w:numFmt w:val="bullet"/>
+      <w:lvlText w:val=""/>
+      <w:lvlJc w:val="left"/>
+      <w:pPr>
+        <w:tabs>
+          <w:tab w:val="num" w:pos="5760"/>
+        </w:tabs>
+        <w:ind w:left="5760" w:hanging="360"/>
+      </w:pPr>
+      <w:rPr>
+        <w:rFonts w:ascii="Wingdings" w:hAnsi="Wingdings" w:hint="default"/>
+        <w:sz w:val="20"/>
+      </w:rPr>
+    </w:lvl>
+    <w:lvl w:ilvl="8" w:tentative="1">
+      <w:start w:val="1"/>
+      <w:numFmt w:val="bullet"/>
+      <w:lvlText w:val=""/>
+      <w:lvlJc w:val="left"/>
+      <w:pPr>
+        <w:tabs>
+          <w:tab w:val="num" w:pos="6480"/>
+        </w:tabs>
+        <w:ind w:left="6480" w:hanging="360"/>
+      </w:pPr>
+      <w:rPr>
+        <w:rFonts w:ascii="Wingdings" w:hAnsi="Wingdings" w:hint="default"/>
+        <w:sz w:val="20"/>
+      </w:rPr>
+    </w:lvl>
+  </w:abstractNum>
+  <w:abstractNum w:abstractNumId="34" w15:restartNumberingAfterBreak="0">
+    <w:nsid w:val="5EF3663C"/>
+    <w:multiLevelType w:val="multilevel"/>
+    <w:tmpl w:val="BC0CC13A"/>
+    <w:lvl w:ilvl="0">
+      <w:start w:val="1"/>
+      <w:numFmt w:val="bullet"/>
+      <w:lvlText w:val=""/>
+      <w:lvlJc w:val="left"/>
+      <w:pPr>
+        <w:tabs>
+          <w:tab w:val="num" w:pos="720"/>
+        </w:tabs>
+        <w:ind w:left="720" w:hanging="360"/>
+      </w:pPr>
+      <w:rPr>
+        <w:rFonts w:ascii="Symbol" w:hAnsi="Symbol" w:hint="default"/>
+        <w:sz w:val="20"/>
+      </w:rPr>
+    </w:lvl>
+    <w:lvl w:ilvl="1" w:tentative="1">
+      <w:start w:val="1"/>
+      <w:numFmt w:val="bullet"/>
+      <w:lvlText w:val="o"/>
+      <w:lvlJc w:val="left"/>
+      <w:pPr>
+        <w:tabs>
+          <w:tab w:val="num" w:pos="1440"/>
+        </w:tabs>
+        <w:ind w:left="1440" w:hanging="360"/>
+      </w:pPr>
+      <w:rPr>
+        <w:rFonts w:ascii="Courier New" w:hAnsi="Courier New" w:hint="default"/>
+        <w:sz w:val="20"/>
+      </w:rPr>
+    </w:lvl>
+    <w:lvl w:ilvl="2" w:tentative="1">
+      <w:start w:val="1"/>
+      <w:numFmt w:val="bullet"/>
+      <w:lvlText w:val=""/>
+      <w:lvlJc w:val="left"/>
+      <w:pPr>
+        <w:tabs>
+          <w:tab w:val="num" w:pos="2160"/>
+        </w:tabs>
+        <w:ind w:left="2160" w:hanging="360"/>
+      </w:pPr>
+      <w:rPr>
+        <w:rFonts w:ascii="Wingdings" w:hAnsi="Wingdings" w:hint="default"/>
+        <w:sz w:val="20"/>
+      </w:rPr>
+    </w:lvl>
+    <w:lvl w:ilvl="3" w:tentative="1">
+      <w:start w:val="1"/>
+      <w:numFmt w:val="bullet"/>
+      <w:lvlText w:val=""/>
+      <w:lvlJc w:val="left"/>
+      <w:pPr>
+        <w:tabs>
+          <w:tab w:val="num" w:pos="2880"/>
+        </w:tabs>
+        <w:ind w:left="2880" w:hanging="360"/>
+      </w:pPr>
+      <w:rPr>
+        <w:rFonts w:ascii="Wingdings" w:hAnsi="Wingdings" w:hint="default"/>
+        <w:sz w:val="20"/>
+      </w:rPr>
+    </w:lvl>
+    <w:lvl w:ilvl="4" w:tentative="1">
+      <w:start w:val="1"/>
+      <w:numFmt w:val="bullet"/>
+      <w:lvlText w:val=""/>
+      <w:lvlJc w:val="left"/>
+      <w:pPr>
+        <w:tabs>
+          <w:tab w:val="num" w:pos="3600"/>
+        </w:tabs>
+        <w:ind w:left="3600" w:hanging="360"/>
+      </w:pPr>
+      <w:rPr>
+        <w:rFonts w:ascii="Wingdings" w:hAnsi="Wingdings" w:hint="default"/>
+        <w:sz w:val="20"/>
+      </w:rPr>
+    </w:lvl>
+    <w:lvl w:ilvl="5" w:tentative="1">
+      <w:start w:val="1"/>
+      <w:numFmt w:val="bullet"/>
+      <w:lvlText w:val=""/>
+      <w:lvlJc w:val="left"/>
+      <w:pPr>
+        <w:tabs>
+          <w:tab w:val="num" w:pos="4320"/>
+        </w:tabs>
+        <w:ind w:left="4320" w:hanging="360"/>
+      </w:pPr>
+      <w:rPr>
+        <w:rFonts w:ascii="Wingdings" w:hAnsi="Wingdings" w:hint="default"/>
+        <w:sz w:val="20"/>
+      </w:rPr>
+    </w:lvl>
+    <w:lvl w:ilvl="6" w:tentative="1">
+      <w:start w:val="1"/>
+      <w:numFmt w:val="bullet"/>
+      <w:lvlText w:val=""/>
+      <w:lvlJc w:val="left"/>
+      <w:pPr>
+        <w:tabs>
+          <w:tab w:val="num" w:pos="5040"/>
+        </w:tabs>
+        <w:ind w:left="5040" w:hanging="360"/>
+      </w:pPr>
+      <w:rPr>
+        <w:rFonts w:ascii="Wingdings" w:hAnsi="Wingdings" w:hint="default"/>
+        <w:sz w:val="20"/>
+      </w:rPr>
+    </w:lvl>
+    <w:lvl w:ilvl="7" w:tentative="1">
+      <w:start w:val="1"/>
+      <w:numFmt w:val="bullet"/>
+      <w:lvlText w:val=""/>
+      <w:lvlJc w:val="left"/>
+      <w:pPr>
+        <w:tabs>
+          <w:tab w:val="num" w:pos="5760"/>
+        </w:tabs>
+        <w:ind w:left="5760" w:hanging="360"/>
+      </w:pPr>
+      <w:rPr>
+        <w:rFonts w:ascii="Wingdings" w:hAnsi="Wingdings" w:hint="default"/>
+        <w:sz w:val="20"/>
+      </w:rPr>
+    </w:lvl>
+    <w:lvl w:ilvl="8" w:tentative="1">
+      <w:start w:val="1"/>
+      <w:numFmt w:val="bullet"/>
+      <w:lvlText w:val=""/>
+      <w:lvlJc w:val="left"/>
+      <w:pPr>
+        <w:tabs>
+          <w:tab w:val="num" w:pos="6480"/>
+        </w:tabs>
+        <w:ind w:left="6480" w:hanging="360"/>
+      </w:pPr>
+      <w:rPr>
+        <w:rFonts w:ascii="Wingdings" w:hAnsi="Wingdings" w:hint="default"/>
+        <w:sz w:val="20"/>
+      </w:rPr>
+    </w:lvl>
+  </w:abstractNum>
+  <w:abstractNum w:abstractNumId="35" w15:restartNumberingAfterBreak="0">
+    <w:nsid w:val="63AB5DED"/>
+    <w:multiLevelType w:val="multilevel"/>
+    <w:tmpl w:val="4FFCF294"/>
+    <w:lvl w:ilvl="0">
+      <w:start w:val="1"/>
+      <w:numFmt w:val="bullet"/>
+      <w:lvlText w:val=""/>
+      <w:lvlJc w:val="left"/>
+      <w:pPr>
+        <w:tabs>
+          <w:tab w:val="num" w:pos="720"/>
+        </w:tabs>
+        <w:ind w:left="720" w:hanging="360"/>
+      </w:pPr>
+      <w:rPr>
+        <w:rFonts w:ascii="Symbol" w:hAnsi="Symbol" w:hint="default"/>
+        <w:sz w:val="20"/>
+      </w:rPr>
+    </w:lvl>
+    <w:lvl w:ilvl="1" w:tentative="1">
+      <w:start w:val="1"/>
+      <w:numFmt w:val="bullet"/>
+      <w:lvlText w:val="o"/>
+      <w:lvlJc w:val="left"/>
+      <w:pPr>
+        <w:tabs>
+          <w:tab w:val="num" w:pos="1440"/>
+        </w:tabs>
+        <w:ind w:left="1440" w:hanging="360"/>
+      </w:pPr>
+      <w:rPr>
+        <w:rFonts w:ascii="Courier New" w:hAnsi="Courier New" w:hint="default"/>
+        <w:sz w:val="20"/>
+      </w:rPr>
+    </w:lvl>
+    <w:lvl w:ilvl="2" w:tentative="1">
+      <w:start w:val="1"/>
+      <w:numFmt w:val="bullet"/>
+      <w:lvlText w:val=""/>
+      <w:lvlJc w:val="left"/>
+      <w:pPr>
+        <w:tabs>
+          <w:tab w:val="num" w:pos="2160"/>
+        </w:tabs>
+        <w:ind w:left="2160" w:hanging="360"/>
+      </w:pPr>
+      <w:rPr>
+        <w:rFonts w:ascii="Wingdings" w:hAnsi="Wingdings" w:hint="default"/>
+        <w:sz w:val="20"/>
+      </w:rPr>
+    </w:lvl>
+    <w:lvl w:ilvl="3" w:tentative="1">
+      <w:start w:val="1"/>
+      <w:numFmt w:val="bullet"/>
+      <w:lvlText w:val=""/>
+      <w:lvlJc w:val="left"/>
+      <w:pPr>
+        <w:tabs>
+          <w:tab w:val="num" w:pos="2880"/>
+        </w:tabs>
+        <w:ind w:left="2880" w:hanging="360"/>
+      </w:pPr>
+      <w:rPr>
+        <w:rFonts w:ascii="Wingdings" w:hAnsi="Wingdings" w:hint="default"/>
+        <w:sz w:val="20"/>
+      </w:rPr>
+    </w:lvl>
+    <w:lvl w:ilvl="4" w:tentative="1">
+      <w:start w:val="1"/>
+      <w:numFmt w:val="bullet"/>
+      <w:lvlText w:val=""/>
+      <w:lvlJc w:val="left"/>
+      <w:pPr>
+        <w:tabs>
+          <w:tab w:val="num" w:pos="3600"/>
+        </w:tabs>
+        <w:ind w:left="3600" w:hanging="360"/>
+      </w:pPr>
+      <w:rPr>
+        <w:rFonts w:ascii="Wingdings" w:hAnsi="Wingdings" w:hint="default"/>
+        <w:sz w:val="20"/>
+      </w:rPr>
+    </w:lvl>
+    <w:lvl w:ilvl="5" w:tentative="1">
+      <w:start w:val="1"/>
+      <w:numFmt w:val="bullet"/>
+      <w:lvlText w:val=""/>
+      <w:lvlJc w:val="left"/>
+      <w:pPr>
+        <w:tabs>
+          <w:tab w:val="num" w:pos="4320"/>
+        </w:tabs>
+        <w:ind w:left="4320" w:hanging="360"/>
+      </w:pPr>
+      <w:rPr>
+        <w:rFonts w:ascii="Wingdings" w:hAnsi="Wingdings" w:hint="default"/>
+        <w:sz w:val="20"/>
+      </w:rPr>
+    </w:lvl>
+    <w:lvl w:ilvl="6" w:tentative="1">
+      <w:start w:val="1"/>
+      <w:numFmt w:val="bullet"/>
+      <w:lvlText w:val=""/>
+      <w:lvlJc w:val="left"/>
+      <w:pPr>
+        <w:tabs>
+          <w:tab w:val="num" w:pos="5040"/>
+        </w:tabs>
+        <w:ind w:left="5040" w:hanging="360"/>
+      </w:pPr>
+      <w:rPr>
+        <w:rFonts w:ascii="Wingdings" w:hAnsi="Wingdings" w:hint="default"/>
+        <w:sz w:val="20"/>
+      </w:rPr>
+    </w:lvl>
+    <w:lvl w:ilvl="7" w:tentative="1">
+      <w:start w:val="1"/>
+      <w:numFmt w:val="bullet"/>
+      <w:lvlText w:val=""/>
+      <w:lvlJc w:val="left"/>
+      <w:pPr>
+        <w:tabs>
+          <w:tab w:val="num" w:pos="5760"/>
+        </w:tabs>
+        <w:ind w:left="5760" w:hanging="360"/>
+      </w:pPr>
+      <w:rPr>
+        <w:rFonts w:ascii="Wingdings" w:hAnsi="Wingdings" w:hint="default"/>
+        <w:sz w:val="20"/>
+      </w:rPr>
+    </w:lvl>
+    <w:lvl w:ilvl="8" w:tentative="1">
+      <w:start w:val="1"/>
+      <w:numFmt w:val="bullet"/>
+      <w:lvlText w:val=""/>
+      <w:lvlJc w:val="left"/>
+      <w:pPr>
+        <w:tabs>
+          <w:tab w:val="num" w:pos="6480"/>
+        </w:tabs>
+        <w:ind w:left="6480" w:hanging="360"/>
+      </w:pPr>
+      <w:rPr>
+        <w:rFonts w:ascii="Wingdings" w:hAnsi="Wingdings" w:hint="default"/>
+        <w:sz w:val="20"/>
+      </w:rPr>
+    </w:lvl>
+  </w:abstractNum>
+  <w:abstractNum w:abstractNumId="36" w15:restartNumberingAfterBreak="0">
+    <w:nsid w:val="64113454"/>
+    <w:multiLevelType w:val="multilevel"/>
+    <w:tmpl w:val="8618C702"/>
+    <w:lvl w:ilvl="0">
+      <w:start w:val="1"/>
+      <w:numFmt w:val="bullet"/>
+      <w:lvlText w:val=""/>
+      <w:lvlJc w:val="left"/>
+      <w:pPr>
+        <w:tabs>
+          <w:tab w:val="num" w:pos="720"/>
+        </w:tabs>
+        <w:ind w:left="720" w:hanging="360"/>
+      </w:pPr>
+      <w:rPr>
+        <w:rFonts w:ascii="Symbol" w:hAnsi="Symbol" w:hint="default"/>
+        <w:sz w:val="20"/>
+      </w:rPr>
+    </w:lvl>
+    <w:lvl w:ilvl="1" w:tentative="1">
+      <w:start w:val="1"/>
+      <w:numFmt w:val="bullet"/>
+      <w:lvlText w:val="o"/>
+      <w:lvlJc w:val="left"/>
+      <w:pPr>
+        <w:tabs>
+          <w:tab w:val="num" w:pos="1440"/>
+        </w:tabs>
+        <w:ind w:left="1440" w:hanging="360"/>
+      </w:pPr>
+      <w:rPr>
+        <w:rFonts w:ascii="Courier New" w:hAnsi="Courier New" w:hint="default"/>
+        <w:sz w:val="20"/>
+      </w:rPr>
+    </w:lvl>
+    <w:lvl w:ilvl="2" w:tentative="1">
+      <w:start w:val="1"/>
+      <w:numFmt w:val="bullet"/>
+      <w:lvlText w:val=""/>
+      <w:lvlJc w:val="left"/>
+      <w:pPr>
+        <w:tabs>
+          <w:tab w:val="num" w:pos="2160"/>
+        </w:tabs>
+        <w:ind w:left="2160" w:hanging="360"/>
+      </w:pPr>
+      <w:rPr>
+        <w:rFonts w:ascii="Wingdings" w:hAnsi="Wingdings" w:hint="default"/>
+        <w:sz w:val="20"/>
+      </w:rPr>
+    </w:lvl>
+    <w:lvl w:ilvl="3" w:tentative="1">
+      <w:start w:val="1"/>
+      <w:numFmt w:val="bullet"/>
+      <w:lvlText w:val=""/>
+      <w:lvlJc w:val="left"/>
+      <w:pPr>
+        <w:tabs>
+          <w:tab w:val="num" w:pos="2880"/>
+        </w:tabs>
+        <w:ind w:left="2880" w:hanging="360"/>
+      </w:pPr>
+      <w:rPr>
+        <w:rFonts w:ascii="Wingdings" w:hAnsi="Wingdings" w:hint="default"/>
+        <w:sz w:val="20"/>
+      </w:rPr>
+    </w:lvl>
+    <w:lvl w:ilvl="4" w:tentative="1">
+      <w:start w:val="1"/>
+      <w:numFmt w:val="bullet"/>
+      <w:lvlText w:val=""/>
+      <w:lvlJc w:val="left"/>
+      <w:pPr>
+        <w:tabs>
+          <w:tab w:val="num" w:pos="3600"/>
+        </w:tabs>
+        <w:ind w:left="3600" w:hanging="360"/>
+      </w:pPr>
+      <w:rPr>
+        <w:rFonts w:ascii="Wingdings" w:hAnsi="Wingdings" w:hint="default"/>
+        <w:sz w:val="20"/>
+      </w:rPr>
+    </w:lvl>
+    <w:lvl w:ilvl="5" w:tentative="1">
+      <w:start w:val="1"/>
+      <w:numFmt w:val="bullet"/>
+      <w:lvlText w:val=""/>
+      <w:lvlJc w:val="left"/>
+      <w:pPr>
+        <w:tabs>
+          <w:tab w:val="num" w:pos="4320"/>
+        </w:tabs>
+        <w:ind w:left="4320" w:hanging="360"/>
+      </w:pPr>
+      <w:rPr>
+        <w:rFonts w:ascii="Wingdings" w:hAnsi="Wingdings" w:hint="default"/>
+        <w:sz w:val="20"/>
+      </w:rPr>
+    </w:lvl>
+    <w:lvl w:ilvl="6" w:tentative="1">
+      <w:start w:val="1"/>
+      <w:numFmt w:val="bullet"/>
+      <w:lvlText w:val=""/>
+      <w:lvlJc w:val="left"/>
+      <w:pPr>
+        <w:tabs>
+          <w:tab w:val="num" w:pos="5040"/>
+        </w:tabs>
+        <w:ind w:left="5040" w:hanging="360"/>
+      </w:pPr>
+      <w:rPr>
+        <w:rFonts w:ascii="Wingdings" w:hAnsi="Wingdings" w:hint="default"/>
+        <w:sz w:val="20"/>
+      </w:rPr>
+    </w:lvl>
+    <w:lvl w:ilvl="7" w:tentative="1">
+      <w:start w:val="1"/>
+      <w:numFmt w:val="bullet"/>
+      <w:lvlText w:val=""/>
+      <w:lvlJc w:val="left"/>
+      <w:pPr>
+        <w:tabs>
+          <w:tab w:val="num" w:pos="5760"/>
+        </w:tabs>
+        <w:ind w:left="5760" w:hanging="360"/>
+      </w:pPr>
+      <w:rPr>
+        <w:rFonts w:ascii="Wingdings" w:hAnsi="Wingdings" w:hint="default"/>
+        <w:sz w:val="20"/>
+      </w:rPr>
+    </w:lvl>
+    <w:lvl w:ilvl="8" w:tentative="1">
+      <w:start w:val="1"/>
+      <w:numFmt w:val="bullet"/>
+      <w:lvlText w:val=""/>
+      <w:lvlJc w:val="left"/>
+      <w:pPr>
+        <w:tabs>
+          <w:tab w:val="num" w:pos="6480"/>
+        </w:tabs>
+        <w:ind w:left="6480" w:hanging="360"/>
+      </w:pPr>
+      <w:rPr>
+        <w:rFonts w:ascii="Wingdings" w:hAnsi="Wingdings" w:hint="default"/>
+        <w:sz w:val="20"/>
+      </w:rPr>
+    </w:lvl>
+  </w:abstractNum>
+  <w:abstractNum w:abstractNumId="37" w15:restartNumberingAfterBreak="0">
+    <w:nsid w:val="69D83EF1"/>
+    <w:multiLevelType w:val="multilevel"/>
+    <w:tmpl w:val="EAAA2608"/>
+    <w:lvl w:ilvl="0">
+      <w:start w:val="1"/>
+      <w:numFmt w:val="bullet"/>
+      <w:lvlText w:val=""/>
+      <w:lvlJc w:val="left"/>
+      <w:pPr>
+        <w:tabs>
+          <w:tab w:val="num" w:pos="720"/>
+        </w:tabs>
+        <w:ind w:left="720" w:hanging="360"/>
+      </w:pPr>
+      <w:rPr>
+        <w:rFonts w:ascii="Symbol" w:hAnsi="Symbol" w:hint="default"/>
+        <w:sz w:val="20"/>
+      </w:rPr>
+    </w:lvl>
+    <w:lvl w:ilvl="1" w:tentative="1">
+      <w:start w:val="1"/>
+      <w:numFmt w:val="bullet"/>
+      <w:lvlText w:val="o"/>
+      <w:lvlJc w:val="left"/>
+      <w:pPr>
+        <w:tabs>
+          <w:tab w:val="num" w:pos="1440"/>
+        </w:tabs>
+        <w:ind w:left="1440" w:hanging="360"/>
+      </w:pPr>
+      <w:rPr>
+        <w:rFonts w:ascii="Courier New" w:hAnsi="Courier New" w:hint="default"/>
+        <w:sz w:val="20"/>
+      </w:rPr>
+    </w:lvl>
+    <w:lvl w:ilvl="2" w:tentative="1">
+      <w:start w:val="1"/>
+      <w:numFmt w:val="bullet"/>
+      <w:lvlText w:val=""/>
+      <w:lvlJc w:val="left"/>
+      <w:pPr>
+        <w:tabs>
+          <w:tab w:val="num" w:pos="2160"/>
+        </w:tabs>
+        <w:ind w:left="2160" w:hanging="360"/>
+      </w:pPr>
+      <w:rPr>
+        <w:rFonts w:ascii="Wingdings" w:hAnsi="Wingdings" w:hint="default"/>
+        <w:sz w:val="20"/>
+      </w:rPr>
+    </w:lvl>
+    <w:lvl w:ilvl="3" w:tentative="1">
+      <w:start w:val="1"/>
+      <w:numFmt w:val="bullet"/>
+      <w:lvlText w:val=""/>
+      <w:lvlJc w:val="left"/>
+      <w:pPr>
+        <w:tabs>
+          <w:tab w:val="num" w:pos="2880"/>
+        </w:tabs>
+        <w:ind w:left="2880" w:hanging="360"/>
+      </w:pPr>
+      <w:rPr>
+        <w:rFonts w:ascii="Wingdings" w:hAnsi="Wingdings" w:hint="default"/>
+        <w:sz w:val="20"/>
+      </w:rPr>
+    </w:lvl>
+    <w:lvl w:ilvl="4" w:tentative="1">
+      <w:start w:val="1"/>
+      <w:numFmt w:val="bullet"/>
+      <w:lvlText w:val=""/>
+      <w:lvlJc w:val="left"/>
+      <w:pPr>
+        <w:tabs>
+          <w:tab w:val="num" w:pos="3600"/>
+        </w:tabs>
+        <w:ind w:left="3600" w:hanging="360"/>
+      </w:pPr>
+      <w:rPr>
+        <w:rFonts w:ascii="Wingdings" w:hAnsi="Wingdings" w:hint="default"/>
+        <w:sz w:val="20"/>
+      </w:rPr>
+    </w:lvl>
+    <w:lvl w:ilvl="5" w:tentative="1">
+      <w:start w:val="1"/>
+      <w:numFmt w:val="bullet"/>
+      <w:lvlText w:val=""/>
+      <w:lvlJc w:val="left"/>
+      <w:pPr>
+        <w:tabs>
+          <w:tab w:val="num" w:pos="4320"/>
+        </w:tabs>
+        <w:ind w:left="4320" w:hanging="360"/>
+      </w:pPr>
+      <w:rPr>
+        <w:rFonts w:ascii="Wingdings" w:hAnsi="Wingdings" w:hint="default"/>
+        <w:sz w:val="20"/>
+      </w:rPr>
+    </w:lvl>
+    <w:lvl w:ilvl="6" w:tentative="1">
+      <w:start w:val="1"/>
+      <w:numFmt w:val="bullet"/>
+      <w:lvlText w:val=""/>
+      <w:lvlJc w:val="left"/>
+      <w:pPr>
+        <w:tabs>
+          <w:tab w:val="num" w:pos="5040"/>
+        </w:tabs>
+        <w:ind w:left="5040" w:hanging="360"/>
+      </w:pPr>
+      <w:rPr>
+        <w:rFonts w:ascii="Wingdings" w:hAnsi="Wingdings" w:hint="default"/>
+        <w:sz w:val="20"/>
+      </w:rPr>
+    </w:lvl>
+    <w:lvl w:ilvl="7" w:tentative="1">
+      <w:start w:val="1"/>
+      <w:numFmt w:val="bullet"/>
+      <w:lvlText w:val=""/>
+      <w:lvlJc w:val="left"/>
+      <w:pPr>
+        <w:tabs>
+          <w:tab w:val="num" w:pos="5760"/>
+        </w:tabs>
+        <w:ind w:left="5760" w:hanging="360"/>
+      </w:pPr>
+      <w:rPr>
+        <w:rFonts w:ascii="Wingdings" w:hAnsi="Wingdings" w:hint="default"/>
+        <w:sz w:val="20"/>
+      </w:rPr>
+    </w:lvl>
+    <w:lvl w:ilvl="8" w:tentative="1">
+      <w:start w:val="1"/>
+      <w:numFmt w:val="bullet"/>
+      <w:lvlText w:val=""/>
+      <w:lvlJc w:val="left"/>
+      <w:pPr>
+        <w:tabs>
+          <w:tab w:val="num" w:pos="6480"/>
+        </w:tabs>
+        <w:ind w:left="6480" w:hanging="360"/>
+      </w:pPr>
+      <w:rPr>
+        <w:rFonts w:ascii="Wingdings" w:hAnsi="Wingdings" w:hint="default"/>
+        <w:sz w:val="20"/>
+      </w:rPr>
+    </w:lvl>
+  </w:abstractNum>
+  <w:abstractNum w:abstractNumId="38" w15:restartNumberingAfterBreak="0">
+    <w:nsid w:val="6DDC6513"/>
+    <w:multiLevelType w:val="multilevel"/>
+    <w:tmpl w:val="8864EF6C"/>
+    <w:lvl w:ilvl="0">
+      <w:start w:val="1"/>
+      <w:numFmt w:val="bullet"/>
+      <w:lvlText w:val=""/>
+      <w:lvlJc w:val="left"/>
+      <w:pPr>
+        <w:tabs>
+          <w:tab w:val="num" w:pos="720"/>
+        </w:tabs>
+        <w:ind w:left="720" w:hanging="360"/>
+      </w:pPr>
+      <w:rPr>
+        <w:rFonts w:ascii="Symbol" w:hAnsi="Symbol" w:hint="default"/>
+        <w:sz w:val="20"/>
+      </w:rPr>
+    </w:lvl>
+    <w:lvl w:ilvl="1" w:tentative="1">
+      <w:start w:val="1"/>
+      <w:numFmt w:val="bullet"/>
+      <w:lvlText w:val="o"/>
+      <w:lvlJc w:val="left"/>
+      <w:pPr>
+        <w:tabs>
+          <w:tab w:val="num" w:pos="1440"/>
+        </w:tabs>
+        <w:ind w:left="1440" w:hanging="360"/>
+      </w:pPr>
+      <w:rPr>
+        <w:rFonts w:ascii="Courier New" w:hAnsi="Courier New" w:hint="default"/>
+        <w:sz w:val="20"/>
+      </w:rPr>
+    </w:lvl>
+    <w:lvl w:ilvl="2" w:tentative="1">
+      <w:start w:val="1"/>
+      <w:numFmt w:val="bullet"/>
+      <w:lvlText w:val=""/>
+      <w:lvlJc w:val="left"/>
+      <w:pPr>
+        <w:tabs>
+          <w:tab w:val="num" w:pos="2160"/>
+        </w:tabs>
+        <w:ind w:left="2160" w:hanging="360"/>
+      </w:pPr>
+      <w:rPr>
+        <w:rFonts w:ascii="Wingdings" w:hAnsi="Wingdings" w:hint="default"/>
+        <w:sz w:val="20"/>
+      </w:rPr>
+    </w:lvl>
+    <w:lvl w:ilvl="3" w:tentative="1">
+      <w:start w:val="1"/>
+      <w:numFmt w:val="bullet"/>
+      <w:lvlText w:val=""/>
+      <w:lvlJc w:val="left"/>
+      <w:pPr>
+        <w:tabs>
+          <w:tab w:val="num" w:pos="2880"/>
+        </w:tabs>
+        <w:ind w:left="2880" w:hanging="360"/>
+      </w:pPr>
+      <w:rPr>
+        <w:rFonts w:ascii="Wingdings" w:hAnsi="Wingdings" w:hint="default"/>
+        <w:sz w:val="20"/>
+      </w:rPr>
+    </w:lvl>
+    <w:lvl w:ilvl="4" w:tentative="1">
+      <w:start w:val="1"/>
+      <w:numFmt w:val="bullet"/>
+      <w:lvlText w:val=""/>
+      <w:lvlJc w:val="left"/>
+      <w:pPr>
+        <w:tabs>
+          <w:tab w:val="num" w:pos="3600"/>
+        </w:tabs>
+        <w:ind w:left="3600" w:hanging="360"/>
+      </w:pPr>
+      <w:rPr>
+        <w:rFonts w:ascii="Wingdings" w:hAnsi="Wingdings" w:hint="default"/>
+        <w:sz w:val="20"/>
+      </w:rPr>
+    </w:lvl>
+    <w:lvl w:ilvl="5" w:tentative="1">
+      <w:start w:val="1"/>
+      <w:numFmt w:val="bullet"/>
+      <w:lvlText w:val=""/>
+      <w:lvlJc w:val="left"/>
+      <w:pPr>
+        <w:tabs>
+          <w:tab w:val="num" w:pos="4320"/>
+        </w:tabs>
+        <w:ind w:left="4320" w:hanging="360"/>
+      </w:pPr>
+      <w:rPr>
+        <w:rFonts w:ascii="Wingdings" w:hAnsi="Wingdings" w:hint="default"/>
+        <w:sz w:val="20"/>
+      </w:rPr>
+    </w:lvl>
+    <w:lvl w:ilvl="6" w:tentative="1">
+      <w:start w:val="1"/>
+      <w:numFmt w:val="bullet"/>
+      <w:lvlText w:val=""/>
+      <w:lvlJc w:val="left"/>
+      <w:pPr>
+        <w:tabs>
+          <w:tab w:val="num" w:pos="5040"/>
+        </w:tabs>
+        <w:ind w:left="5040" w:hanging="360"/>
+      </w:pPr>
+      <w:rPr>
+        <w:rFonts w:ascii="Wingdings" w:hAnsi="Wingdings" w:hint="default"/>
+        <w:sz w:val="20"/>
+      </w:rPr>
+    </w:lvl>
+    <w:lvl w:ilvl="7" w:tentative="1">
+      <w:start w:val="1"/>
+      <w:numFmt w:val="bullet"/>
+      <w:lvlText w:val=""/>
+      <w:lvlJc w:val="left"/>
+      <w:pPr>
+        <w:tabs>
+          <w:tab w:val="num" w:pos="5760"/>
+        </w:tabs>
+        <w:ind w:left="5760" w:hanging="360"/>
+      </w:pPr>
+      <w:rPr>
+        <w:rFonts w:ascii="Wingdings" w:hAnsi="Wingdings" w:hint="default"/>
+        <w:sz w:val="20"/>
+      </w:rPr>
+    </w:lvl>
+    <w:lvl w:ilvl="8" w:tentative="1">
+      <w:start w:val="1"/>
+      <w:numFmt w:val="bullet"/>
+      <w:lvlText w:val=""/>
+      <w:lvlJc w:val="left"/>
+      <w:pPr>
+        <w:tabs>
+          <w:tab w:val="num" w:pos="6480"/>
+        </w:tabs>
+        <w:ind w:left="6480" w:hanging="360"/>
+      </w:pPr>
+      <w:rPr>
+        <w:rFonts w:ascii="Wingdings" w:hAnsi="Wingdings" w:hint="default"/>
+        <w:sz w:val="20"/>
+      </w:rPr>
+    </w:lvl>
+  </w:abstractNum>
+  <w:abstractNum w:abstractNumId="39" w15:restartNumberingAfterBreak="0">
+    <w:nsid w:val="6E3C4F5D"/>
+    <w:multiLevelType w:val="multilevel"/>
+    <w:tmpl w:val="D7E63BB6"/>
+    <w:lvl w:ilvl="0">
+      <w:start w:val="1"/>
+      <w:numFmt w:val="bullet"/>
+      <w:lvlText w:val=""/>
+      <w:lvlJc w:val="left"/>
+      <w:pPr>
+        <w:tabs>
+          <w:tab w:val="num" w:pos="720"/>
+        </w:tabs>
+        <w:ind w:left="720" w:hanging="360"/>
+      </w:pPr>
+      <w:rPr>
+        <w:rFonts w:ascii="Symbol" w:hAnsi="Symbol" w:hint="default"/>
+        <w:sz w:val="20"/>
+      </w:rPr>
+    </w:lvl>
+    <w:lvl w:ilvl="1" w:tentative="1">
+      <w:start w:val="1"/>
+      <w:numFmt w:val="bullet"/>
+      <w:lvlText w:val="o"/>
+      <w:lvlJc w:val="left"/>
+      <w:pPr>
+        <w:tabs>
+          <w:tab w:val="num" w:pos="1440"/>
+        </w:tabs>
+        <w:ind w:left="1440" w:hanging="360"/>
+      </w:pPr>
+      <w:rPr>
+        <w:rFonts w:ascii="Courier New" w:hAnsi="Courier New" w:hint="default"/>
+        <w:sz w:val="20"/>
+      </w:rPr>
+    </w:lvl>
+    <w:lvl w:ilvl="2" w:tentative="1">
+      <w:start w:val="1"/>
+      <w:numFmt w:val="bullet"/>
+      <w:lvlText w:val=""/>
+      <w:lvlJc w:val="left"/>
+      <w:pPr>
+        <w:tabs>
+          <w:tab w:val="num" w:pos="2160"/>
+        </w:tabs>
+        <w:ind w:left="2160" w:hanging="360"/>
+      </w:pPr>
+      <w:rPr>
+        <w:rFonts w:ascii="Wingdings" w:hAnsi="Wingdings" w:hint="default"/>
+        <w:sz w:val="20"/>
+      </w:rPr>
+    </w:lvl>
+    <w:lvl w:ilvl="3" w:tentative="1">
+      <w:start w:val="1"/>
+      <w:numFmt w:val="bullet"/>
+      <w:lvlText w:val=""/>
+      <w:lvlJc w:val="left"/>
+      <w:pPr>
+        <w:tabs>
+          <w:tab w:val="num" w:pos="2880"/>
+        </w:tabs>
+        <w:ind w:left="2880" w:hanging="360"/>
+      </w:pPr>
+      <w:rPr>
+        <w:rFonts w:ascii="Wingdings" w:hAnsi="Wingdings" w:hint="default"/>
+        <w:sz w:val="20"/>
+      </w:rPr>
+    </w:lvl>
+    <w:lvl w:ilvl="4" w:tentative="1">
+      <w:start w:val="1"/>
+      <w:numFmt w:val="bullet"/>
+      <w:lvlText w:val=""/>
+      <w:lvlJc w:val="left"/>
+      <w:pPr>
+        <w:tabs>
+          <w:tab w:val="num" w:pos="3600"/>
+        </w:tabs>
+        <w:ind w:left="3600" w:hanging="360"/>
+      </w:pPr>
+      <w:rPr>
+        <w:rFonts w:ascii="Wingdings" w:hAnsi="Wingdings" w:hint="default"/>
+        <w:sz w:val="20"/>
+      </w:rPr>
+    </w:lvl>
+    <w:lvl w:ilvl="5" w:tentative="1">
+      <w:start w:val="1"/>
+      <w:numFmt w:val="bullet"/>
+      <w:lvlText w:val=""/>
+      <w:lvlJc w:val="left"/>
+      <w:pPr>
+        <w:tabs>
+          <w:tab w:val="num" w:pos="4320"/>
+        </w:tabs>
+        <w:ind w:left="4320" w:hanging="360"/>
+      </w:pPr>
+      <w:rPr>
+        <w:rFonts w:ascii="Wingdings" w:hAnsi="Wingdings" w:hint="default"/>
+        <w:sz w:val="20"/>
+      </w:rPr>
+    </w:lvl>
+    <w:lvl w:ilvl="6" w:tentative="1">
+      <w:start w:val="1"/>
+      <w:numFmt w:val="bullet"/>
+      <w:lvlText w:val=""/>
+      <w:lvlJc w:val="left"/>
+      <w:pPr>
+        <w:tabs>
+          <w:tab w:val="num" w:pos="5040"/>
+        </w:tabs>
+        <w:ind w:left="5040" w:hanging="360"/>
+      </w:pPr>
+      <w:rPr>
+        <w:rFonts w:ascii="Wingdings" w:hAnsi="Wingdings" w:hint="default"/>
+        <w:sz w:val="20"/>
+      </w:rPr>
+    </w:lvl>
+    <w:lvl w:ilvl="7" w:tentative="1">
+      <w:start w:val="1"/>
+      <w:numFmt w:val="bullet"/>
+      <w:lvlText w:val=""/>
+      <w:lvlJc w:val="left"/>
+      <w:pPr>
+        <w:tabs>
+          <w:tab w:val="num" w:pos="5760"/>
+        </w:tabs>
+        <w:ind w:left="5760" w:hanging="360"/>
+      </w:pPr>
+      <w:rPr>
+        <w:rFonts w:ascii="Wingdings" w:hAnsi="Wingdings" w:hint="default"/>
+        <w:sz w:val="20"/>
+      </w:rPr>
+    </w:lvl>
+    <w:lvl w:ilvl="8" w:tentative="1">
+      <w:start w:val="1"/>
+      <w:numFmt w:val="bullet"/>
+      <w:lvlText w:val=""/>
+      <w:lvlJc w:val="left"/>
+      <w:pPr>
+        <w:tabs>
+          <w:tab w:val="num" w:pos="6480"/>
+        </w:tabs>
+        <w:ind w:left="6480" w:hanging="360"/>
+      </w:pPr>
+      <w:rPr>
+        <w:rFonts w:ascii="Wingdings" w:hAnsi="Wingdings" w:hint="default"/>
+        <w:sz w:val="20"/>
+      </w:rPr>
+    </w:lvl>
+  </w:abstractNum>
+  <w:abstractNum w:abstractNumId="40" w15:restartNumberingAfterBreak="0">
+    <w:nsid w:val="6FAC68BC"/>
+    <w:multiLevelType w:val="multilevel"/>
+    <w:tmpl w:val="96DCFD52"/>
+    <w:lvl w:ilvl="0">
+      <w:start w:val="1"/>
+      <w:numFmt w:val="bullet"/>
+      <w:lvlText w:val=""/>
+      <w:lvlJc w:val="left"/>
+      <w:pPr>
+        <w:tabs>
+          <w:tab w:val="num" w:pos="720"/>
+        </w:tabs>
+        <w:ind w:left="720" w:hanging="360"/>
+      </w:pPr>
+      <w:rPr>
+        <w:rFonts w:ascii="Symbol" w:hAnsi="Symbol" w:hint="default"/>
+        <w:sz w:val="20"/>
+      </w:rPr>
+    </w:lvl>
+    <w:lvl w:ilvl="1" w:tentative="1">
+      <w:start w:val="1"/>
+      <w:numFmt w:val="bullet"/>
+      <w:lvlText w:val="o"/>
+      <w:lvlJc w:val="left"/>
+      <w:pPr>
+        <w:tabs>
+          <w:tab w:val="num" w:pos="1440"/>
+        </w:tabs>
+        <w:ind w:left="1440" w:hanging="360"/>
+      </w:pPr>
+      <w:rPr>
+        <w:rFonts w:ascii="Courier New" w:hAnsi="Courier New" w:hint="default"/>
+        <w:sz w:val="20"/>
+      </w:rPr>
+    </w:lvl>
+    <w:lvl w:ilvl="2" w:tentative="1">
+      <w:start w:val="1"/>
+      <w:numFmt w:val="bullet"/>
+      <w:lvlText w:val=""/>
+      <w:lvlJc w:val="left"/>
+      <w:pPr>
+        <w:tabs>
+          <w:tab w:val="num" w:pos="2160"/>
+        </w:tabs>
+        <w:ind w:left="2160" w:hanging="360"/>
+      </w:pPr>
+      <w:rPr>
+        <w:rFonts w:ascii="Wingdings" w:hAnsi="Wingdings" w:hint="default"/>
+        <w:sz w:val="20"/>
+      </w:rPr>
+    </w:lvl>
+    <w:lvl w:ilvl="3" w:tentative="1">
+      <w:start w:val="1"/>
+      <w:numFmt w:val="bullet"/>
+      <w:lvlText w:val=""/>
+      <w:lvlJc w:val="left"/>
+      <w:pPr>
+        <w:tabs>
+          <w:tab w:val="num" w:pos="2880"/>
+        </w:tabs>
+        <w:ind w:left="2880" w:hanging="360"/>
+      </w:pPr>
+      <w:rPr>
+        <w:rFonts w:ascii="Wingdings" w:hAnsi="Wingdings" w:hint="default"/>
+        <w:sz w:val="20"/>
+      </w:rPr>
+    </w:lvl>
+    <w:lvl w:ilvl="4" w:tentative="1">
+      <w:start w:val="1"/>
+      <w:numFmt w:val="bullet"/>
+      <w:lvlText w:val=""/>
+      <w:lvlJc w:val="left"/>
+      <w:pPr>
+        <w:tabs>
+          <w:tab w:val="num" w:pos="3600"/>
+        </w:tabs>
+        <w:ind w:left="3600" w:hanging="360"/>
+      </w:pPr>
+      <w:rPr>
+        <w:rFonts w:ascii="Wingdings" w:hAnsi="Wingdings" w:hint="default"/>
+        <w:sz w:val="20"/>
+      </w:rPr>
+    </w:lvl>
+    <w:lvl w:ilvl="5" w:tentative="1">
+      <w:start w:val="1"/>
+      <w:numFmt w:val="bullet"/>
+      <w:lvlText w:val=""/>
+      <w:lvlJc w:val="left"/>
+      <w:pPr>
+        <w:tabs>
+          <w:tab w:val="num" w:pos="4320"/>
+        </w:tabs>
+        <w:ind w:left="4320" w:hanging="360"/>
+      </w:pPr>
+      <w:rPr>
+        <w:rFonts w:ascii="Wingdings" w:hAnsi="Wingdings" w:hint="default"/>
+        <w:sz w:val="20"/>
+      </w:rPr>
+    </w:lvl>
+    <w:lvl w:ilvl="6" w:tentative="1">
+      <w:start w:val="1"/>
+      <w:numFmt w:val="bullet"/>
+      <w:lvlText w:val=""/>
+      <w:lvlJc w:val="left"/>
+      <w:pPr>
+        <w:tabs>
+          <w:tab w:val="num" w:pos="5040"/>
+        </w:tabs>
+        <w:ind w:left="5040" w:hanging="360"/>
+      </w:pPr>
+      <w:rPr>
+        <w:rFonts w:ascii="Wingdings" w:hAnsi="Wingdings" w:hint="default"/>
+        <w:sz w:val="20"/>
+      </w:rPr>
+    </w:lvl>
+    <w:lvl w:ilvl="7" w:tentative="1">
+      <w:start w:val="1"/>
+      <w:numFmt w:val="bullet"/>
+      <w:lvlText w:val=""/>
+      <w:lvlJc w:val="left"/>
+      <w:pPr>
+        <w:tabs>
+          <w:tab w:val="num" w:pos="5760"/>
+        </w:tabs>
+        <w:ind w:left="5760" w:hanging="360"/>
+      </w:pPr>
+      <w:rPr>
+        <w:rFonts w:ascii="Wingdings" w:hAnsi="Wingdings" w:hint="default"/>
+        <w:sz w:val="20"/>
+      </w:rPr>
+    </w:lvl>
+    <w:lvl w:ilvl="8" w:tentative="1">
+      <w:start w:val="1"/>
+      <w:numFmt w:val="bullet"/>
+      <w:lvlText w:val=""/>
+      <w:lvlJc w:val="left"/>
+      <w:pPr>
+        <w:tabs>
+          <w:tab w:val="num" w:pos="6480"/>
+        </w:tabs>
+        <w:ind w:left="6480" w:hanging="360"/>
+      </w:pPr>
+      <w:rPr>
+        <w:rFonts w:ascii="Wingdings" w:hAnsi="Wingdings" w:hint="default"/>
+        <w:sz w:val="20"/>
+      </w:rPr>
+    </w:lvl>
+  </w:abstractNum>
+  <w:abstractNum w:abstractNumId="41" w15:restartNumberingAfterBreak="0">
+    <w:nsid w:val="7E054F1C"/>
+    <w:multiLevelType w:val="multilevel"/>
+    <w:tmpl w:val="38B60EE4"/>
+    <w:lvl w:ilvl="0">
+      <w:start w:val="1"/>
+      <w:numFmt w:val="bullet"/>
+      <w:lvlText w:val=""/>
+      <w:lvlJc w:val="left"/>
+      <w:pPr>
+        <w:tabs>
+          <w:tab w:val="num" w:pos="720"/>
+        </w:tabs>
+        <w:ind w:left="720" w:hanging="360"/>
+      </w:pPr>
+      <w:rPr>
+        <w:rFonts w:ascii="Symbol" w:hAnsi="Symbol" w:hint="default"/>
+        <w:sz w:val="20"/>
+      </w:rPr>
+    </w:lvl>
+    <w:lvl w:ilvl="1" w:tentative="1">
+      <w:start w:val="1"/>
+      <w:numFmt w:val="bullet"/>
+      <w:lvlText w:val="o"/>
+      <w:lvlJc w:val="left"/>
+      <w:pPr>
+        <w:tabs>
+          <w:tab w:val="num" w:pos="1440"/>
+        </w:tabs>
+        <w:ind w:left="1440" w:hanging="360"/>
+      </w:pPr>
+      <w:rPr>
+        <w:rFonts w:ascii="Courier New" w:hAnsi="Courier New" w:hint="default"/>
+        <w:sz w:val="20"/>
+      </w:rPr>
+    </w:lvl>
+    <w:lvl w:ilvl="2" w:tentative="1">
+      <w:start w:val="1"/>
+      <w:numFmt w:val="bullet"/>
+      <w:lvlText w:val=""/>
+      <w:lvlJc w:val="left"/>
+      <w:pPr>
+        <w:tabs>
+          <w:tab w:val="num" w:pos="2160"/>
+        </w:tabs>
+        <w:ind w:left="2160" w:hanging="360"/>
+      </w:pPr>
+      <w:rPr>
+        <w:rFonts w:ascii="Wingdings" w:hAnsi="Wingdings" w:hint="default"/>
+        <w:sz w:val="20"/>
+      </w:rPr>
+    </w:lvl>
+    <w:lvl w:ilvl="3" w:tentative="1">
+      <w:start w:val="1"/>
+      <w:numFmt w:val="bullet"/>
+      <w:lvlText w:val=""/>
+      <w:lvlJc w:val="left"/>
+      <w:pPr>
+        <w:tabs>
+          <w:tab w:val="num" w:pos="2880"/>
+        </w:tabs>
+        <w:ind w:left="2880" w:hanging="360"/>
+      </w:pPr>
+      <w:rPr>
+        <w:rFonts w:ascii="Wingdings" w:hAnsi="Wingdings" w:hint="default"/>
+        <w:sz w:val="20"/>
+      </w:rPr>
+    </w:lvl>
+    <w:lvl w:ilvl="4" w:tentative="1">
+      <w:start w:val="1"/>
+      <w:numFmt w:val="bullet"/>
+      <w:lvlText w:val=""/>
+      <w:lvlJc w:val="left"/>
+      <w:pPr>
+        <w:tabs>
+          <w:tab w:val="num" w:pos="3600"/>
+        </w:tabs>
+        <w:ind w:left="3600" w:hanging="360"/>
+      </w:pPr>
+      <w:rPr>
+        <w:rFonts w:ascii="Wingdings" w:hAnsi="Wingdings" w:hint="default"/>
+        <w:sz w:val="20"/>
+      </w:rPr>
+    </w:lvl>
+    <w:lvl w:ilvl="5" w:tentative="1">
+      <w:start w:val="1"/>
+      <w:numFmt w:val="bullet"/>
+      <w:lvlText w:val=""/>
+      <w:lvlJc w:val="left"/>
+      <w:pPr>
+        <w:tabs>
+          <w:tab w:val="num" w:pos="4320"/>
+        </w:tabs>
+        <w:ind w:left="4320" w:hanging="360"/>
+      </w:pPr>
+      <w:rPr>
+        <w:rFonts w:ascii="Wingdings" w:hAnsi="Wingdings" w:hint="default"/>
+        <w:sz w:val="20"/>
+      </w:rPr>
+    </w:lvl>
+    <w:lvl w:ilvl="6" w:tentative="1">
+      <w:start w:val="1"/>
+      <w:numFmt w:val="bullet"/>
+      <w:lvlText w:val=""/>
+      <w:lvlJc w:val="left"/>
+      <w:pPr>
+        <w:tabs>
+          <w:tab w:val="num" w:pos="5040"/>
+        </w:tabs>
+        <w:ind w:left="5040" w:hanging="360"/>
+      </w:pPr>
+      <w:rPr>
+        <w:rFonts w:ascii="Wingdings" w:hAnsi="Wingdings" w:hint="default"/>
+        <w:sz w:val="20"/>
+      </w:rPr>
+    </w:lvl>
+    <w:lvl w:ilvl="7" w:tentative="1">
+      <w:start w:val="1"/>
+      <w:numFmt w:val="bullet"/>
+      <w:lvlText w:val=""/>
+      <w:lvlJc w:val="left"/>
+      <w:pPr>
+        <w:tabs>
+          <w:tab w:val="num" w:pos="5760"/>
+        </w:tabs>
+        <w:ind w:left="5760" w:hanging="360"/>
+      </w:pPr>
+      <w:rPr>
+        <w:rFonts w:ascii="Wingdings" w:hAnsi="Wingdings" w:hint="default"/>
+        <w:sz w:val="20"/>
+      </w:rPr>
+    </w:lvl>
+    <w:lvl w:ilvl="8" w:tentative="1">
+      <w:start w:val="1"/>
+      <w:numFmt w:val="bullet"/>
+      <w:lvlText w:val=""/>
+      <w:lvlJc w:val="left"/>
+      <w:pPr>
+        <w:tabs>
+          <w:tab w:val="num" w:pos="6480"/>
+        </w:tabs>
+        <w:ind w:left="6480" w:hanging="360"/>
+      </w:pPr>
+      <w:rPr>
+        <w:rFonts w:ascii="Wingdings" w:hAnsi="Wingdings" w:hint="default"/>
+        <w:sz w:val="20"/>
+      </w:rPr>
+    </w:lvl>
+  </w:abstractNum>
+  <w:abstractNum w:abstractNumId="42" w15:restartNumberingAfterBreak="0">
+    <w:nsid w:val="7F1517F9"/>
+    <w:multiLevelType w:val="multilevel"/>
+    <w:tmpl w:val="E1B0ADDA"/>
+    <w:lvl w:ilvl="0">
+      <w:start w:val="1"/>
+      <w:numFmt w:val="bullet"/>
+      <w:lvlText w:val=""/>
+      <w:lvlJc w:val="left"/>
+      <w:pPr>
+        <w:tabs>
+          <w:tab w:val="num" w:pos="720"/>
+        </w:tabs>
+        <w:ind w:left="720" w:hanging="360"/>
+      </w:pPr>
+      <w:rPr>
+        <w:rFonts w:ascii="Symbol" w:hAnsi="Symbol" w:hint="default"/>
+        <w:sz w:val="20"/>
+      </w:rPr>
+    </w:lvl>
+    <w:lvl w:ilvl="1" w:tentative="1">
+      <w:start w:val="1"/>
+      <w:numFmt w:val="bullet"/>
+      <w:lvlText w:val="o"/>
+      <w:lvlJc w:val="left"/>
+      <w:pPr>
+        <w:tabs>
+          <w:tab w:val="num" w:pos="1440"/>
+        </w:tabs>
+        <w:ind w:left="1440" w:hanging="360"/>
+      </w:pPr>
+      <w:rPr>
+        <w:rFonts w:ascii="Courier New" w:hAnsi="Courier New" w:hint="default"/>
+        <w:sz w:val="20"/>
+      </w:rPr>
+    </w:lvl>
+    <w:lvl w:ilvl="2" w:tentative="1">
+      <w:start w:val="1"/>
+      <w:numFmt w:val="bullet"/>
+      <w:lvlText w:val=""/>
+      <w:lvlJc w:val="left"/>
+      <w:pPr>
+        <w:tabs>
+          <w:tab w:val="num" w:pos="2160"/>
+        </w:tabs>
+        <w:ind w:left="2160" w:hanging="360"/>
+      </w:pPr>
+      <w:rPr>
+        <w:rFonts w:ascii="Wingdings" w:hAnsi="Wingdings" w:hint="default"/>
+        <w:sz w:val="20"/>
+      </w:rPr>
+    </w:lvl>
+    <w:lvl w:ilvl="3" w:tentative="1">
+      <w:start w:val="1"/>
+      <w:numFmt w:val="bullet"/>
+      <w:lvlText w:val=""/>
+      <w:lvlJc w:val="left"/>
+      <w:pPr>
+        <w:tabs>
+          <w:tab w:val="num" w:pos="2880"/>
+        </w:tabs>
+        <w:ind w:left="2880" w:hanging="360"/>
+      </w:pPr>
+      <w:rPr>
+        <w:rFonts w:ascii="Wingdings" w:hAnsi="Wingdings" w:hint="default"/>
+        <w:sz w:val="20"/>
+      </w:rPr>
+    </w:lvl>
+    <w:lvl w:ilvl="4" w:tentative="1">
+      <w:start w:val="1"/>
+      <w:numFmt w:val="bullet"/>
+      <w:lvlText w:val=""/>
+      <w:lvlJc w:val="left"/>
+      <w:pPr>
+        <w:tabs>
+          <w:tab w:val="num" w:pos="3600"/>
+        </w:tabs>
+        <w:ind w:left="3600" w:hanging="360"/>
+      </w:pPr>
+      <w:rPr>
+        <w:rFonts w:ascii="Wingdings" w:hAnsi="Wingdings" w:hint="default"/>
+        <w:sz w:val="20"/>
+      </w:rPr>
+    </w:lvl>
+    <w:lvl w:ilvl="5" w:tentative="1">
+      <w:start w:val="1"/>
+      <w:numFmt w:val="bullet"/>
+      <w:lvlText w:val=""/>
+      <w:lvlJc w:val="left"/>
+      <w:pPr>
+        <w:tabs>
+          <w:tab w:val="num" w:pos="4320"/>
+        </w:tabs>
+        <w:ind w:left="4320" w:hanging="360"/>
+      </w:pPr>
+      <w:rPr>
+        <w:rFonts w:ascii="Wingdings" w:hAnsi="Wingdings" w:hint="default"/>
+        <w:sz w:val="20"/>
+      </w:rPr>
+    </w:lvl>
+    <w:lvl w:ilvl="6" w:tentative="1">
+      <w:start w:val="1"/>
+      <w:numFmt w:val="bullet"/>
+      <w:lvlText w:val=""/>
+      <w:lvlJc w:val="left"/>
+      <w:pPr>
+        <w:tabs>
+          <w:tab w:val="num" w:pos="5040"/>
+        </w:tabs>
+        <w:ind w:left="5040" w:hanging="360"/>
+      </w:pPr>
+      <w:rPr>
+        <w:rFonts w:ascii="Wingdings" w:hAnsi="Wingdings" w:hint="default"/>
+        <w:sz w:val="20"/>
+      </w:rPr>
+    </w:lvl>
+    <w:lvl w:ilvl="7" w:tentative="1">
+      <w:start w:val="1"/>
+      <w:numFmt w:val="bullet"/>
+      <w:lvlText w:val=""/>
+      <w:lvlJc w:val="left"/>
+      <w:pPr>
+        <w:tabs>
+          <w:tab w:val="num" w:pos="5760"/>
+        </w:tabs>
+        <w:ind w:left="5760" w:hanging="360"/>
+      </w:pPr>
+      <w:rPr>
+        <w:rFonts w:ascii="Wingdings" w:hAnsi="Wingdings" w:hint="default"/>
+        <w:sz w:val="20"/>
+      </w:rPr>
+    </w:lvl>
+    <w:lvl w:ilvl="8" w:tentative="1">
+      <w:start w:val="1"/>
+      <w:numFmt w:val="bullet"/>
+      <w:lvlText w:val=""/>
+      <w:lvlJc w:val="left"/>
+      <w:pPr>
+        <w:tabs>
+          <w:tab w:val="num" w:pos="6480"/>
+        </w:tabs>
+        <w:ind w:left="6480" w:hanging="360"/>
+      </w:pPr>
+      <w:rPr>
+        <w:rFonts w:ascii="Wingdings" w:hAnsi="Wingdings" w:hint="default"/>
+        <w:sz w:val="20"/>
+      </w:rPr>
+    </w:lvl>
+  </w:abstractNum>
   <w:num w:numId="1" w16cid:durableId="2040931244">
+    <w:abstractNumId w:val="5"/>
+  </w:num>
+  <w:num w:numId="2" w16cid:durableId="1153713074">
+    <w:abstractNumId w:val="9"/>
+  </w:num>
+  <w:num w:numId="3" w16cid:durableId="412745960">
+    <w:abstractNumId w:val="6"/>
+  </w:num>
+  <w:num w:numId="4" w16cid:durableId="1858034561">
+    <w:abstractNumId w:val="35"/>
+  </w:num>
+  <w:num w:numId="5" w16cid:durableId="72707228">
+    <w:abstractNumId w:val="15"/>
+  </w:num>
+  <w:num w:numId="6" w16cid:durableId="1796482082">
+    <w:abstractNumId w:val="31"/>
+  </w:num>
+  <w:num w:numId="7" w16cid:durableId="796416774">
+    <w:abstractNumId w:val="33"/>
+  </w:num>
+  <w:num w:numId="8" w16cid:durableId="1953786335">
+    <w:abstractNumId w:val="14"/>
+  </w:num>
+  <w:num w:numId="9" w16cid:durableId="1158115215">
+    <w:abstractNumId w:val="29"/>
+  </w:num>
+  <w:num w:numId="10" w16cid:durableId="1706367054">
     <w:abstractNumId w:val="0"/>
   </w:num>
-  <w:num w:numId="2" w16cid:durableId="1153713074">
+  <w:num w:numId="11" w16cid:durableId="424109398">
+    <w:abstractNumId w:val="3"/>
+  </w:num>
+  <w:num w:numId="12" w16cid:durableId="1166559051">
+    <w:abstractNumId w:val="17"/>
+  </w:num>
+  <w:num w:numId="13" w16cid:durableId="1101879984">
+    <w:abstractNumId w:val="20"/>
+  </w:num>
+  <w:num w:numId="14" w16cid:durableId="1238591527">
+    <w:abstractNumId w:val="38"/>
+  </w:num>
+  <w:num w:numId="15" w16cid:durableId="97457303">
+    <w:abstractNumId w:val="36"/>
+  </w:num>
+  <w:num w:numId="16" w16cid:durableId="209343652">
+    <w:abstractNumId w:val="2"/>
+  </w:num>
+  <w:num w:numId="17" w16cid:durableId="1162894595">
+    <w:abstractNumId w:val="27"/>
+  </w:num>
+  <w:num w:numId="18" w16cid:durableId="1281256002">
     <w:abstractNumId w:val="1"/>
+  </w:num>
+  <w:num w:numId="19" w16cid:durableId="1507749248">
+    <w:abstractNumId w:val="10"/>
+  </w:num>
+  <w:num w:numId="20" w16cid:durableId="1814633643">
+    <w:abstractNumId w:val="7"/>
+  </w:num>
+  <w:num w:numId="21" w16cid:durableId="673260342">
+    <w:abstractNumId w:val="37"/>
+  </w:num>
+  <w:num w:numId="22" w16cid:durableId="2034262274">
+    <w:abstractNumId w:val="42"/>
+  </w:num>
+  <w:num w:numId="23" w16cid:durableId="1817188540">
+    <w:abstractNumId w:val="28"/>
+  </w:num>
+  <w:num w:numId="24" w16cid:durableId="1583635530">
+    <w:abstractNumId w:val="4"/>
+  </w:num>
+  <w:num w:numId="25" w16cid:durableId="1654064172">
+    <w:abstractNumId w:val="23"/>
+  </w:num>
+  <w:num w:numId="26" w16cid:durableId="323703138">
+    <w:abstractNumId w:val="13"/>
+  </w:num>
+  <w:num w:numId="27" w16cid:durableId="1142386213">
+    <w:abstractNumId w:val="30"/>
+  </w:num>
+  <w:num w:numId="28" w16cid:durableId="631256692">
+    <w:abstractNumId w:val="25"/>
+  </w:num>
+  <w:num w:numId="29" w16cid:durableId="1413702040">
+    <w:abstractNumId w:val="21"/>
+  </w:num>
+  <w:num w:numId="30" w16cid:durableId="243953127">
+    <w:abstractNumId w:val="39"/>
+  </w:num>
+  <w:num w:numId="31" w16cid:durableId="1592667000">
+    <w:abstractNumId w:val="41"/>
+  </w:num>
+  <w:num w:numId="32" w16cid:durableId="1897007058">
+    <w:abstractNumId w:val="24"/>
+  </w:num>
+  <w:num w:numId="33" w16cid:durableId="1544098337">
+    <w:abstractNumId w:val="19"/>
+  </w:num>
+  <w:num w:numId="34" w16cid:durableId="2126846388">
+    <w:abstractNumId w:val="11"/>
+  </w:num>
+  <w:num w:numId="35" w16cid:durableId="1163937198">
+    <w:abstractNumId w:val="18"/>
+  </w:num>
+  <w:num w:numId="36" w16cid:durableId="580288269">
+    <w:abstractNumId w:val="34"/>
+  </w:num>
+  <w:num w:numId="37" w16cid:durableId="240800718">
+    <w:abstractNumId w:val="12"/>
+  </w:num>
+  <w:num w:numId="38" w16cid:durableId="93552492">
+    <w:abstractNumId w:val="22"/>
+  </w:num>
+  <w:num w:numId="39" w16cid:durableId="138546785">
+    <w:abstractNumId w:val="16"/>
+  </w:num>
+  <w:num w:numId="40" w16cid:durableId="2140415073">
+    <w:abstractNumId w:val="32"/>
+  </w:num>
+  <w:num w:numId="41" w16cid:durableId="1246110886">
+    <w:abstractNumId w:val="26"/>
+  </w:num>
+  <w:num w:numId="42" w16cid:durableId="985932194">
+    <w:abstractNumId w:val="8"/>
+  </w:num>
+  <w:num w:numId="43" w16cid:durableId="2006080985">
+    <w:abstractNumId w:val="40"/>
   </w:num>
 </w:numbering>
 </file>
@@ -2438,6 +11121,29 @@
       <w14:ligatures w14:val="none"/>
     </w:rPr>
   </w:style>
+  <w:style w:type="paragraph" w:styleId="Heading4">
+    <w:name w:val="heading 4"/>
+    <w:basedOn w:val="Normal"/>
+    <w:next w:val="Normal"/>
+    <w:link w:val="Heading4Char"/>
+    <w:uiPriority w:val="9"/>
+    <w:semiHidden/>
+    <w:unhideWhenUsed/>
+    <w:qFormat/>
+    <w:rsid w:val="00791E8D"/>
+    <w:pPr>
+      <w:keepNext/>
+      <w:keepLines/>
+      <w:spacing w:before="40" w:after="0"/>
+      <w:outlineLvl w:val="3"/>
+    </w:pPr>
+    <w:rPr>
+      <w:rFonts w:asciiTheme="majorHAnsi" w:eastAsiaTheme="majorEastAsia" w:hAnsiTheme="majorHAnsi" w:cstheme="majorBidi"/>
+      <w:i/>
+      <w:iCs/>
+      <w:color w:val="2F5496" w:themeColor="accent1" w:themeShade="BF"/>
+    </w:rPr>
+  </w:style>
   <w:style w:type="character" w:default="1" w:styleId="DefaultParagraphFont">
     <w:name w:val="Default Paragraph Font"/>
     <w:uiPriority w:val="1"/>
@@ -2669,6 +11375,45 @@
     <w:link w:val="Footer"/>
     <w:uiPriority w:val="99"/>
     <w:rsid w:val="000D234B"/>
+  </w:style>
+  <w:style w:type="character" w:customStyle="1" w:styleId="Heading4Char">
+    <w:name w:val="Heading 4 Char"/>
+    <w:basedOn w:val="DefaultParagraphFont"/>
+    <w:link w:val="Heading4"/>
+    <w:uiPriority w:val="9"/>
+    <w:semiHidden/>
+    <w:rsid w:val="00791E8D"/>
+    <w:rPr>
+      <w:rFonts w:asciiTheme="majorHAnsi" w:eastAsiaTheme="majorEastAsia" w:hAnsiTheme="majorHAnsi" w:cstheme="majorBidi"/>
+      <w:i/>
+      <w:iCs/>
+      <w:color w:val="2F5496" w:themeColor="accent1" w:themeShade="BF"/>
+    </w:rPr>
+  </w:style>
+  <w:style w:type="character" w:customStyle="1" w:styleId="ng-tns-c3863965465-48">
+    <w:name w:val="ng-tns-c3863965465-48"/>
+    <w:basedOn w:val="DefaultParagraphFont"/>
+    <w:rsid w:val="00791E8D"/>
+  </w:style>
+  <w:style w:type="character" w:customStyle="1" w:styleId="ng-tns-c3863965465-61">
+    <w:name w:val="ng-tns-c3863965465-61"/>
+    <w:basedOn w:val="DefaultParagraphFont"/>
+    <w:rsid w:val="00AA7E58"/>
+  </w:style>
+  <w:style w:type="character" w:customStyle="1" w:styleId="ng-tns-c3863965465-90">
+    <w:name w:val="ng-tns-c3863965465-90"/>
+    <w:basedOn w:val="DefaultParagraphFont"/>
+    <w:rsid w:val="00AA7E58"/>
+  </w:style>
+  <w:style w:type="character" w:customStyle="1" w:styleId="ng-tns-c3863965465-103">
+    <w:name w:val="ng-tns-c3863965465-103"/>
+    <w:basedOn w:val="DefaultParagraphFont"/>
+    <w:rsid w:val="00AA7E58"/>
+  </w:style>
+  <w:style w:type="character" w:customStyle="1" w:styleId="ng-tns-c3863965465-116">
+    <w:name w:val="ng-tns-c3863965465-116"/>
+    <w:basedOn w:val="DefaultParagraphFont"/>
+    <w:rsid w:val="00AA7E58"/>
   </w:style>
 </w:styles>
 </file>
@@ -3178,13 +11923,7 @@
 <file path=customXml/itemProps3.xml><?xml version="1.0" encoding="utf-8"?>
 <ds:datastoreItem xmlns:ds="http://schemas.openxmlformats.org/officeDocument/2006/customXml" ds:itemID="{D73B300E-9488-4199-9C90-1167C59853C4}">
   <ds:schemaRefs>
-    <ds:schemaRef ds:uri="http://purl.org/dc/terms/"/>
-    <ds:schemaRef ds:uri="http://schemas.openxmlformats.org/package/2006/metadata/core-properties"/>
-    <ds:schemaRef ds:uri="http://purl.org/dc/elements/1.1/"/>
-    <ds:schemaRef ds:uri="http://purl.org/dc/dcmitype/"/>
     <ds:schemaRef ds:uri="http://schemas.microsoft.com/office/2006/metadata/properties"/>
-    <ds:schemaRef ds:uri="http://www.w3.org/XML/1998/namespace"/>
-    <ds:schemaRef ds:uri="http://schemas.microsoft.com/office/2006/documentManagement/types"/>
     <ds:schemaRef ds:uri="http://schemas.microsoft.com/office/infopath/2007/PartnerControls"/>
     <ds:schemaRef ds:uri="f44377af-e42b-4bb4-b494-f7667c9ae10c"/>
   </ds:schemaRefs>
